--- a/29.03.23/Макеевский Н Практические Laravel.docx
+++ b/29.03.23/Макеевский Н Практические Laravel.docx
@@ -44,8 +44,6 @@
         </w:rPr>
         <w:t xml:space="preserve"> Никита, ИСИп-302</w:t>
       </w:r>
-      <w:bookmarkStart w:id="0" w:name="_GoBack"/>
-      <w:bookmarkEnd w:id="0"/>
     </w:p>
     <w:p>
       <w:pPr>
@@ -192,8 +190,8 @@
           </wp:inline>
         </w:drawing>
       </w:r>
-      <w:bookmarkStart w:id="1" w:name="_Hlk130980657"/>
-      <w:bookmarkEnd w:id="1"/>
+      <w:bookmarkStart w:id="0" w:name="_Hlk130980657"/>
+      <w:bookmarkEnd w:id="0"/>
       <w:r>
         <w:rPr>
           <w:noProof/>
@@ -4178,6 +4176,7 @@
       </w:pPr>
       <w:r>
         <w:rPr>
+          <w:noProof/>
           <w:color w:val="000000"/>
           <w:lang w:val="en-US"/>
         </w:rPr>
@@ -4266,6 +4265,7 @@
       </w:pPr>
       <w:r>
         <w:rPr>
+          <w:noProof/>
           <w:color w:val="000000"/>
         </w:rPr>
         <w:drawing>
@@ -4318,6 +4318,7 @@
       </w:pPr>
       <w:r>
         <w:rPr>
+          <w:noProof/>
           <w:color w:val="000000"/>
         </w:rPr>
         <w:drawing>
@@ -4672,14 +4673,7 @@
           <w:color w:val="000000"/>
           <w:lang w:val="en-US"/>
         </w:rPr>
-        <w:t>MainController</w:t>
-      </w:r>
-      <w:r>
-        <w:rPr>
-          <w:color w:val="000000"/>
-          <w:lang w:val="en-US"/>
-        </w:rPr>
-        <w:t>.php</w:t>
+        <w:t>MainController.php</w:t>
       </w:r>
       <w:proofErr w:type="spellEnd"/>
     </w:p>
@@ -4695,6 +4689,7 @@
       </w:pPr>
       <w:r>
         <w:rPr>
+          <w:noProof/>
           <w:color w:val="000000"/>
         </w:rPr>
         <w:drawing>
@@ -4783,6 +4778,7 @@
       </w:pPr>
       <w:r>
         <w:rPr>
+          <w:noProof/>
           <w:color w:val="000000"/>
           <w:lang w:val="en-US"/>
         </w:rPr>
@@ -4837,6 +4833,7 @@
       </w:pPr>
       <w:r>
         <w:rPr>
+          <w:noProof/>
           <w:color w:val="000000"/>
           <w:lang w:val="en-US"/>
         </w:rPr>
@@ -4891,6 +4888,7 @@
       </w:pPr>
       <w:r>
         <w:rPr>
+          <w:noProof/>
           <w:color w:val="000000"/>
           <w:lang w:val="en-US"/>
         </w:rPr>
@@ -5142,14 +5140,7 @@
           <w:color w:val="000000"/>
           <w:lang w:val="en-US"/>
         </w:rPr>
-        <w:t>Sum</w:t>
-      </w:r>
-      <w:r>
-        <w:rPr>
-          <w:color w:val="000000"/>
-          <w:lang w:val="en-US"/>
-        </w:rPr>
-        <w:t>.php</w:t>
+        <w:t>Sum.php</w:t>
       </w:r>
       <w:proofErr w:type="spellEnd"/>
     </w:p>
@@ -5166,6 +5157,7 @@
       </w:pPr>
       <w:r>
         <w:rPr>
+          <w:noProof/>
           <w:color w:val="000000"/>
         </w:rPr>
         <w:drawing>
@@ -5252,6 +5244,7 @@
       </w:pPr>
       <w:r>
         <w:rPr>
+          <w:noProof/>
           <w:color w:val="000000"/>
         </w:rPr>
         <w:drawing>
@@ -5304,6 +5297,7 @@
       </w:pPr>
       <w:r>
         <w:rPr>
+          <w:noProof/>
           <w:color w:val="000000"/>
           <w:lang w:val="en-US"/>
         </w:rPr>
@@ -7004,14 +6998,7 @@
           <w:color w:val="000000"/>
           <w:lang w:val="en-US"/>
         </w:rPr>
-        <w:t>Employee</w:t>
-      </w:r>
-      <w:r>
-        <w:rPr>
-          <w:color w:val="000000"/>
-          <w:lang w:val="en-US"/>
-        </w:rPr>
-        <w:t>.php</w:t>
+        <w:t>Employee.php</w:t>
       </w:r>
       <w:proofErr w:type="spellEnd"/>
     </w:p>
@@ -7028,6 +7015,7 @@
       </w:pPr>
       <w:r>
         <w:rPr>
+          <w:noProof/>
           <w:color w:val="000000"/>
         </w:rPr>
         <w:drawing>
@@ -7116,6 +7104,7 @@
       </w:pPr>
       <w:r>
         <w:rPr>
+          <w:noProof/>
           <w:color w:val="000000"/>
           <w:lang w:val="en-US"/>
         </w:rPr>
@@ -7170,6 +7159,7 @@
       </w:pPr>
       <w:r>
         <w:rPr>
+          <w:noProof/>
           <w:color w:val="000000"/>
           <w:lang w:val="en-US"/>
         </w:rPr>
@@ -7415,6 +7405,7 @@
       </w:pPr>
       <w:r>
         <w:rPr>
+          <w:noProof/>
           <w:color w:val="000000"/>
         </w:rPr>
         <w:drawing>
@@ -7503,6 +7494,7 @@
       </w:pPr>
       <w:r>
         <w:rPr>
+          <w:noProof/>
           <w:color w:val="000000"/>
           <w:lang w:val="en-US"/>
         </w:rPr>
@@ -7566,6 +7558,7 @@
       </w:pPr>
       <w:r>
         <w:rPr>
+          <w:noProof/>
           <w:color w:val="000000"/>
         </w:rPr>
         <w:drawing>
@@ -7744,6 +7737,7 @@
       </w:pPr>
       <w:r>
         <w:rPr>
+          <w:noProof/>
           <w:color w:val="000000"/>
           <w:sz w:val="29"/>
           <w:szCs w:val="29"/>
@@ -7799,6 +7793,7 @@
       </w:pPr>
       <w:r>
         <w:rPr>
+          <w:noProof/>
           <w:color w:val="000000"/>
           <w:sz w:val="29"/>
           <w:szCs w:val="29"/>
@@ -7854,6 +7849,7 @@
       </w:pPr>
       <w:r>
         <w:rPr>
+          <w:noProof/>
           <w:color w:val="000000"/>
           <w:sz w:val="29"/>
           <w:szCs w:val="29"/>
@@ -7959,6 +7955,7 @@
       </w:pPr>
       <w:r>
         <w:rPr>
+          <w:noProof/>
           <w:color w:val="000000"/>
           <w:sz w:val="29"/>
           <w:szCs w:val="29"/>
@@ -8027,6 +8024,7 @@
       </w:pPr>
       <w:r>
         <w:rPr>
+          <w:noProof/>
           <w:color w:val="000000"/>
           <w:sz w:val="29"/>
           <w:szCs w:val="29"/>
@@ -8095,6 +8093,7 @@
       </w:pPr>
       <w:r>
         <w:rPr>
+          <w:noProof/>
           <w:color w:val="000000"/>
           <w:sz w:val="29"/>
           <w:szCs w:val="29"/>
@@ -8150,6 +8149,7 @@
       </w:pPr>
       <w:r>
         <w:rPr>
+          <w:noProof/>
           <w:color w:val="000000"/>
           <w:sz w:val="29"/>
           <w:szCs w:val="29"/>
@@ -8261,6 +8261,7 @@
       </w:pPr>
       <w:r>
         <w:rPr>
+          <w:noProof/>
           <w:color w:val="000000"/>
           <w:sz w:val="29"/>
           <w:szCs w:val="29"/>
@@ -8329,6 +8330,7 @@
       </w:pPr>
       <w:r>
         <w:rPr>
+          <w:noProof/>
           <w:color w:val="000000"/>
           <w:sz w:val="29"/>
           <w:szCs w:val="29"/>
@@ -8397,6 +8399,7 @@
       </w:pPr>
       <w:r>
         <w:rPr>
+          <w:noProof/>
           <w:color w:val="000000"/>
           <w:sz w:val="29"/>
           <w:szCs w:val="29"/>
@@ -8465,6 +8468,7 @@
       </w:pPr>
       <w:r>
         <w:rPr>
+          <w:noProof/>
           <w:color w:val="000000"/>
           <w:sz w:val="29"/>
           <w:szCs w:val="29"/>
@@ -8542,6 +8546,7 @@
       </w:pPr>
       <w:r>
         <w:rPr>
+          <w:noProof/>
           <w:color w:val="000000"/>
           <w:sz w:val="29"/>
           <w:szCs w:val="29"/>
@@ -8597,6 +8602,7 @@
       </w:pPr>
       <w:r>
         <w:rPr>
+          <w:noProof/>
           <w:color w:val="000000"/>
           <w:sz w:val="29"/>
           <w:szCs w:val="29"/>
@@ -8665,6 +8671,7 @@
       </w:pPr>
       <w:r>
         <w:rPr>
+          <w:noProof/>
           <w:color w:val="000000"/>
           <w:sz w:val="29"/>
           <w:szCs w:val="29"/>
@@ -8709,6 +8716,9 @@
     <w:p/>
     <w:p>
       <w:r>
+        <w:rPr>
+          <w:noProof/>
+        </w:rPr>
         <w:drawing>
           <wp:inline distT="0" distB="0" distL="0" distR="0" wp14:anchorId="59C36D10" wp14:editId="393BDAE6">
             <wp:extent cx="5106113" cy="1047896"/>
@@ -8864,6 +8874,7 @@
       </w:pPr>
       <w:r>
         <w:rPr>
+          <w:noProof/>
           <w:color w:val="000000"/>
         </w:rPr>
         <w:drawing>
@@ -8916,6 +8927,7 @@
       </w:pPr>
       <w:r>
         <w:rPr>
+          <w:noProof/>
           <w:color w:val="000000"/>
         </w:rPr>
         <w:drawing>
@@ -8968,6 +8980,7 @@
       </w:pPr>
       <w:r>
         <w:rPr>
+          <w:noProof/>
           <w:color w:val="000000"/>
         </w:rPr>
         <w:drawing>
@@ -9020,6 +9033,7 @@
       </w:pPr>
       <w:r>
         <w:rPr>
+          <w:noProof/>
           <w:color w:val="000000"/>
         </w:rPr>
         <w:drawing>
@@ -9109,6 +9123,7 @@
       </w:pPr>
       <w:r>
         <w:rPr>
+          <w:noProof/>
           <w:color w:val="000000"/>
         </w:rPr>
         <w:drawing>
@@ -9161,6 +9176,7 @@
       </w:pPr>
       <w:r>
         <w:rPr>
+          <w:noProof/>
           <w:color w:val="000000"/>
         </w:rPr>
         <w:drawing>
@@ -9213,6 +9229,7 @@
       </w:pPr>
       <w:r>
         <w:rPr>
+          <w:noProof/>
           <w:color w:val="000000"/>
         </w:rPr>
         <w:drawing>
@@ -9265,6 +9282,7 @@
       </w:pPr>
       <w:r>
         <w:rPr>
+          <w:noProof/>
           <w:color w:val="000000"/>
         </w:rPr>
         <w:lastRenderedPageBreak/>
@@ -9312,6 +9330,7 @@
       </w:r>
       <w:r>
         <w:rPr>
+          <w:noProof/>
           <w:color w:val="000000"/>
         </w:rPr>
         <w:drawing>
@@ -9441,6 +9460,7 @@
       </w:pPr>
       <w:r>
         <w:rPr>
+          <w:noProof/>
           <w:color w:val="000000"/>
         </w:rPr>
         <w:drawing>
@@ -9493,6 +9513,7 @@
       </w:pPr>
       <w:r>
         <w:rPr>
+          <w:noProof/>
           <w:color w:val="000000"/>
         </w:rPr>
         <w:drawing>
@@ -9545,6 +9566,7 @@
       </w:pPr>
       <w:r>
         <w:rPr>
+          <w:noProof/>
           <w:color w:val="000000"/>
         </w:rPr>
         <w:drawing>
@@ -9597,6 +9619,7 @@
       </w:pPr>
       <w:r>
         <w:rPr>
+          <w:noProof/>
           <w:color w:val="000000"/>
         </w:rPr>
         <w:drawing>
@@ -9710,6 +9733,7 @@
       </w:pPr>
       <w:r>
         <w:rPr>
+          <w:noProof/>
           <w:color w:val="000000"/>
         </w:rPr>
         <w:drawing>
@@ -9762,6 +9786,7 @@
       </w:pPr>
       <w:r>
         <w:rPr>
+          <w:noProof/>
           <w:color w:val="000000"/>
         </w:rPr>
         <w:drawing>
@@ -9814,6 +9839,7 @@
       </w:pPr>
       <w:r>
         <w:rPr>
+          <w:noProof/>
           <w:color w:val="000000"/>
         </w:rPr>
         <w:drawing>
@@ -9866,6 +9892,7 @@
       </w:pPr>
       <w:r>
         <w:rPr>
+          <w:noProof/>
           <w:color w:val="000000"/>
         </w:rPr>
         <w:drawing>
@@ -9918,6 +9945,7 @@
       </w:pPr>
       <w:r>
         <w:rPr>
+          <w:noProof/>
           <w:color w:val="000000"/>
         </w:rPr>
         <w:drawing>
@@ -10040,6 +10068,7 @@
       </w:pPr>
       <w:r>
         <w:rPr>
+          <w:noProof/>
           <w:color w:val="000000"/>
           <w:lang w:val="en-US"/>
         </w:rPr>
@@ -10094,6 +10123,7 @@
       </w:pPr>
       <w:r>
         <w:rPr>
+          <w:noProof/>
           <w:color w:val="000000"/>
         </w:rPr>
         <w:drawing>
@@ -10140,6 +10170,7 @@
       </w:r>
       <w:r>
         <w:rPr>
+          <w:noProof/>
           <w:color w:val="000000"/>
           <w:lang w:val="en-US"/>
         </w:rPr>
@@ -10193,6 +10224,7 @@
       </w:pPr>
       <w:r>
         <w:rPr>
+          <w:noProof/>
           <w:color w:val="000000"/>
         </w:rPr>
         <w:drawing>
@@ -10338,6 +10370,7 @@
       </w:pPr>
       <w:r>
         <w:rPr>
+          <w:noProof/>
           <w:color w:val="000000"/>
         </w:rPr>
         <w:drawing>
@@ -10378,6 +10411,7 @@
       </w:r>
       <w:r>
         <w:rPr>
+          <w:noProof/>
           <w:color w:val="000000"/>
         </w:rPr>
         <w:drawing>
@@ -10430,6 +10464,7 @@
       </w:pPr>
       <w:r>
         <w:rPr>
+          <w:noProof/>
           <w:color w:val="000000"/>
         </w:rPr>
         <w:drawing>
@@ -10503,6 +10538,7 @@
       </w:pPr>
       <w:r>
         <w:rPr>
+          <w:noProof/>
           <w:color w:val="000000"/>
         </w:rPr>
         <w:drawing>
@@ -10555,6 +10591,7 @@
       </w:pPr>
       <w:r>
         <w:rPr>
+          <w:noProof/>
           <w:color w:val="000000"/>
         </w:rPr>
         <w:drawing>
@@ -10607,6 +10644,7 @@
       </w:pPr>
       <w:r>
         <w:rPr>
+          <w:noProof/>
           <w:color w:val="000000"/>
         </w:rPr>
         <w:drawing>
@@ -10736,6 +10774,7 @@
       </w:pPr>
       <w:r>
         <w:rPr>
+          <w:noProof/>
           <w:color w:val="000000"/>
         </w:rPr>
         <w:drawing>
@@ -10800,6 +10839,7 @@
       </w:pPr>
       <w:r>
         <w:rPr>
+          <w:noProof/>
           <w:color w:val="000000"/>
         </w:rPr>
         <w:drawing>
@@ -10846,6 +10886,7 @@
       </w:r>
       <w:r>
         <w:rPr>
+          <w:noProof/>
           <w:color w:val="000000"/>
         </w:rPr>
         <w:drawing>
@@ -10898,6 +10939,7 @@
       </w:pPr>
       <w:r>
         <w:rPr>
+          <w:noProof/>
           <w:color w:val="000000"/>
         </w:rPr>
         <w:drawing>
@@ -11055,6 +11097,7 @@
       </w:pPr>
       <w:r>
         <w:rPr>
+          <w:noProof/>
           <w:color w:val="000000"/>
         </w:rPr>
         <w:drawing>
@@ -11107,6 +11150,7 @@
       </w:pPr>
       <w:r>
         <w:rPr>
+          <w:noProof/>
           <w:color w:val="000000"/>
         </w:rPr>
         <w:drawing>
@@ -11171,6 +11215,7 @@
       </w:pPr>
       <w:r>
         <w:rPr>
+          <w:noProof/>
           <w:color w:val="000000"/>
         </w:rPr>
         <w:drawing>
@@ -11334,6 +11379,7 @@
       </w:pPr>
       <w:r>
         <w:rPr>
+          <w:noProof/>
           <w:color w:val="000000"/>
         </w:rPr>
         <w:drawing>
@@ -11380,6 +11426,7 @@
       </w:r>
       <w:r>
         <w:rPr>
+          <w:noProof/>
           <w:color w:val="000000"/>
         </w:rPr>
         <w:drawing>
@@ -11432,6 +11479,7 @@
       </w:pPr>
       <w:r>
         <w:rPr>
+          <w:noProof/>
           <w:color w:val="000000"/>
         </w:rPr>
         <w:drawing>
@@ -11543,6 +11591,7 @@
       </w:pPr>
       <w:r>
         <w:rPr>
+          <w:noProof/>
           <w:color w:val="000000"/>
         </w:rPr>
         <w:drawing>
@@ -11589,6 +11638,7 @@
       </w:r>
       <w:r>
         <w:rPr>
+          <w:noProof/>
           <w:color w:val="000000"/>
         </w:rPr>
         <w:drawing>
@@ -11723,6 +11773,7 @@
       </w:pPr>
       <w:r>
         <w:rPr>
+          <w:noProof/>
           <w:color w:val="000000"/>
         </w:rPr>
         <w:drawing>
@@ -11762,6 +11813,4391 @@
         </w:drawing>
       </w:r>
     </w:p>
+    <w:p>
+      <w:pPr>
+        <w:rPr>
+          <w:rFonts w:ascii="Times New Roman" w:eastAsia="Times New Roman" w:hAnsi="Times New Roman" w:cs="Times New Roman"/>
+          <w:color w:val="000000"/>
+          <w:sz w:val="24"/>
+          <w:szCs w:val="24"/>
+          <w:lang w:eastAsia="ru-RU"/>
+        </w:rPr>
+      </w:pPr>
+      <w:r>
+        <w:rPr>
+          <w:color w:val="000000"/>
+        </w:rPr>
+        <w:br w:type="page"/>
+      </w:r>
+    </w:p>
+    <w:p>
+      <w:pPr>
+        <w:jc w:val="center"/>
+        <w:rPr>
+          <w:rFonts w:ascii="Times New Roman" w:hAnsi="Times New Roman" w:cs="Times New Roman"/>
+          <w:b/>
+          <w:bCs/>
+          <w:color w:val="000000"/>
+          <w:sz w:val="24"/>
+          <w:szCs w:val="24"/>
+        </w:rPr>
+      </w:pPr>
+      <w:r>
+        <w:rPr>
+          <w:rFonts w:ascii="Times New Roman" w:hAnsi="Times New Roman" w:cs="Times New Roman"/>
+          <w:b/>
+          <w:sz w:val="24"/>
+          <w:szCs w:val="24"/>
+        </w:rPr>
+        <w:lastRenderedPageBreak/>
+        <w:t>Практическая работа</w:t>
+      </w:r>
+      <w:r>
+        <w:rPr>
+          <w:rFonts w:ascii="Times New Roman" w:hAnsi="Times New Roman" w:cs="Times New Roman"/>
+          <w:b/>
+          <w:sz w:val="24"/>
+          <w:szCs w:val="24"/>
+        </w:rPr>
+        <w:t xml:space="preserve"> 5.</w:t>
+      </w:r>
+      <w:r>
+        <w:rPr>
+          <w:rFonts w:ascii="Times New Roman" w:hAnsi="Times New Roman" w:cs="Times New Roman"/>
+          <w:sz w:val="24"/>
+          <w:szCs w:val="24"/>
+        </w:rPr>
+        <w:t xml:space="preserve"> </w:t>
+      </w:r>
+      <w:r>
+        <w:rPr>
+          <w:rFonts w:ascii="Times New Roman" w:hAnsi="Times New Roman" w:cs="Times New Roman"/>
+          <w:b/>
+          <w:bCs/>
+          <w:color w:val="000000"/>
+          <w:sz w:val="24"/>
+          <w:szCs w:val="24"/>
+        </w:rPr>
+        <w:t>У</w:t>
+      </w:r>
+      <w:r>
+        <w:rPr>
+          <w:rFonts w:ascii="Times New Roman" w:hAnsi="Times New Roman" w:cs="Times New Roman"/>
+          <w:b/>
+          <w:bCs/>
+          <w:color w:val="000000"/>
+          <w:sz w:val="24"/>
+          <w:szCs w:val="24"/>
+        </w:rPr>
+        <w:t>словные директивы</w:t>
+      </w:r>
+      <w:r>
+        <w:rPr>
+          <w:rFonts w:ascii="Times New Roman" w:hAnsi="Times New Roman" w:cs="Times New Roman"/>
+          <w:b/>
+          <w:bCs/>
+          <w:color w:val="000000"/>
+          <w:sz w:val="24"/>
+          <w:szCs w:val="24"/>
+        </w:rPr>
+        <w:t xml:space="preserve"> и циклы в </w:t>
+      </w:r>
+      <w:proofErr w:type="spellStart"/>
+      <w:r>
+        <w:rPr>
+          <w:rFonts w:ascii="Times New Roman" w:hAnsi="Times New Roman" w:cs="Times New Roman"/>
+          <w:b/>
+          <w:bCs/>
+          <w:color w:val="000000"/>
+          <w:sz w:val="24"/>
+          <w:szCs w:val="24"/>
+        </w:rPr>
+        <w:t>шаблонизаторе</w:t>
+      </w:r>
+      <w:proofErr w:type="spellEnd"/>
+      <w:r>
+        <w:rPr>
+          <w:rFonts w:ascii="Times New Roman" w:hAnsi="Times New Roman" w:cs="Times New Roman"/>
+          <w:b/>
+          <w:bCs/>
+          <w:color w:val="000000"/>
+          <w:sz w:val="24"/>
+          <w:szCs w:val="24"/>
+        </w:rPr>
+        <w:t xml:space="preserve"> </w:t>
+      </w:r>
+      <w:proofErr w:type="spellStart"/>
+      <w:r>
+        <w:rPr>
+          <w:rFonts w:ascii="Times New Roman" w:hAnsi="Times New Roman" w:cs="Times New Roman"/>
+          <w:b/>
+          <w:bCs/>
+          <w:color w:val="000000"/>
+          <w:sz w:val="24"/>
+          <w:szCs w:val="24"/>
+        </w:rPr>
+        <w:t>Blade</w:t>
+      </w:r>
+      <w:proofErr w:type="spellEnd"/>
+    </w:p>
+    <w:p>
+      <w:pPr>
+        <w:spacing w:after="0" w:line="240" w:lineRule="auto"/>
+        <w:rPr>
+          <w:rFonts w:ascii="Times New Roman" w:eastAsia="Times New Roman" w:hAnsi="Times New Roman" w:cs="Times New Roman"/>
+          <w:sz w:val="24"/>
+          <w:szCs w:val="24"/>
+          <w:lang w:eastAsia="ru-RU"/>
+        </w:rPr>
+      </w:pPr>
+      <w:r>
+        <w:rPr>
+          <w:rFonts w:ascii="Times New Roman" w:eastAsia="Times New Roman" w:hAnsi="Times New Roman" w:cs="Times New Roman"/>
+          <w:b/>
+          <w:bCs/>
+          <w:color w:val="000000"/>
+          <w:sz w:val="24"/>
+          <w:szCs w:val="24"/>
+          <w:lang w:eastAsia="ru-RU"/>
+        </w:rPr>
+        <w:t>Инструкция:</w:t>
+      </w:r>
+    </w:p>
+    <w:p>
+      <w:pPr>
+        <w:numPr>
+          <w:ilvl w:val="0"/>
+          <w:numId w:val="2"/>
+        </w:numPr>
+        <w:spacing w:after="0" w:line="240" w:lineRule="auto"/>
+        <w:textAlignment w:val="baseline"/>
+        <w:rPr>
+          <w:rFonts w:ascii="Times New Roman" w:eastAsia="Times New Roman" w:hAnsi="Times New Roman" w:cs="Times New Roman"/>
+          <w:color w:val="000000"/>
+          <w:sz w:val="24"/>
+          <w:szCs w:val="24"/>
+          <w:lang w:eastAsia="ru-RU"/>
+        </w:rPr>
+      </w:pPr>
+      <w:r>
+        <w:rPr>
+          <w:rFonts w:ascii="Times New Roman" w:eastAsia="Times New Roman" w:hAnsi="Times New Roman" w:cs="Times New Roman"/>
+          <w:color w:val="000000"/>
+          <w:sz w:val="24"/>
+          <w:szCs w:val="24"/>
+          <w:lang w:eastAsia="ru-RU"/>
+        </w:rPr>
+        <w:t>Продолжить выполнение в проекте</w:t>
+      </w:r>
+      <w:r>
+        <w:rPr>
+          <w:rFonts w:ascii="Times New Roman" w:eastAsia="Times New Roman" w:hAnsi="Times New Roman" w:cs="Times New Roman"/>
+          <w:color w:val="000000"/>
+          <w:sz w:val="24"/>
+          <w:szCs w:val="24"/>
+          <w:lang w:eastAsia="ru-RU"/>
+        </w:rPr>
+        <w:t xml:space="preserve"> _фамилия-</w:t>
+      </w:r>
+      <w:proofErr w:type="spellStart"/>
+      <w:r>
+        <w:rPr>
+          <w:rFonts w:ascii="Times New Roman" w:eastAsia="Times New Roman" w:hAnsi="Times New Roman" w:cs="Times New Roman"/>
+          <w:color w:val="000000"/>
+          <w:sz w:val="24"/>
+          <w:szCs w:val="24"/>
+          <w:lang w:eastAsia="ru-RU"/>
+        </w:rPr>
+        <w:t>laravel</w:t>
+      </w:r>
+      <w:proofErr w:type="spellEnd"/>
+    </w:p>
+    <w:p>
+      <w:pPr>
+        <w:numPr>
+          <w:ilvl w:val="0"/>
+          <w:numId w:val="2"/>
+        </w:numPr>
+        <w:spacing w:after="0" w:line="240" w:lineRule="auto"/>
+        <w:textAlignment w:val="baseline"/>
+        <w:rPr>
+          <w:rFonts w:ascii="Times New Roman" w:eastAsia="Times New Roman" w:hAnsi="Times New Roman" w:cs="Times New Roman"/>
+          <w:color w:val="000000"/>
+          <w:sz w:val="24"/>
+          <w:szCs w:val="24"/>
+          <w:lang w:eastAsia="ru-RU"/>
+        </w:rPr>
+      </w:pPr>
+      <w:r>
+        <w:rPr>
+          <w:rFonts w:ascii="Times New Roman" w:eastAsia="Times New Roman" w:hAnsi="Times New Roman" w:cs="Times New Roman"/>
+          <w:color w:val="000000"/>
+          <w:sz w:val="24"/>
+          <w:szCs w:val="24"/>
+          <w:lang w:eastAsia="ru-RU"/>
+        </w:rPr>
+        <w:t>Выполнить приведенные ниже задания. Результаты выполнения поместить в отчет по практической работе в следующем виде:</w:t>
+      </w:r>
+    </w:p>
+    <w:p>
+      <w:pPr>
+        <w:numPr>
+          <w:ilvl w:val="0"/>
+          <w:numId w:val="3"/>
+        </w:numPr>
+        <w:spacing w:after="0" w:line="240" w:lineRule="auto"/>
+        <w:ind w:left="1440"/>
+        <w:textAlignment w:val="baseline"/>
+        <w:rPr>
+          <w:rFonts w:ascii="Times New Roman" w:eastAsia="Times New Roman" w:hAnsi="Times New Roman" w:cs="Times New Roman"/>
+          <w:color w:val="000000"/>
+          <w:sz w:val="24"/>
+          <w:szCs w:val="24"/>
+          <w:lang w:eastAsia="ru-RU"/>
+        </w:rPr>
+      </w:pPr>
+      <w:r>
+        <w:rPr>
+          <w:rFonts w:ascii="Times New Roman" w:eastAsia="Times New Roman" w:hAnsi="Times New Roman" w:cs="Times New Roman"/>
+          <w:color w:val="000000"/>
+          <w:sz w:val="24"/>
+          <w:szCs w:val="24"/>
+          <w:lang w:eastAsia="ru-RU"/>
+        </w:rPr>
+        <w:t>текст задания</w:t>
+      </w:r>
+    </w:p>
+    <w:p>
+      <w:pPr>
+        <w:numPr>
+          <w:ilvl w:val="0"/>
+          <w:numId w:val="3"/>
+        </w:numPr>
+        <w:spacing w:after="0" w:line="240" w:lineRule="auto"/>
+        <w:ind w:left="1440"/>
+        <w:textAlignment w:val="baseline"/>
+        <w:rPr>
+          <w:rFonts w:ascii="Times New Roman" w:eastAsia="Times New Roman" w:hAnsi="Times New Roman" w:cs="Times New Roman"/>
+          <w:color w:val="000000"/>
+          <w:sz w:val="24"/>
+          <w:szCs w:val="24"/>
+          <w:lang w:eastAsia="ru-RU"/>
+        </w:rPr>
+      </w:pPr>
+      <w:r>
+        <w:rPr>
+          <w:rFonts w:ascii="Times New Roman" w:eastAsia="Times New Roman" w:hAnsi="Times New Roman" w:cs="Times New Roman"/>
+          <w:color w:val="000000"/>
+          <w:sz w:val="24"/>
+          <w:szCs w:val="24"/>
+          <w:lang w:eastAsia="ru-RU"/>
+        </w:rPr>
+        <w:t>скрин вашего кода</w:t>
+      </w:r>
+    </w:p>
+    <w:p>
+      <w:pPr>
+        <w:numPr>
+          <w:ilvl w:val="0"/>
+          <w:numId w:val="3"/>
+        </w:numPr>
+        <w:spacing w:after="0" w:line="240" w:lineRule="auto"/>
+        <w:ind w:left="1440"/>
+        <w:textAlignment w:val="baseline"/>
+        <w:rPr>
+          <w:rFonts w:ascii="Times New Roman" w:eastAsia="Times New Roman" w:hAnsi="Times New Roman" w:cs="Times New Roman"/>
+          <w:color w:val="000000"/>
+          <w:sz w:val="24"/>
+          <w:szCs w:val="24"/>
+          <w:lang w:eastAsia="ru-RU"/>
+        </w:rPr>
+      </w:pPr>
+      <w:r>
+        <w:rPr>
+          <w:rFonts w:ascii="Times New Roman" w:eastAsia="Times New Roman" w:hAnsi="Times New Roman" w:cs="Times New Roman"/>
+          <w:color w:val="000000"/>
+          <w:sz w:val="24"/>
+          <w:szCs w:val="24"/>
+          <w:lang w:eastAsia="ru-RU"/>
+        </w:rPr>
+        <w:t>скрин результата в браузере (на скрине должна быть видна адресная строка)</w:t>
+      </w:r>
+    </w:p>
+    <w:p>
+      <w:pPr>
+        <w:pStyle w:val="a4"/>
+        <w:spacing w:before="360" w:beforeAutospacing="0" w:after="0" w:afterAutospacing="0"/>
+        <w:jc w:val="both"/>
+        <w:textAlignment w:val="baseline"/>
+        <w:rPr>
+          <w:b/>
+          <w:color w:val="000000"/>
+        </w:rPr>
+      </w:pPr>
+      <w:r>
+        <w:rPr>
+          <w:b/>
+          <w:color w:val="000000"/>
+        </w:rPr>
+        <w:t>Задания для выполнения:</w:t>
+      </w:r>
+    </w:p>
+    <w:p>
+      <w:pPr>
+        <w:pStyle w:val="a4"/>
+        <w:spacing w:before="360" w:beforeAutospacing="0" w:after="0" w:afterAutospacing="0"/>
+        <w:jc w:val="both"/>
+        <w:textAlignment w:val="baseline"/>
+        <w:rPr>
+          <w:color w:val="000000"/>
+        </w:rPr>
+      </w:pPr>
+      <w:r>
+        <w:rPr>
+          <w:color w:val="000000"/>
+        </w:rPr>
+        <w:t>Условия:</w:t>
+      </w:r>
+    </w:p>
+    <w:p>
+      <w:pPr>
+        <w:pStyle w:val="a4"/>
+        <w:numPr>
+          <w:ilvl w:val="0"/>
+          <w:numId w:val="11"/>
+        </w:numPr>
+        <w:spacing w:before="360" w:beforeAutospacing="0" w:after="0" w:afterAutospacing="0"/>
+        <w:jc w:val="both"/>
+        <w:textAlignment w:val="baseline"/>
+        <w:rPr>
+          <w:color w:val="000000"/>
+        </w:rPr>
+      </w:pPr>
+      <w:r>
+        <w:rPr>
+          <w:color w:val="000000"/>
+        </w:rPr>
+        <w:t>Пусть из действия в представление передается номер дня недели. Сделайте так, чтобы, если передан номер воскресенья, то на экран вывелся текст 'Воскресенье'. Пусть текст выводится в абзаце.</w:t>
+      </w:r>
+    </w:p>
+    <w:p>
+      <w:pPr>
+        <w:pStyle w:val="a4"/>
+        <w:spacing w:before="360" w:beforeAutospacing="0" w:after="0" w:afterAutospacing="0"/>
+        <w:ind w:left="720"/>
+        <w:jc w:val="both"/>
+        <w:textAlignment w:val="baseline"/>
+        <w:rPr>
+          <w:noProof/>
+        </w:rPr>
+      </w:pPr>
+      <w:r>
+        <w:rPr>
+          <w:color w:val="000000"/>
+        </w:rPr>
+        <w:drawing>
+          <wp:inline distT="0" distB="0" distL="0" distR="0" wp14:anchorId="6C71BBEF" wp14:editId="6243B72F">
+            <wp:extent cx="3877216" cy="533474"/>
+            <wp:effectExtent l="0" t="0" r="9525" b="0"/>
+            <wp:docPr id="7" name="Рисунок 7"/>
+            <wp:cNvGraphicFramePr>
+              <a:graphicFrameLocks xmlns:a="http://schemas.openxmlformats.org/drawingml/2006/main" noChangeAspect="1"/>
+            </wp:cNvGraphicFramePr>
+            <a:graphic xmlns:a="http://schemas.openxmlformats.org/drawingml/2006/main">
+              <a:graphicData uri="http://schemas.openxmlformats.org/drawingml/2006/picture">
+                <pic:pic xmlns:pic="http://schemas.openxmlformats.org/drawingml/2006/picture">
+                  <pic:nvPicPr>
+                    <pic:cNvPr id="1" name=""/>
+                    <pic:cNvPicPr/>
+                  </pic:nvPicPr>
+                  <pic:blipFill>
+                    <a:blip r:embed="rId112"/>
+                    <a:stretch>
+                      <a:fillRect/>
+                    </a:stretch>
+                  </pic:blipFill>
+                  <pic:spPr>
+                    <a:xfrm>
+                      <a:off x="0" y="0"/>
+                      <a:ext cx="3877216" cy="533474"/>
+                    </a:xfrm>
+                    <a:prstGeom prst="rect">
+                      <a:avLst/>
+                    </a:prstGeom>
+                  </pic:spPr>
+                </pic:pic>
+              </a:graphicData>
+            </a:graphic>
+          </wp:inline>
+        </w:drawing>
+      </w:r>
+      <w:r>
+        <w:rPr>
+          <w:noProof/>
+        </w:rPr>
+        <w:t xml:space="preserve"> </w:t>
+      </w:r>
+      <w:r>
+        <w:rPr>
+          <w:color w:val="000000"/>
+        </w:rPr>
+        <w:drawing>
+          <wp:inline distT="0" distB="0" distL="0" distR="0" wp14:anchorId="48D0E5CB" wp14:editId="110C7876">
+            <wp:extent cx="1876687" cy="943107"/>
+            <wp:effectExtent l="0" t="0" r="0" b="9525"/>
+            <wp:docPr id="15" name="Рисунок 15"/>
+            <wp:cNvGraphicFramePr>
+              <a:graphicFrameLocks xmlns:a="http://schemas.openxmlformats.org/drawingml/2006/main" noChangeAspect="1"/>
+            </wp:cNvGraphicFramePr>
+            <a:graphic xmlns:a="http://schemas.openxmlformats.org/drawingml/2006/main">
+              <a:graphicData uri="http://schemas.openxmlformats.org/drawingml/2006/picture">
+                <pic:pic xmlns:pic="http://schemas.openxmlformats.org/drawingml/2006/picture">
+                  <pic:nvPicPr>
+                    <pic:cNvPr id="1" name=""/>
+                    <pic:cNvPicPr/>
+                  </pic:nvPicPr>
+                  <pic:blipFill>
+                    <a:blip r:embed="rId113"/>
+                    <a:stretch>
+                      <a:fillRect/>
+                    </a:stretch>
+                  </pic:blipFill>
+                  <pic:spPr>
+                    <a:xfrm>
+                      <a:off x="0" y="0"/>
+                      <a:ext cx="1876687" cy="943107"/>
+                    </a:xfrm>
+                    <a:prstGeom prst="rect">
+                      <a:avLst/>
+                    </a:prstGeom>
+                  </pic:spPr>
+                </pic:pic>
+              </a:graphicData>
+            </a:graphic>
+          </wp:inline>
+        </w:drawing>
+      </w:r>
+    </w:p>
+    <w:p>
+      <w:pPr>
+        <w:pStyle w:val="a4"/>
+        <w:spacing w:before="360" w:beforeAutospacing="0" w:after="0" w:afterAutospacing="0"/>
+        <w:ind w:left="720"/>
+        <w:jc w:val="both"/>
+        <w:textAlignment w:val="baseline"/>
+        <w:rPr>
+          <w:color w:val="000000"/>
+        </w:rPr>
+      </w:pPr>
+      <w:r>
+        <w:rPr>
+          <w:color w:val="000000"/>
+        </w:rPr>
+        <w:drawing>
+          <wp:inline distT="0" distB="0" distL="0" distR="0" wp14:anchorId="1F610E62" wp14:editId="69717A20">
+            <wp:extent cx="4258269" cy="342948"/>
+            <wp:effectExtent l="0" t="0" r="0" b="0"/>
+            <wp:docPr id="34" name="Рисунок 34"/>
+            <wp:cNvGraphicFramePr>
+              <a:graphicFrameLocks xmlns:a="http://schemas.openxmlformats.org/drawingml/2006/main" noChangeAspect="1"/>
+            </wp:cNvGraphicFramePr>
+            <a:graphic xmlns:a="http://schemas.openxmlformats.org/drawingml/2006/main">
+              <a:graphicData uri="http://schemas.openxmlformats.org/drawingml/2006/picture">
+                <pic:pic xmlns:pic="http://schemas.openxmlformats.org/drawingml/2006/picture">
+                  <pic:nvPicPr>
+                    <pic:cNvPr id="1" name=""/>
+                    <pic:cNvPicPr/>
+                  </pic:nvPicPr>
+                  <pic:blipFill>
+                    <a:blip r:embed="rId114"/>
+                    <a:stretch>
+                      <a:fillRect/>
+                    </a:stretch>
+                  </pic:blipFill>
+                  <pic:spPr>
+                    <a:xfrm>
+                      <a:off x="0" y="0"/>
+                      <a:ext cx="4258269" cy="342948"/>
+                    </a:xfrm>
+                    <a:prstGeom prst="rect">
+                      <a:avLst/>
+                    </a:prstGeom>
+                  </pic:spPr>
+                </pic:pic>
+              </a:graphicData>
+            </a:graphic>
+          </wp:inline>
+        </w:drawing>
+      </w:r>
+    </w:p>
+    <w:p>
+      <w:pPr>
+        <w:pStyle w:val="a4"/>
+        <w:spacing w:before="360" w:beforeAutospacing="0" w:after="0" w:afterAutospacing="0"/>
+        <w:ind w:left="720"/>
+        <w:jc w:val="both"/>
+        <w:textAlignment w:val="baseline"/>
+        <w:rPr>
+          <w:color w:val="000000"/>
+        </w:rPr>
+      </w:pPr>
+      <w:r>
+        <w:rPr>
+          <w:color w:val="000000"/>
+        </w:rPr>
+        <w:drawing>
+          <wp:inline distT="0" distB="0" distL="0" distR="0" wp14:anchorId="5656DCA2" wp14:editId="5D5B1814">
+            <wp:extent cx="5229955" cy="1019317"/>
+            <wp:effectExtent l="0" t="0" r="8890" b="9525"/>
+            <wp:docPr id="44" name="Рисунок 44"/>
+            <wp:cNvGraphicFramePr>
+              <a:graphicFrameLocks xmlns:a="http://schemas.openxmlformats.org/drawingml/2006/main" noChangeAspect="1"/>
+            </wp:cNvGraphicFramePr>
+            <a:graphic xmlns:a="http://schemas.openxmlformats.org/drawingml/2006/main">
+              <a:graphicData uri="http://schemas.openxmlformats.org/drawingml/2006/picture">
+                <pic:pic xmlns:pic="http://schemas.openxmlformats.org/drawingml/2006/picture">
+                  <pic:nvPicPr>
+                    <pic:cNvPr id="1" name=""/>
+                    <pic:cNvPicPr/>
+                  </pic:nvPicPr>
+                  <pic:blipFill>
+                    <a:blip r:embed="rId115"/>
+                    <a:stretch>
+                      <a:fillRect/>
+                    </a:stretch>
+                  </pic:blipFill>
+                  <pic:spPr>
+                    <a:xfrm>
+                      <a:off x="0" y="0"/>
+                      <a:ext cx="5229955" cy="1019317"/>
+                    </a:xfrm>
+                    <a:prstGeom prst="rect">
+                      <a:avLst/>
+                    </a:prstGeom>
+                  </pic:spPr>
+                </pic:pic>
+              </a:graphicData>
+            </a:graphic>
+          </wp:inline>
+        </w:drawing>
+      </w:r>
+    </w:p>
+    <w:p>
+      <w:pPr>
+        <w:pStyle w:val="a4"/>
+        <w:numPr>
+          <w:ilvl w:val="0"/>
+          <w:numId w:val="11"/>
+        </w:numPr>
+        <w:spacing w:before="0" w:beforeAutospacing="0" w:after="0" w:afterAutospacing="0"/>
+        <w:jc w:val="both"/>
+        <w:textAlignment w:val="baseline"/>
+        <w:rPr>
+          <w:color w:val="000000"/>
+        </w:rPr>
+      </w:pPr>
+      <w:r>
+        <w:rPr>
+          <w:color w:val="000000"/>
+        </w:rPr>
+        <w:t xml:space="preserve">Модифицируйте предыдущую задачу так, чтобы на экран выводилось названия дня недели в том случае, если сегодня выходной день (то есть или </w:t>
+      </w:r>
+      <w:proofErr w:type="gramStart"/>
+      <w:r>
+        <w:rPr>
+          <w:color w:val="000000"/>
+        </w:rPr>
+        <w:t>суббота</w:t>
+      </w:r>
+      <w:proofErr w:type="gramEnd"/>
+      <w:r>
+        <w:rPr>
+          <w:color w:val="000000"/>
+        </w:rPr>
+        <w:t xml:space="preserve"> или воскресенье). Для решения задачи напишите две директивы </w:t>
+      </w:r>
+      <w:r>
+        <w:rPr>
+          <w:b/>
+          <w:bCs/>
+          <w:color w:val="000000"/>
+        </w:rPr>
+        <w:t>@</w:t>
+      </w:r>
+      <w:proofErr w:type="spellStart"/>
+      <w:r>
+        <w:rPr>
+          <w:b/>
+          <w:bCs/>
+          <w:color w:val="000000"/>
+        </w:rPr>
+        <w:t>if</w:t>
+      </w:r>
+      <w:proofErr w:type="spellEnd"/>
+      <w:r>
+        <w:rPr>
+          <w:color w:val="000000"/>
+        </w:rPr>
+        <w:t>.</w:t>
+      </w:r>
+    </w:p>
+    <w:p>
+      <w:pPr>
+        <w:pStyle w:val="a4"/>
+        <w:spacing w:before="0" w:beforeAutospacing="0" w:after="0" w:afterAutospacing="0"/>
+        <w:ind w:left="720"/>
+        <w:jc w:val="both"/>
+        <w:textAlignment w:val="baseline"/>
+        <w:rPr>
+          <w:color w:val="000000"/>
+        </w:rPr>
+      </w:pPr>
+      <w:r>
+        <w:rPr>
+          <w:color w:val="000000"/>
+        </w:rPr>
+        <w:drawing>
+          <wp:inline distT="0" distB="0" distL="0" distR="0" wp14:anchorId="06B32D03" wp14:editId="22D28FFA">
+            <wp:extent cx="1857634" cy="952633"/>
+            <wp:effectExtent l="0" t="0" r="9525" b="0"/>
+            <wp:docPr id="48" name="Рисунок 48"/>
+            <wp:cNvGraphicFramePr>
+              <a:graphicFrameLocks xmlns:a="http://schemas.openxmlformats.org/drawingml/2006/main" noChangeAspect="1"/>
+            </wp:cNvGraphicFramePr>
+            <a:graphic xmlns:a="http://schemas.openxmlformats.org/drawingml/2006/main">
+              <a:graphicData uri="http://schemas.openxmlformats.org/drawingml/2006/picture">
+                <pic:pic xmlns:pic="http://schemas.openxmlformats.org/drawingml/2006/picture">
+                  <pic:nvPicPr>
+                    <pic:cNvPr id="1" name=""/>
+                    <pic:cNvPicPr/>
+                  </pic:nvPicPr>
+                  <pic:blipFill>
+                    <a:blip r:embed="rId116"/>
+                    <a:stretch>
+                      <a:fillRect/>
+                    </a:stretch>
+                  </pic:blipFill>
+                  <pic:spPr>
+                    <a:xfrm>
+                      <a:off x="0" y="0"/>
+                      <a:ext cx="1857634" cy="952633"/>
+                    </a:xfrm>
+                    <a:prstGeom prst="rect">
+                      <a:avLst/>
+                    </a:prstGeom>
+                  </pic:spPr>
+                </pic:pic>
+              </a:graphicData>
+            </a:graphic>
+          </wp:inline>
+        </w:drawing>
+      </w:r>
+    </w:p>
+    <w:p>
+      <w:pPr>
+        <w:pStyle w:val="a4"/>
+        <w:spacing w:before="0" w:beforeAutospacing="0" w:after="0" w:afterAutospacing="0"/>
+        <w:ind w:left="720"/>
+        <w:jc w:val="both"/>
+        <w:textAlignment w:val="baseline"/>
+        <w:rPr>
+          <w:color w:val="000000"/>
+        </w:rPr>
+      </w:pPr>
+      <w:r>
+        <w:rPr>
+          <w:color w:val="000000"/>
+        </w:rPr>
+        <w:drawing>
+          <wp:inline distT="0" distB="0" distL="0" distR="0" wp14:anchorId="641F792B" wp14:editId="26784316">
+            <wp:extent cx="4982270" cy="1047896"/>
+            <wp:effectExtent l="0" t="0" r="8890" b="0"/>
+            <wp:docPr id="46" name="Рисунок 46"/>
+            <wp:cNvGraphicFramePr>
+              <a:graphicFrameLocks xmlns:a="http://schemas.openxmlformats.org/drawingml/2006/main" noChangeAspect="1"/>
+            </wp:cNvGraphicFramePr>
+            <a:graphic xmlns:a="http://schemas.openxmlformats.org/drawingml/2006/main">
+              <a:graphicData uri="http://schemas.openxmlformats.org/drawingml/2006/picture">
+                <pic:pic xmlns:pic="http://schemas.openxmlformats.org/drawingml/2006/picture">
+                  <pic:nvPicPr>
+                    <pic:cNvPr id="1" name=""/>
+                    <pic:cNvPicPr/>
+                  </pic:nvPicPr>
+                  <pic:blipFill>
+                    <a:blip r:embed="rId117"/>
+                    <a:stretch>
+                      <a:fillRect/>
+                    </a:stretch>
+                  </pic:blipFill>
+                  <pic:spPr>
+                    <a:xfrm>
+                      <a:off x="0" y="0"/>
+                      <a:ext cx="4982270" cy="1047896"/>
+                    </a:xfrm>
+                    <a:prstGeom prst="rect">
+                      <a:avLst/>
+                    </a:prstGeom>
+                  </pic:spPr>
+                </pic:pic>
+              </a:graphicData>
+            </a:graphic>
+          </wp:inline>
+        </w:drawing>
+      </w:r>
+    </w:p>
+    <w:p>
+      <w:pPr>
+        <w:pStyle w:val="a4"/>
+        <w:numPr>
+          <w:ilvl w:val="0"/>
+          <w:numId w:val="11"/>
+        </w:numPr>
+        <w:spacing w:before="0" w:beforeAutospacing="0" w:after="0" w:afterAutospacing="0"/>
+        <w:jc w:val="both"/>
+        <w:textAlignment w:val="baseline"/>
+        <w:rPr>
+          <w:color w:val="000000"/>
+        </w:rPr>
+      </w:pPr>
+      <w:r>
+        <w:rPr>
+          <w:color w:val="000000"/>
+        </w:rPr>
+        <w:lastRenderedPageBreak/>
+        <w:t>Пусть из действия в представление передается номер дня недели. Сделайте так, чтобы, если номер дня недели соответствует выходному дню, то вывелось сообщение об этом, в противном случае выведите сообщение о том, что передан номер рабочего дня недели.</w:t>
+      </w:r>
+    </w:p>
+    <w:p>
+      <w:pPr>
+        <w:pStyle w:val="a4"/>
+        <w:spacing w:before="0" w:beforeAutospacing="0" w:after="0" w:afterAutospacing="0"/>
+        <w:ind w:left="720"/>
+        <w:jc w:val="both"/>
+        <w:textAlignment w:val="baseline"/>
+        <w:rPr>
+          <w:color w:val="000000"/>
+          <w:lang w:val="en-US"/>
+        </w:rPr>
+      </w:pPr>
+      <w:r>
+        <w:rPr>
+          <w:color w:val="000000"/>
+          <w:lang w:val="en-US"/>
+        </w:rPr>
+        <w:drawing>
+          <wp:inline distT="0" distB="0" distL="0" distR="0" wp14:anchorId="74284696" wp14:editId="4828D404">
+            <wp:extent cx="2962688" cy="2067213"/>
+            <wp:effectExtent l="0" t="0" r="9525" b="9525"/>
+            <wp:docPr id="49" name="Рисунок 49"/>
+            <wp:cNvGraphicFramePr>
+              <a:graphicFrameLocks xmlns:a="http://schemas.openxmlformats.org/drawingml/2006/main" noChangeAspect="1"/>
+            </wp:cNvGraphicFramePr>
+            <a:graphic xmlns:a="http://schemas.openxmlformats.org/drawingml/2006/main">
+              <a:graphicData uri="http://schemas.openxmlformats.org/drawingml/2006/picture">
+                <pic:pic xmlns:pic="http://schemas.openxmlformats.org/drawingml/2006/picture">
+                  <pic:nvPicPr>
+                    <pic:cNvPr id="1" name=""/>
+                    <pic:cNvPicPr/>
+                  </pic:nvPicPr>
+                  <pic:blipFill>
+                    <a:blip r:embed="rId118"/>
+                    <a:stretch>
+                      <a:fillRect/>
+                    </a:stretch>
+                  </pic:blipFill>
+                  <pic:spPr>
+                    <a:xfrm>
+                      <a:off x="0" y="0"/>
+                      <a:ext cx="2962688" cy="2067213"/>
+                    </a:xfrm>
+                    <a:prstGeom prst="rect">
+                      <a:avLst/>
+                    </a:prstGeom>
+                  </pic:spPr>
+                </pic:pic>
+              </a:graphicData>
+            </a:graphic>
+          </wp:inline>
+        </w:drawing>
+      </w:r>
+    </w:p>
+    <w:p>
+      <w:pPr>
+        <w:pStyle w:val="a4"/>
+        <w:spacing w:before="0" w:beforeAutospacing="0" w:after="0" w:afterAutospacing="0"/>
+        <w:ind w:left="720"/>
+        <w:jc w:val="both"/>
+        <w:textAlignment w:val="baseline"/>
+        <w:rPr>
+          <w:color w:val="000000"/>
+          <w:lang w:val="en-US"/>
+        </w:rPr>
+      </w:pPr>
+      <w:r>
+        <w:rPr>
+          <w:color w:val="000000"/>
+          <w:lang w:val="en-US"/>
+        </w:rPr>
+        <w:drawing>
+          <wp:inline distT="0" distB="0" distL="0" distR="0" wp14:anchorId="628627BE" wp14:editId="4FAF802F">
+            <wp:extent cx="5115639" cy="1028844"/>
+            <wp:effectExtent l="0" t="0" r="0" b="0"/>
+            <wp:docPr id="52" name="Рисунок 52"/>
+            <wp:cNvGraphicFramePr>
+              <a:graphicFrameLocks xmlns:a="http://schemas.openxmlformats.org/drawingml/2006/main" noChangeAspect="1"/>
+            </wp:cNvGraphicFramePr>
+            <a:graphic xmlns:a="http://schemas.openxmlformats.org/drawingml/2006/main">
+              <a:graphicData uri="http://schemas.openxmlformats.org/drawingml/2006/picture">
+                <pic:pic xmlns:pic="http://schemas.openxmlformats.org/drawingml/2006/picture">
+                  <pic:nvPicPr>
+                    <pic:cNvPr id="1" name=""/>
+                    <pic:cNvPicPr/>
+                  </pic:nvPicPr>
+                  <pic:blipFill>
+                    <a:blip r:embed="rId119"/>
+                    <a:stretch>
+                      <a:fillRect/>
+                    </a:stretch>
+                  </pic:blipFill>
+                  <pic:spPr>
+                    <a:xfrm>
+                      <a:off x="0" y="0"/>
+                      <a:ext cx="5115639" cy="1028844"/>
+                    </a:xfrm>
+                    <a:prstGeom prst="rect">
+                      <a:avLst/>
+                    </a:prstGeom>
+                  </pic:spPr>
+                </pic:pic>
+              </a:graphicData>
+            </a:graphic>
+          </wp:inline>
+        </w:drawing>
+      </w:r>
+    </w:p>
+    <w:p>
+      <w:pPr>
+        <w:pStyle w:val="a4"/>
+        <w:spacing w:before="0" w:beforeAutospacing="0" w:after="0" w:afterAutospacing="0"/>
+        <w:ind w:left="720"/>
+        <w:jc w:val="both"/>
+        <w:textAlignment w:val="baseline"/>
+        <w:rPr>
+          <w:color w:val="000000"/>
+          <w:lang w:val="en-US"/>
+        </w:rPr>
+      </w:pPr>
+      <w:r>
+        <w:rPr>
+          <w:color w:val="000000"/>
+          <w:lang w:val="en-US"/>
+        </w:rPr>
+        <w:drawing>
+          <wp:inline distT="0" distB="0" distL="0" distR="0" wp14:anchorId="69B05EBE" wp14:editId="2E2F8DB2">
+            <wp:extent cx="5096586" cy="952633"/>
+            <wp:effectExtent l="0" t="0" r="0" b="0"/>
+            <wp:docPr id="53" name="Рисунок 53"/>
+            <wp:cNvGraphicFramePr>
+              <a:graphicFrameLocks xmlns:a="http://schemas.openxmlformats.org/drawingml/2006/main" noChangeAspect="1"/>
+            </wp:cNvGraphicFramePr>
+            <a:graphic xmlns:a="http://schemas.openxmlformats.org/drawingml/2006/main">
+              <a:graphicData uri="http://schemas.openxmlformats.org/drawingml/2006/picture">
+                <pic:pic xmlns:pic="http://schemas.openxmlformats.org/drawingml/2006/picture">
+                  <pic:nvPicPr>
+                    <pic:cNvPr id="1" name=""/>
+                    <pic:cNvPicPr/>
+                  </pic:nvPicPr>
+                  <pic:blipFill>
+                    <a:blip r:embed="rId120"/>
+                    <a:stretch>
+                      <a:fillRect/>
+                    </a:stretch>
+                  </pic:blipFill>
+                  <pic:spPr>
+                    <a:xfrm>
+                      <a:off x="0" y="0"/>
+                      <a:ext cx="5096586" cy="952633"/>
+                    </a:xfrm>
+                    <a:prstGeom prst="rect">
+                      <a:avLst/>
+                    </a:prstGeom>
+                  </pic:spPr>
+                </pic:pic>
+              </a:graphicData>
+            </a:graphic>
+          </wp:inline>
+        </w:drawing>
+      </w:r>
+    </w:p>
+    <w:p>
+      <w:pPr>
+        <w:pStyle w:val="a4"/>
+        <w:numPr>
+          <w:ilvl w:val="0"/>
+          <w:numId w:val="11"/>
+        </w:numPr>
+        <w:spacing w:before="0" w:beforeAutospacing="0" w:after="0" w:afterAutospacing="0"/>
+        <w:jc w:val="both"/>
+        <w:textAlignment w:val="baseline"/>
+        <w:rPr>
+          <w:color w:val="000000"/>
+        </w:rPr>
+      </w:pPr>
+      <w:r>
+        <w:rPr>
+          <w:color w:val="000000"/>
+        </w:rPr>
+        <w:t xml:space="preserve">Пусть из действия в представление передается номер месяца. С помощью директив </w:t>
+      </w:r>
+      <w:r>
+        <w:rPr>
+          <w:b/>
+          <w:bCs/>
+          <w:color w:val="000000"/>
+        </w:rPr>
+        <w:t>@</w:t>
+      </w:r>
+      <w:proofErr w:type="spellStart"/>
+      <w:r>
+        <w:rPr>
+          <w:b/>
+          <w:bCs/>
+          <w:color w:val="000000"/>
+        </w:rPr>
+        <w:t>if</w:t>
+      </w:r>
+      <w:proofErr w:type="spellEnd"/>
+      <w:r>
+        <w:rPr>
+          <w:color w:val="000000"/>
+        </w:rPr>
+        <w:t xml:space="preserve"> и </w:t>
+      </w:r>
+      <w:r>
+        <w:rPr>
+          <w:b/>
+          <w:bCs/>
+          <w:color w:val="000000"/>
+        </w:rPr>
+        <w:t>@</w:t>
+      </w:r>
+      <w:proofErr w:type="spellStart"/>
+      <w:r>
+        <w:rPr>
+          <w:b/>
+          <w:bCs/>
+          <w:color w:val="000000"/>
+        </w:rPr>
+        <w:t>elseif</w:t>
+      </w:r>
+      <w:proofErr w:type="spellEnd"/>
+      <w:r>
+        <w:rPr>
+          <w:color w:val="000000"/>
+        </w:rPr>
+        <w:t xml:space="preserve"> определите пору года, в которую попадает переданный месяц. Если переданный номер не соответствует ни одному месяцу - выведите сообщение об этом.</w:t>
+      </w:r>
+    </w:p>
+    <w:p>
+      <w:pPr>
+        <w:pStyle w:val="a4"/>
+        <w:spacing w:before="0" w:beforeAutospacing="0" w:after="0" w:afterAutospacing="0"/>
+        <w:ind w:left="720"/>
+        <w:jc w:val="both"/>
+        <w:textAlignment w:val="baseline"/>
+        <w:rPr>
+          <w:color w:val="000000"/>
+        </w:rPr>
+      </w:pPr>
+      <w:r>
+        <w:rPr>
+          <w:color w:val="000000"/>
+        </w:rPr>
+        <w:drawing>
+          <wp:inline distT="0" distB="0" distL="0" distR="0" wp14:anchorId="195A680D" wp14:editId="3C567C23">
+            <wp:extent cx="2810267" cy="3162741"/>
+            <wp:effectExtent l="0" t="0" r="9525" b="0"/>
+            <wp:docPr id="58" name="Рисунок 58"/>
+            <wp:cNvGraphicFramePr>
+              <a:graphicFrameLocks xmlns:a="http://schemas.openxmlformats.org/drawingml/2006/main" noChangeAspect="1"/>
+            </wp:cNvGraphicFramePr>
+            <a:graphic xmlns:a="http://schemas.openxmlformats.org/drawingml/2006/main">
+              <a:graphicData uri="http://schemas.openxmlformats.org/drawingml/2006/picture">
+                <pic:pic xmlns:pic="http://schemas.openxmlformats.org/drawingml/2006/picture">
+                  <pic:nvPicPr>
+                    <pic:cNvPr id="1" name=""/>
+                    <pic:cNvPicPr/>
+                  </pic:nvPicPr>
+                  <pic:blipFill>
+                    <a:blip r:embed="rId121"/>
+                    <a:stretch>
+                      <a:fillRect/>
+                    </a:stretch>
+                  </pic:blipFill>
+                  <pic:spPr>
+                    <a:xfrm>
+                      <a:off x="0" y="0"/>
+                      <a:ext cx="2810267" cy="3162741"/>
+                    </a:xfrm>
+                    <a:prstGeom prst="rect">
+                      <a:avLst/>
+                    </a:prstGeom>
+                  </pic:spPr>
+                </pic:pic>
+              </a:graphicData>
+            </a:graphic>
+          </wp:inline>
+        </w:drawing>
+      </w:r>
+    </w:p>
+    <w:p>
+      <w:pPr>
+        <w:pStyle w:val="a4"/>
+        <w:spacing w:before="0" w:beforeAutospacing="0" w:after="0" w:afterAutospacing="0"/>
+        <w:ind w:left="720"/>
+        <w:jc w:val="both"/>
+        <w:textAlignment w:val="baseline"/>
+        <w:rPr>
+          <w:color w:val="000000"/>
+        </w:rPr>
+      </w:pPr>
+      <w:r>
+        <w:rPr>
+          <w:color w:val="000000"/>
+        </w:rPr>
+        <w:lastRenderedPageBreak/>
+        <w:drawing>
+          <wp:inline distT="0" distB="0" distL="0" distR="0" wp14:anchorId="25B4EEBC" wp14:editId="29377565">
+            <wp:extent cx="5068007" cy="1076475"/>
+            <wp:effectExtent l="0" t="0" r="0" b="9525"/>
+            <wp:docPr id="63" name="Рисунок 63"/>
+            <wp:cNvGraphicFramePr>
+              <a:graphicFrameLocks xmlns:a="http://schemas.openxmlformats.org/drawingml/2006/main" noChangeAspect="1"/>
+            </wp:cNvGraphicFramePr>
+            <a:graphic xmlns:a="http://schemas.openxmlformats.org/drawingml/2006/main">
+              <a:graphicData uri="http://schemas.openxmlformats.org/drawingml/2006/picture">
+                <pic:pic xmlns:pic="http://schemas.openxmlformats.org/drawingml/2006/picture">
+                  <pic:nvPicPr>
+                    <pic:cNvPr id="1" name=""/>
+                    <pic:cNvPicPr/>
+                  </pic:nvPicPr>
+                  <pic:blipFill>
+                    <a:blip r:embed="rId122"/>
+                    <a:stretch>
+                      <a:fillRect/>
+                    </a:stretch>
+                  </pic:blipFill>
+                  <pic:spPr>
+                    <a:xfrm>
+                      <a:off x="0" y="0"/>
+                      <a:ext cx="5068007" cy="1076475"/>
+                    </a:xfrm>
+                    <a:prstGeom prst="rect">
+                      <a:avLst/>
+                    </a:prstGeom>
+                  </pic:spPr>
+                </pic:pic>
+              </a:graphicData>
+            </a:graphic>
+          </wp:inline>
+        </w:drawing>
+      </w:r>
+    </w:p>
+    <w:p>
+      <w:pPr>
+        <w:pStyle w:val="a4"/>
+        <w:spacing w:before="0" w:beforeAutospacing="0" w:after="0" w:afterAutospacing="0"/>
+        <w:ind w:left="720"/>
+        <w:jc w:val="both"/>
+        <w:textAlignment w:val="baseline"/>
+        <w:rPr>
+          <w:color w:val="000000"/>
+        </w:rPr>
+      </w:pPr>
+    </w:p>
+    <w:p>
+      <w:pPr>
+        <w:pStyle w:val="a4"/>
+        <w:numPr>
+          <w:ilvl w:val="0"/>
+          <w:numId w:val="11"/>
+        </w:numPr>
+        <w:spacing w:before="0" w:beforeAutospacing="0" w:after="0" w:afterAutospacing="0"/>
+        <w:jc w:val="both"/>
+        <w:textAlignment w:val="baseline"/>
+        <w:rPr>
+          <w:color w:val="000000"/>
+        </w:rPr>
+      </w:pPr>
+      <w:r>
+        <w:rPr>
+          <w:color w:val="000000"/>
+        </w:rPr>
+        <w:t xml:space="preserve">Пусть из действия в представление передается возраст пользователя. Если возраст пользователь несовершеннолетний, то выведите сообщение об этом. Для решения задачи воспользуйтесь директивой </w:t>
+      </w:r>
+      <w:r>
+        <w:rPr>
+          <w:b/>
+          <w:bCs/>
+          <w:color w:val="000000"/>
+        </w:rPr>
+        <w:t>@</w:t>
+      </w:r>
+      <w:proofErr w:type="spellStart"/>
+      <w:r>
+        <w:rPr>
+          <w:b/>
+          <w:bCs/>
+          <w:color w:val="000000"/>
+        </w:rPr>
+        <w:t>unless</w:t>
+      </w:r>
+      <w:proofErr w:type="spellEnd"/>
+      <w:r>
+        <w:rPr>
+          <w:color w:val="000000"/>
+        </w:rPr>
+        <w:t>.</w:t>
+      </w:r>
+    </w:p>
+    <w:p>
+      <w:pPr>
+        <w:pStyle w:val="a4"/>
+        <w:spacing w:before="0" w:beforeAutospacing="0" w:after="0" w:afterAutospacing="0"/>
+        <w:ind w:left="720"/>
+        <w:jc w:val="both"/>
+        <w:textAlignment w:val="baseline"/>
+        <w:rPr>
+          <w:color w:val="000000"/>
+          <w:lang w:val="en-US"/>
+        </w:rPr>
+      </w:pPr>
+      <w:r>
+        <w:rPr>
+          <w:color w:val="000000"/>
+          <w:lang w:val="en-US"/>
+        </w:rPr>
+        <w:drawing>
+          <wp:inline distT="0" distB="0" distL="0" distR="0" wp14:anchorId="60F523A3" wp14:editId="376516DB">
+            <wp:extent cx="5611008" cy="1124107"/>
+            <wp:effectExtent l="0" t="0" r="0" b="0"/>
+            <wp:docPr id="81" name="Рисунок 81"/>
+            <wp:cNvGraphicFramePr>
+              <a:graphicFrameLocks xmlns:a="http://schemas.openxmlformats.org/drawingml/2006/main" noChangeAspect="1"/>
+            </wp:cNvGraphicFramePr>
+            <a:graphic xmlns:a="http://schemas.openxmlformats.org/drawingml/2006/main">
+              <a:graphicData uri="http://schemas.openxmlformats.org/drawingml/2006/picture">
+                <pic:pic xmlns:pic="http://schemas.openxmlformats.org/drawingml/2006/picture">
+                  <pic:nvPicPr>
+                    <pic:cNvPr id="1" name=""/>
+                    <pic:cNvPicPr/>
+                  </pic:nvPicPr>
+                  <pic:blipFill>
+                    <a:blip r:embed="rId123"/>
+                    <a:stretch>
+                      <a:fillRect/>
+                    </a:stretch>
+                  </pic:blipFill>
+                  <pic:spPr>
+                    <a:xfrm>
+                      <a:off x="0" y="0"/>
+                      <a:ext cx="5611008" cy="1124107"/>
+                    </a:xfrm>
+                    <a:prstGeom prst="rect">
+                      <a:avLst/>
+                    </a:prstGeom>
+                  </pic:spPr>
+                </pic:pic>
+              </a:graphicData>
+            </a:graphic>
+          </wp:inline>
+        </w:drawing>
+      </w:r>
+    </w:p>
+    <w:p>
+      <w:pPr>
+        <w:pStyle w:val="a4"/>
+        <w:spacing w:before="0" w:beforeAutospacing="0" w:after="0" w:afterAutospacing="0"/>
+        <w:ind w:left="720"/>
+        <w:jc w:val="both"/>
+        <w:textAlignment w:val="baseline"/>
+        <w:rPr>
+          <w:color w:val="000000"/>
+          <w:lang w:val="en-US"/>
+        </w:rPr>
+      </w:pPr>
+      <w:r>
+        <w:rPr>
+          <w:color w:val="000000"/>
+          <w:lang w:val="en-US"/>
+        </w:rPr>
+        <w:drawing>
+          <wp:inline distT="0" distB="0" distL="0" distR="0" wp14:anchorId="41C43131" wp14:editId="1E9FEF22">
+            <wp:extent cx="1924319" cy="552527"/>
+            <wp:effectExtent l="0" t="0" r="0" b="0"/>
+            <wp:docPr id="82" name="Рисунок 82"/>
+            <wp:cNvGraphicFramePr>
+              <a:graphicFrameLocks xmlns:a="http://schemas.openxmlformats.org/drawingml/2006/main" noChangeAspect="1"/>
+            </wp:cNvGraphicFramePr>
+            <a:graphic xmlns:a="http://schemas.openxmlformats.org/drawingml/2006/main">
+              <a:graphicData uri="http://schemas.openxmlformats.org/drawingml/2006/picture">
+                <pic:pic xmlns:pic="http://schemas.openxmlformats.org/drawingml/2006/picture">
+                  <pic:nvPicPr>
+                    <pic:cNvPr id="1" name=""/>
+                    <pic:cNvPicPr/>
+                  </pic:nvPicPr>
+                  <pic:blipFill>
+                    <a:blip r:embed="rId124"/>
+                    <a:stretch>
+                      <a:fillRect/>
+                    </a:stretch>
+                  </pic:blipFill>
+                  <pic:spPr>
+                    <a:xfrm>
+                      <a:off x="0" y="0"/>
+                      <a:ext cx="1924319" cy="552527"/>
+                    </a:xfrm>
+                    <a:prstGeom prst="rect">
+                      <a:avLst/>
+                    </a:prstGeom>
+                  </pic:spPr>
+                </pic:pic>
+              </a:graphicData>
+            </a:graphic>
+          </wp:inline>
+        </w:drawing>
+      </w:r>
+    </w:p>
+    <w:p>
+      <w:pPr>
+        <w:pStyle w:val="a4"/>
+        <w:spacing w:before="0" w:beforeAutospacing="0" w:after="0" w:afterAutospacing="0"/>
+        <w:ind w:left="720"/>
+        <w:jc w:val="both"/>
+        <w:textAlignment w:val="baseline"/>
+        <w:rPr>
+          <w:color w:val="000000"/>
+          <w:lang w:val="en-US"/>
+        </w:rPr>
+      </w:pPr>
+    </w:p>
+    <w:p>
+      <w:pPr>
+        <w:pStyle w:val="a4"/>
+        <w:numPr>
+          <w:ilvl w:val="0"/>
+          <w:numId w:val="11"/>
+        </w:numPr>
+        <w:spacing w:before="0" w:beforeAutospacing="0" w:after="0" w:afterAutospacing="0"/>
+        <w:jc w:val="both"/>
+        <w:textAlignment w:val="baseline"/>
+        <w:rPr>
+          <w:color w:val="000000"/>
+        </w:rPr>
+      </w:pPr>
+      <w:r>
+        <w:rPr>
+          <w:color w:val="000000"/>
+        </w:rPr>
+        <w:t>Пусть из действия в представление передается массив с числами. Если количество элементов в этом массиве больше нуля, то выведите на экран сумму этих элементов, а если количество элементов равно нулю, то выведите сообщение об этом.</w:t>
+      </w:r>
+    </w:p>
+    <w:p>
+      <w:pPr>
+        <w:pStyle w:val="a4"/>
+        <w:spacing w:before="0" w:beforeAutospacing="0" w:after="0" w:afterAutospacing="0"/>
+        <w:ind w:left="720"/>
+        <w:jc w:val="both"/>
+        <w:textAlignment w:val="baseline"/>
+        <w:rPr>
+          <w:color w:val="000000"/>
+        </w:rPr>
+      </w:pPr>
+      <w:r>
+        <w:rPr>
+          <w:color w:val="000000"/>
+        </w:rPr>
+        <w:drawing>
+          <wp:inline distT="0" distB="0" distL="0" distR="0" wp14:anchorId="60724087" wp14:editId="1A22696A">
+            <wp:extent cx="5630061" cy="1209844"/>
+            <wp:effectExtent l="0" t="0" r="8890" b="9525"/>
+            <wp:docPr id="88" name="Рисунок 88"/>
+            <wp:cNvGraphicFramePr>
+              <a:graphicFrameLocks xmlns:a="http://schemas.openxmlformats.org/drawingml/2006/main" noChangeAspect="1"/>
+            </wp:cNvGraphicFramePr>
+            <a:graphic xmlns:a="http://schemas.openxmlformats.org/drawingml/2006/main">
+              <a:graphicData uri="http://schemas.openxmlformats.org/drawingml/2006/picture">
+                <pic:pic xmlns:pic="http://schemas.openxmlformats.org/drawingml/2006/picture">
+                  <pic:nvPicPr>
+                    <pic:cNvPr id="1" name=""/>
+                    <pic:cNvPicPr/>
+                  </pic:nvPicPr>
+                  <pic:blipFill>
+                    <a:blip r:embed="rId125"/>
+                    <a:stretch>
+                      <a:fillRect/>
+                    </a:stretch>
+                  </pic:blipFill>
+                  <pic:spPr>
+                    <a:xfrm>
+                      <a:off x="0" y="0"/>
+                      <a:ext cx="5630061" cy="1209844"/>
+                    </a:xfrm>
+                    <a:prstGeom prst="rect">
+                      <a:avLst/>
+                    </a:prstGeom>
+                  </pic:spPr>
+                </pic:pic>
+              </a:graphicData>
+            </a:graphic>
+          </wp:inline>
+        </w:drawing>
+      </w:r>
+    </w:p>
+    <w:p>
+      <w:pPr>
+        <w:pStyle w:val="a4"/>
+        <w:spacing w:before="0" w:beforeAutospacing="0" w:after="0" w:afterAutospacing="0"/>
+        <w:ind w:left="720"/>
+        <w:jc w:val="both"/>
+        <w:textAlignment w:val="baseline"/>
+        <w:rPr>
+          <w:color w:val="000000"/>
+        </w:rPr>
+      </w:pPr>
+      <w:r>
+        <w:rPr>
+          <w:color w:val="000000"/>
+        </w:rPr>
+        <w:drawing>
+          <wp:inline distT="0" distB="0" distL="0" distR="0" wp14:anchorId="22B894A6" wp14:editId="1E2B5A8E">
+            <wp:extent cx="5096586" cy="943107"/>
+            <wp:effectExtent l="0" t="0" r="0" b="9525"/>
+            <wp:docPr id="94" name="Рисунок 94"/>
+            <wp:cNvGraphicFramePr>
+              <a:graphicFrameLocks xmlns:a="http://schemas.openxmlformats.org/drawingml/2006/main" noChangeAspect="1"/>
+            </wp:cNvGraphicFramePr>
+            <a:graphic xmlns:a="http://schemas.openxmlformats.org/drawingml/2006/main">
+              <a:graphicData uri="http://schemas.openxmlformats.org/drawingml/2006/picture">
+                <pic:pic xmlns:pic="http://schemas.openxmlformats.org/drawingml/2006/picture">
+                  <pic:nvPicPr>
+                    <pic:cNvPr id="1" name=""/>
+                    <pic:cNvPicPr/>
+                  </pic:nvPicPr>
+                  <pic:blipFill>
+                    <a:blip r:embed="rId126"/>
+                    <a:stretch>
+                      <a:fillRect/>
+                    </a:stretch>
+                  </pic:blipFill>
+                  <pic:spPr>
+                    <a:xfrm>
+                      <a:off x="0" y="0"/>
+                      <a:ext cx="5096586" cy="943107"/>
+                    </a:xfrm>
+                    <a:prstGeom prst="rect">
+                      <a:avLst/>
+                    </a:prstGeom>
+                  </pic:spPr>
+                </pic:pic>
+              </a:graphicData>
+            </a:graphic>
+          </wp:inline>
+        </w:drawing>
+      </w:r>
+    </w:p>
+    <w:p>
+      <w:pPr>
+        <w:pStyle w:val="a4"/>
+        <w:spacing w:before="0" w:beforeAutospacing="0" w:after="0" w:afterAutospacing="0"/>
+        <w:ind w:left="720"/>
+        <w:jc w:val="both"/>
+        <w:textAlignment w:val="baseline"/>
+        <w:rPr>
+          <w:color w:val="000000"/>
+        </w:rPr>
+      </w:pPr>
+      <w:r>
+        <w:rPr>
+          <w:color w:val="000000"/>
+        </w:rPr>
+        <w:drawing>
+          <wp:inline distT="0" distB="0" distL="0" distR="0" wp14:anchorId="7D703FD0" wp14:editId="564D059F">
+            <wp:extent cx="4982270" cy="1086002"/>
+            <wp:effectExtent l="0" t="0" r="0" b="0"/>
+            <wp:docPr id="95" name="Рисунок 95"/>
+            <wp:cNvGraphicFramePr>
+              <a:graphicFrameLocks xmlns:a="http://schemas.openxmlformats.org/drawingml/2006/main" noChangeAspect="1"/>
+            </wp:cNvGraphicFramePr>
+            <a:graphic xmlns:a="http://schemas.openxmlformats.org/drawingml/2006/main">
+              <a:graphicData uri="http://schemas.openxmlformats.org/drawingml/2006/picture">
+                <pic:pic xmlns:pic="http://schemas.openxmlformats.org/drawingml/2006/picture">
+                  <pic:nvPicPr>
+                    <pic:cNvPr id="1" name=""/>
+                    <pic:cNvPicPr/>
+                  </pic:nvPicPr>
+                  <pic:blipFill>
+                    <a:blip r:embed="rId127"/>
+                    <a:stretch>
+                      <a:fillRect/>
+                    </a:stretch>
+                  </pic:blipFill>
+                  <pic:spPr>
+                    <a:xfrm>
+                      <a:off x="0" y="0"/>
+                      <a:ext cx="4982270" cy="1086002"/>
+                    </a:xfrm>
+                    <a:prstGeom prst="rect">
+                      <a:avLst/>
+                    </a:prstGeom>
+                  </pic:spPr>
+                </pic:pic>
+              </a:graphicData>
+            </a:graphic>
+          </wp:inline>
+        </w:drawing>
+      </w:r>
+    </w:p>
+    <w:p>
+      <w:pPr>
+        <w:pStyle w:val="a4"/>
+        <w:spacing w:before="0" w:beforeAutospacing="0" w:after="0" w:afterAutospacing="0"/>
+        <w:ind w:left="720"/>
+        <w:jc w:val="both"/>
+        <w:textAlignment w:val="baseline"/>
+        <w:rPr>
+          <w:color w:val="000000"/>
+        </w:rPr>
+      </w:pPr>
+      <w:r>
+        <w:rPr>
+          <w:color w:val="000000"/>
+        </w:rPr>
+        <w:drawing>
+          <wp:inline distT="0" distB="0" distL="0" distR="0" wp14:anchorId="7A5D3C3E" wp14:editId="3A0F6408">
+            <wp:extent cx="5940425" cy="177165"/>
+            <wp:effectExtent l="0" t="0" r="3175" b="0"/>
+            <wp:docPr id="123" name="Рисунок 123"/>
+            <wp:cNvGraphicFramePr>
+              <a:graphicFrameLocks xmlns:a="http://schemas.openxmlformats.org/drawingml/2006/main" noChangeAspect="1"/>
+            </wp:cNvGraphicFramePr>
+            <a:graphic xmlns:a="http://schemas.openxmlformats.org/drawingml/2006/main">
+              <a:graphicData uri="http://schemas.openxmlformats.org/drawingml/2006/picture">
+                <pic:pic xmlns:pic="http://schemas.openxmlformats.org/drawingml/2006/picture">
+                  <pic:nvPicPr>
+                    <pic:cNvPr id="1" name=""/>
+                    <pic:cNvPicPr/>
+                  </pic:nvPicPr>
+                  <pic:blipFill>
+                    <a:blip r:embed="rId128"/>
+                    <a:stretch>
+                      <a:fillRect/>
+                    </a:stretch>
+                  </pic:blipFill>
+                  <pic:spPr>
+                    <a:xfrm>
+                      <a:off x="0" y="0"/>
+                      <a:ext cx="5940425" cy="177165"/>
+                    </a:xfrm>
+                    <a:prstGeom prst="rect">
+                      <a:avLst/>
+                    </a:prstGeom>
+                  </pic:spPr>
+                </pic:pic>
+              </a:graphicData>
+            </a:graphic>
+          </wp:inline>
+        </w:drawing>
+      </w:r>
+    </w:p>
+    <w:p>
+      <w:pPr>
+        <w:rPr>
+          <w:color w:val="000000"/>
+        </w:rPr>
+      </w:pPr>
+    </w:p>
+    <w:p>
+      <w:pPr>
+        <w:rPr>
+          <w:rFonts w:ascii="Times New Roman" w:eastAsia="Times New Roman" w:hAnsi="Times New Roman" w:cs="Times New Roman"/>
+          <w:color w:val="000000"/>
+          <w:sz w:val="24"/>
+          <w:szCs w:val="24"/>
+          <w:lang w:eastAsia="ru-RU"/>
+        </w:rPr>
+      </w:pPr>
+    </w:p>
+    <w:p>
+      <w:pPr>
+        <w:rPr>
+          <w:rFonts w:ascii="Times New Roman" w:eastAsia="Times New Roman" w:hAnsi="Times New Roman" w:cs="Times New Roman"/>
+          <w:color w:val="000000"/>
+          <w:sz w:val="24"/>
+          <w:szCs w:val="24"/>
+          <w:lang w:eastAsia="ru-RU"/>
+        </w:rPr>
+      </w:pPr>
+    </w:p>
+    <w:p>
+      <w:pPr>
+        <w:rPr>
+          <w:rFonts w:ascii="Times New Roman" w:eastAsia="Times New Roman" w:hAnsi="Times New Roman" w:cs="Times New Roman"/>
+          <w:color w:val="000000"/>
+          <w:sz w:val="24"/>
+          <w:szCs w:val="24"/>
+          <w:lang w:eastAsia="ru-RU"/>
+        </w:rPr>
+      </w:pPr>
+    </w:p>
+    <w:p>
+      <w:pPr>
+        <w:rPr>
+          <w:rFonts w:ascii="Times New Roman" w:eastAsia="Times New Roman" w:hAnsi="Times New Roman" w:cs="Times New Roman"/>
+          <w:color w:val="000000"/>
+          <w:sz w:val="24"/>
+          <w:szCs w:val="24"/>
+          <w:lang w:eastAsia="ru-RU"/>
+        </w:rPr>
+      </w:pPr>
+    </w:p>
+    <w:p>
+      <w:pPr>
+        <w:rPr>
+          <w:rFonts w:ascii="Times New Roman" w:hAnsi="Times New Roman" w:cs="Times New Roman"/>
+          <w:sz w:val="24"/>
+          <w:szCs w:val="24"/>
+        </w:rPr>
+      </w:pPr>
+    </w:p>
+    <w:p>
+      <w:pPr>
+        <w:rPr>
+          <w:rFonts w:ascii="Times New Roman" w:hAnsi="Times New Roman" w:cs="Times New Roman"/>
+          <w:sz w:val="24"/>
+          <w:szCs w:val="24"/>
+        </w:rPr>
+      </w:pPr>
+      <w:r>
+        <w:rPr>
+          <w:rFonts w:ascii="Times New Roman" w:hAnsi="Times New Roman" w:cs="Times New Roman"/>
+          <w:sz w:val="24"/>
+          <w:szCs w:val="24"/>
+        </w:rPr>
+        <w:lastRenderedPageBreak/>
+        <w:t>Циклы:</w:t>
+      </w:r>
+    </w:p>
+    <w:p>
+      <w:pPr>
+        <w:pStyle w:val="a4"/>
+        <w:numPr>
+          <w:ilvl w:val="0"/>
+          <w:numId w:val="12"/>
+        </w:numPr>
+        <w:spacing w:before="360" w:beforeAutospacing="0" w:after="0" w:afterAutospacing="0"/>
+        <w:jc w:val="both"/>
+        <w:textAlignment w:val="baseline"/>
+        <w:rPr>
+          <w:color w:val="000000"/>
+        </w:rPr>
+      </w:pPr>
+      <w:r>
+        <w:rPr>
+          <w:color w:val="000000"/>
+        </w:rPr>
+        <w:t xml:space="preserve">Передайте из действия в представление массив с числами. Выведите этот массив в виде списка </w:t>
+      </w:r>
+      <w:proofErr w:type="spellStart"/>
+      <w:r>
+        <w:rPr>
+          <w:color w:val="000000"/>
+        </w:rPr>
+        <w:t>ul</w:t>
+      </w:r>
+      <w:proofErr w:type="spellEnd"/>
+      <w:r>
+        <w:rPr>
+          <w:color w:val="000000"/>
+        </w:rPr>
+        <w:t>.</w:t>
+      </w:r>
+    </w:p>
+    <w:p>
+      <w:pPr>
+        <w:pStyle w:val="a4"/>
+        <w:spacing w:before="360" w:beforeAutospacing="0" w:after="0" w:afterAutospacing="0"/>
+        <w:ind w:left="720"/>
+        <w:jc w:val="both"/>
+        <w:textAlignment w:val="baseline"/>
+        <w:rPr>
+          <w:noProof/>
+        </w:rPr>
+      </w:pPr>
+      <w:r>
+        <w:rPr>
+          <w:color w:val="000000"/>
+        </w:rPr>
+        <w:drawing>
+          <wp:inline distT="0" distB="0" distL="0" distR="0" wp14:anchorId="7F10139E" wp14:editId="26CDA23D">
+            <wp:extent cx="2429214" cy="895475"/>
+            <wp:effectExtent l="0" t="0" r="9525" b="0"/>
+            <wp:docPr id="126" name="Рисунок 126"/>
+            <wp:cNvGraphicFramePr>
+              <a:graphicFrameLocks xmlns:a="http://schemas.openxmlformats.org/drawingml/2006/main" noChangeAspect="1"/>
+            </wp:cNvGraphicFramePr>
+            <a:graphic xmlns:a="http://schemas.openxmlformats.org/drawingml/2006/main">
+              <a:graphicData uri="http://schemas.openxmlformats.org/drawingml/2006/picture">
+                <pic:pic xmlns:pic="http://schemas.openxmlformats.org/drawingml/2006/picture">
+                  <pic:nvPicPr>
+                    <pic:cNvPr id="1" name=""/>
+                    <pic:cNvPicPr/>
+                  </pic:nvPicPr>
+                  <pic:blipFill>
+                    <a:blip r:embed="rId129"/>
+                    <a:stretch>
+                      <a:fillRect/>
+                    </a:stretch>
+                  </pic:blipFill>
+                  <pic:spPr>
+                    <a:xfrm>
+                      <a:off x="0" y="0"/>
+                      <a:ext cx="2429214" cy="895475"/>
+                    </a:xfrm>
+                    <a:prstGeom prst="rect">
+                      <a:avLst/>
+                    </a:prstGeom>
+                  </pic:spPr>
+                </pic:pic>
+              </a:graphicData>
+            </a:graphic>
+          </wp:inline>
+        </w:drawing>
+      </w:r>
+      <w:r>
+        <w:rPr>
+          <w:noProof/>
+        </w:rPr>
+        <w:t xml:space="preserve"> </w:t>
+      </w:r>
+    </w:p>
+    <w:p>
+      <w:pPr>
+        <w:pStyle w:val="a4"/>
+        <w:spacing w:before="360" w:beforeAutospacing="0" w:after="0" w:afterAutospacing="0"/>
+        <w:ind w:left="720"/>
+        <w:jc w:val="both"/>
+        <w:textAlignment w:val="baseline"/>
+        <w:rPr>
+          <w:color w:val="000000"/>
+        </w:rPr>
+      </w:pPr>
+      <w:r>
+        <w:rPr>
+          <w:color w:val="000000"/>
+        </w:rPr>
+        <w:drawing>
+          <wp:inline distT="0" distB="0" distL="0" distR="0" wp14:anchorId="67799831" wp14:editId="3ED07F98">
+            <wp:extent cx="3829584" cy="885949"/>
+            <wp:effectExtent l="0" t="0" r="0" b="9525"/>
+            <wp:docPr id="127" name="Рисунок 127"/>
+            <wp:cNvGraphicFramePr>
+              <a:graphicFrameLocks xmlns:a="http://schemas.openxmlformats.org/drawingml/2006/main" noChangeAspect="1"/>
+            </wp:cNvGraphicFramePr>
+            <a:graphic xmlns:a="http://schemas.openxmlformats.org/drawingml/2006/main">
+              <a:graphicData uri="http://schemas.openxmlformats.org/drawingml/2006/picture">
+                <pic:pic xmlns:pic="http://schemas.openxmlformats.org/drawingml/2006/picture">
+                  <pic:nvPicPr>
+                    <pic:cNvPr id="1" name=""/>
+                    <pic:cNvPicPr/>
+                  </pic:nvPicPr>
+                  <pic:blipFill>
+                    <a:blip r:embed="rId130"/>
+                    <a:stretch>
+                      <a:fillRect/>
+                    </a:stretch>
+                  </pic:blipFill>
+                  <pic:spPr>
+                    <a:xfrm>
+                      <a:off x="0" y="0"/>
+                      <a:ext cx="3829584" cy="885949"/>
+                    </a:xfrm>
+                    <a:prstGeom prst="rect">
+                      <a:avLst/>
+                    </a:prstGeom>
+                  </pic:spPr>
+                </pic:pic>
+              </a:graphicData>
+            </a:graphic>
+          </wp:inline>
+        </w:drawing>
+      </w:r>
+    </w:p>
+    <w:p>
+      <w:pPr>
+        <w:pStyle w:val="a4"/>
+        <w:spacing w:before="360" w:beforeAutospacing="0" w:after="0" w:afterAutospacing="0"/>
+        <w:ind w:left="720"/>
+        <w:jc w:val="both"/>
+        <w:textAlignment w:val="baseline"/>
+        <w:rPr>
+          <w:color w:val="000000"/>
+          <w:lang w:val="en-US"/>
+        </w:rPr>
+      </w:pPr>
+      <w:r>
+        <w:rPr>
+          <w:color w:val="000000"/>
+          <w:lang w:val="en-US"/>
+        </w:rPr>
+        <w:drawing>
+          <wp:inline distT="0" distB="0" distL="0" distR="0" wp14:anchorId="0408AE49" wp14:editId="5C12DB91">
+            <wp:extent cx="5611008" cy="1562318"/>
+            <wp:effectExtent l="0" t="0" r="8890" b="0"/>
+            <wp:docPr id="124" name="Рисунок 124"/>
+            <wp:cNvGraphicFramePr>
+              <a:graphicFrameLocks xmlns:a="http://schemas.openxmlformats.org/drawingml/2006/main" noChangeAspect="1"/>
+            </wp:cNvGraphicFramePr>
+            <a:graphic xmlns:a="http://schemas.openxmlformats.org/drawingml/2006/main">
+              <a:graphicData uri="http://schemas.openxmlformats.org/drawingml/2006/picture">
+                <pic:pic xmlns:pic="http://schemas.openxmlformats.org/drawingml/2006/picture">
+                  <pic:nvPicPr>
+                    <pic:cNvPr id="1" name=""/>
+                    <pic:cNvPicPr/>
+                  </pic:nvPicPr>
+                  <pic:blipFill>
+                    <a:blip r:embed="rId131"/>
+                    <a:stretch>
+                      <a:fillRect/>
+                    </a:stretch>
+                  </pic:blipFill>
+                  <pic:spPr>
+                    <a:xfrm>
+                      <a:off x="0" y="0"/>
+                      <a:ext cx="5611008" cy="1562318"/>
+                    </a:xfrm>
+                    <a:prstGeom prst="rect">
+                      <a:avLst/>
+                    </a:prstGeom>
+                  </pic:spPr>
+                </pic:pic>
+              </a:graphicData>
+            </a:graphic>
+          </wp:inline>
+        </w:drawing>
+      </w:r>
+    </w:p>
+    <w:p>
+      <w:pPr>
+        <w:pStyle w:val="a4"/>
+        <w:numPr>
+          <w:ilvl w:val="0"/>
+          <w:numId w:val="12"/>
+        </w:numPr>
+        <w:spacing w:before="0" w:beforeAutospacing="0" w:after="0" w:afterAutospacing="0"/>
+        <w:jc w:val="both"/>
+        <w:textAlignment w:val="baseline"/>
+        <w:rPr>
+          <w:color w:val="000000"/>
+        </w:rPr>
+      </w:pPr>
+      <w:r>
+        <w:rPr>
+          <w:color w:val="000000"/>
+        </w:rPr>
+        <w:t>Модифицируйте предыдущую задачу так, чтобы в пункты списка выводились квадраты элементов массива.</w:t>
+      </w:r>
+    </w:p>
+    <w:p>
+      <w:pPr>
+        <w:pStyle w:val="a4"/>
+        <w:spacing w:before="0" w:beforeAutospacing="0" w:after="0" w:afterAutospacing="0"/>
+        <w:ind w:left="720"/>
+        <w:jc w:val="both"/>
+        <w:textAlignment w:val="baseline"/>
+        <w:rPr>
+          <w:color w:val="000000"/>
+        </w:rPr>
+      </w:pPr>
+      <w:r>
+        <w:rPr>
+          <w:color w:val="000000"/>
+        </w:rPr>
+        <w:drawing>
+          <wp:inline distT="0" distB="0" distL="0" distR="0" wp14:anchorId="58C4E3DD" wp14:editId="14668D79">
+            <wp:extent cx="5925377" cy="1276528"/>
+            <wp:effectExtent l="0" t="0" r="0" b="0"/>
+            <wp:docPr id="128" name="Рисунок 128"/>
+            <wp:cNvGraphicFramePr>
+              <a:graphicFrameLocks xmlns:a="http://schemas.openxmlformats.org/drawingml/2006/main" noChangeAspect="1"/>
+            </wp:cNvGraphicFramePr>
+            <a:graphic xmlns:a="http://schemas.openxmlformats.org/drawingml/2006/main">
+              <a:graphicData uri="http://schemas.openxmlformats.org/drawingml/2006/picture">
+                <pic:pic xmlns:pic="http://schemas.openxmlformats.org/drawingml/2006/picture">
+                  <pic:nvPicPr>
+                    <pic:cNvPr id="1" name=""/>
+                    <pic:cNvPicPr/>
+                  </pic:nvPicPr>
+                  <pic:blipFill>
+                    <a:blip r:embed="rId132"/>
+                    <a:stretch>
+                      <a:fillRect/>
+                    </a:stretch>
+                  </pic:blipFill>
+                  <pic:spPr>
+                    <a:xfrm>
+                      <a:off x="0" y="0"/>
+                      <a:ext cx="5925377" cy="1276528"/>
+                    </a:xfrm>
+                    <a:prstGeom prst="rect">
+                      <a:avLst/>
+                    </a:prstGeom>
+                  </pic:spPr>
+                </pic:pic>
+              </a:graphicData>
+            </a:graphic>
+          </wp:inline>
+        </w:drawing>
+      </w:r>
+    </w:p>
+    <w:p>
+      <w:pPr>
+        <w:pStyle w:val="a4"/>
+        <w:spacing w:before="0" w:beforeAutospacing="0" w:after="0" w:afterAutospacing="0"/>
+        <w:ind w:left="720"/>
+        <w:jc w:val="both"/>
+        <w:textAlignment w:val="baseline"/>
+        <w:rPr>
+          <w:color w:val="000000"/>
+        </w:rPr>
+      </w:pPr>
+      <w:r>
+        <w:rPr>
+          <w:color w:val="000000"/>
+        </w:rPr>
+        <w:drawing>
+          <wp:inline distT="0" distB="0" distL="0" distR="0" wp14:anchorId="53E2A847" wp14:editId="395E9D8A">
+            <wp:extent cx="3829584" cy="885949"/>
+            <wp:effectExtent l="0" t="0" r="0" b="9525"/>
+            <wp:docPr id="130" name="Рисунок 130"/>
+            <wp:cNvGraphicFramePr>
+              <a:graphicFrameLocks xmlns:a="http://schemas.openxmlformats.org/drawingml/2006/main" noChangeAspect="1"/>
+            </wp:cNvGraphicFramePr>
+            <a:graphic xmlns:a="http://schemas.openxmlformats.org/drawingml/2006/main">
+              <a:graphicData uri="http://schemas.openxmlformats.org/drawingml/2006/picture">
+                <pic:pic xmlns:pic="http://schemas.openxmlformats.org/drawingml/2006/picture">
+                  <pic:nvPicPr>
+                    <pic:cNvPr id="1" name=""/>
+                    <pic:cNvPicPr/>
+                  </pic:nvPicPr>
+                  <pic:blipFill>
+                    <a:blip r:embed="rId130"/>
+                    <a:stretch>
+                      <a:fillRect/>
+                    </a:stretch>
+                  </pic:blipFill>
+                  <pic:spPr>
+                    <a:xfrm>
+                      <a:off x="0" y="0"/>
+                      <a:ext cx="3829584" cy="885949"/>
+                    </a:xfrm>
+                    <a:prstGeom prst="rect">
+                      <a:avLst/>
+                    </a:prstGeom>
+                  </pic:spPr>
+                </pic:pic>
+              </a:graphicData>
+            </a:graphic>
+          </wp:inline>
+        </w:drawing>
+      </w:r>
+    </w:p>
+    <w:p>
+      <w:pPr>
+        <w:pStyle w:val="a4"/>
+        <w:spacing w:before="0" w:beforeAutospacing="0" w:after="0" w:afterAutospacing="0"/>
+        <w:ind w:left="720"/>
+        <w:jc w:val="both"/>
+        <w:textAlignment w:val="baseline"/>
+        <w:rPr>
+          <w:color w:val="000000"/>
+        </w:rPr>
+      </w:pPr>
+      <w:r>
+        <w:rPr>
+          <w:color w:val="000000"/>
+        </w:rPr>
+        <w:drawing>
+          <wp:inline distT="0" distB="0" distL="0" distR="0" wp14:anchorId="5F6CD564" wp14:editId="6D43494C">
+            <wp:extent cx="2514951" cy="695422"/>
+            <wp:effectExtent l="0" t="0" r="0" b="9525"/>
+            <wp:docPr id="129" name="Рисунок 129"/>
+            <wp:cNvGraphicFramePr>
+              <a:graphicFrameLocks xmlns:a="http://schemas.openxmlformats.org/drawingml/2006/main" noChangeAspect="1"/>
+            </wp:cNvGraphicFramePr>
+            <a:graphic xmlns:a="http://schemas.openxmlformats.org/drawingml/2006/main">
+              <a:graphicData uri="http://schemas.openxmlformats.org/drawingml/2006/picture">
+                <pic:pic xmlns:pic="http://schemas.openxmlformats.org/drawingml/2006/picture">
+                  <pic:nvPicPr>
+                    <pic:cNvPr id="1" name=""/>
+                    <pic:cNvPicPr/>
+                  </pic:nvPicPr>
+                  <pic:blipFill>
+                    <a:blip r:embed="rId133"/>
+                    <a:stretch>
+                      <a:fillRect/>
+                    </a:stretch>
+                  </pic:blipFill>
+                  <pic:spPr>
+                    <a:xfrm>
+                      <a:off x="0" y="0"/>
+                      <a:ext cx="2514951" cy="695422"/>
+                    </a:xfrm>
+                    <a:prstGeom prst="rect">
+                      <a:avLst/>
+                    </a:prstGeom>
+                  </pic:spPr>
+                </pic:pic>
+              </a:graphicData>
+            </a:graphic>
+          </wp:inline>
+        </w:drawing>
+      </w:r>
+    </w:p>
+    <w:p>
+      <w:pPr>
+        <w:rPr>
+          <w:rFonts w:ascii="Times New Roman" w:eastAsia="Times New Roman" w:hAnsi="Times New Roman" w:cs="Times New Roman"/>
+          <w:color w:val="000000"/>
+          <w:sz w:val="24"/>
+          <w:szCs w:val="24"/>
+          <w:lang w:eastAsia="ru-RU"/>
+        </w:rPr>
+      </w:pPr>
+      <w:r>
+        <w:rPr>
+          <w:color w:val="000000"/>
+        </w:rPr>
+        <w:br w:type="page"/>
+      </w:r>
+    </w:p>
+    <w:p>
+      <w:pPr>
+        <w:pStyle w:val="a4"/>
+        <w:numPr>
+          <w:ilvl w:val="0"/>
+          <w:numId w:val="12"/>
+        </w:numPr>
+        <w:spacing w:before="0" w:beforeAutospacing="0" w:after="0" w:afterAutospacing="0"/>
+        <w:jc w:val="both"/>
+        <w:textAlignment w:val="baseline"/>
+        <w:rPr>
+          <w:color w:val="000000"/>
+        </w:rPr>
+      </w:pPr>
+      <w:r>
+        <w:rPr>
+          <w:color w:val="000000"/>
+        </w:rPr>
+        <w:lastRenderedPageBreak/>
+        <w:t>Модифицируйте предыдущую задачу так, чтобы в пункты списка выводились квадратные корни элементов массива.</w:t>
+      </w:r>
+    </w:p>
+    <w:p>
+      <w:pPr>
+        <w:pStyle w:val="a4"/>
+        <w:spacing w:before="0" w:beforeAutospacing="0" w:after="0" w:afterAutospacing="0"/>
+        <w:ind w:left="720"/>
+        <w:jc w:val="both"/>
+        <w:textAlignment w:val="baseline"/>
+        <w:rPr>
+          <w:color w:val="000000"/>
+        </w:rPr>
+      </w:pPr>
+      <w:r>
+        <w:rPr>
+          <w:color w:val="000000"/>
+        </w:rPr>
+        <w:drawing>
+          <wp:inline distT="0" distB="0" distL="0" distR="0" wp14:anchorId="50318ED1" wp14:editId="1840D759">
+            <wp:extent cx="5868219" cy="1162212"/>
+            <wp:effectExtent l="0" t="0" r="0" b="0"/>
+            <wp:docPr id="131" name="Рисунок 131"/>
+            <wp:cNvGraphicFramePr>
+              <a:graphicFrameLocks xmlns:a="http://schemas.openxmlformats.org/drawingml/2006/main" noChangeAspect="1"/>
+            </wp:cNvGraphicFramePr>
+            <a:graphic xmlns:a="http://schemas.openxmlformats.org/drawingml/2006/main">
+              <a:graphicData uri="http://schemas.openxmlformats.org/drawingml/2006/picture">
+                <pic:pic xmlns:pic="http://schemas.openxmlformats.org/drawingml/2006/picture">
+                  <pic:nvPicPr>
+                    <pic:cNvPr id="1" name=""/>
+                    <pic:cNvPicPr/>
+                  </pic:nvPicPr>
+                  <pic:blipFill>
+                    <a:blip r:embed="rId134"/>
+                    <a:stretch>
+                      <a:fillRect/>
+                    </a:stretch>
+                  </pic:blipFill>
+                  <pic:spPr>
+                    <a:xfrm>
+                      <a:off x="0" y="0"/>
+                      <a:ext cx="5868219" cy="1162212"/>
+                    </a:xfrm>
+                    <a:prstGeom prst="rect">
+                      <a:avLst/>
+                    </a:prstGeom>
+                  </pic:spPr>
+                </pic:pic>
+              </a:graphicData>
+            </a:graphic>
+          </wp:inline>
+        </w:drawing>
+      </w:r>
+    </w:p>
+    <w:p>
+      <w:pPr>
+        <w:pStyle w:val="a4"/>
+        <w:spacing w:before="0" w:beforeAutospacing="0" w:after="0" w:afterAutospacing="0"/>
+        <w:ind w:left="720"/>
+        <w:jc w:val="both"/>
+        <w:textAlignment w:val="baseline"/>
+        <w:rPr>
+          <w:color w:val="000000"/>
+        </w:rPr>
+      </w:pPr>
+      <w:r>
+        <w:rPr>
+          <w:color w:val="000000"/>
+        </w:rPr>
+        <w:drawing>
+          <wp:inline distT="0" distB="0" distL="0" distR="0" wp14:anchorId="3E859622" wp14:editId="25DD7B6F">
+            <wp:extent cx="2562583" cy="1019317"/>
+            <wp:effectExtent l="0" t="0" r="9525" b="9525"/>
+            <wp:docPr id="132" name="Рисунок 132"/>
+            <wp:cNvGraphicFramePr>
+              <a:graphicFrameLocks xmlns:a="http://schemas.openxmlformats.org/drawingml/2006/main" noChangeAspect="1"/>
+            </wp:cNvGraphicFramePr>
+            <a:graphic xmlns:a="http://schemas.openxmlformats.org/drawingml/2006/main">
+              <a:graphicData uri="http://schemas.openxmlformats.org/drawingml/2006/picture">
+                <pic:pic xmlns:pic="http://schemas.openxmlformats.org/drawingml/2006/picture">
+                  <pic:nvPicPr>
+                    <pic:cNvPr id="1" name=""/>
+                    <pic:cNvPicPr/>
+                  </pic:nvPicPr>
+                  <pic:blipFill>
+                    <a:blip r:embed="rId135"/>
+                    <a:stretch>
+                      <a:fillRect/>
+                    </a:stretch>
+                  </pic:blipFill>
+                  <pic:spPr>
+                    <a:xfrm>
+                      <a:off x="0" y="0"/>
+                      <a:ext cx="2562583" cy="1019317"/>
+                    </a:xfrm>
+                    <a:prstGeom prst="rect">
+                      <a:avLst/>
+                    </a:prstGeom>
+                  </pic:spPr>
+                </pic:pic>
+              </a:graphicData>
+            </a:graphic>
+          </wp:inline>
+        </w:drawing>
+      </w:r>
+    </w:p>
+    <w:p>
+      <w:pPr>
+        <w:pStyle w:val="a4"/>
+        <w:spacing w:before="0" w:beforeAutospacing="0" w:after="0" w:afterAutospacing="0"/>
+        <w:ind w:left="720"/>
+        <w:jc w:val="both"/>
+        <w:textAlignment w:val="baseline"/>
+        <w:rPr>
+          <w:color w:val="000000"/>
+        </w:rPr>
+      </w:pPr>
+      <w:r>
+        <w:rPr>
+          <w:color w:val="000000"/>
+        </w:rPr>
+        <w:drawing>
+          <wp:inline distT="0" distB="0" distL="0" distR="0" wp14:anchorId="50633482" wp14:editId="08E242A9">
+            <wp:extent cx="3953427" cy="857370"/>
+            <wp:effectExtent l="0" t="0" r="0" b="0"/>
+            <wp:docPr id="133" name="Рисунок 133"/>
+            <wp:cNvGraphicFramePr>
+              <a:graphicFrameLocks xmlns:a="http://schemas.openxmlformats.org/drawingml/2006/main" noChangeAspect="1"/>
+            </wp:cNvGraphicFramePr>
+            <a:graphic xmlns:a="http://schemas.openxmlformats.org/drawingml/2006/main">
+              <a:graphicData uri="http://schemas.openxmlformats.org/drawingml/2006/picture">
+                <pic:pic xmlns:pic="http://schemas.openxmlformats.org/drawingml/2006/picture">
+                  <pic:nvPicPr>
+                    <pic:cNvPr id="1" name=""/>
+                    <pic:cNvPicPr/>
+                  </pic:nvPicPr>
+                  <pic:blipFill>
+                    <a:blip r:embed="rId136"/>
+                    <a:stretch>
+                      <a:fillRect/>
+                    </a:stretch>
+                  </pic:blipFill>
+                  <pic:spPr>
+                    <a:xfrm>
+                      <a:off x="0" y="0"/>
+                      <a:ext cx="3953427" cy="857370"/>
+                    </a:xfrm>
+                    <a:prstGeom prst="rect">
+                      <a:avLst/>
+                    </a:prstGeom>
+                  </pic:spPr>
+                </pic:pic>
+              </a:graphicData>
+            </a:graphic>
+          </wp:inline>
+        </w:drawing>
+      </w:r>
+    </w:p>
+    <w:p>
+      <w:pPr>
+        <w:pStyle w:val="a4"/>
+        <w:spacing w:before="0" w:beforeAutospacing="0" w:after="0" w:afterAutospacing="0"/>
+        <w:ind w:left="720"/>
+        <w:jc w:val="both"/>
+        <w:textAlignment w:val="baseline"/>
+        <w:rPr>
+          <w:color w:val="000000"/>
+        </w:rPr>
+      </w:pPr>
+    </w:p>
+    <w:p>
+      <w:pPr>
+        <w:pStyle w:val="a4"/>
+        <w:numPr>
+          <w:ilvl w:val="0"/>
+          <w:numId w:val="12"/>
+        </w:numPr>
+        <w:spacing w:before="0" w:beforeAutospacing="0" w:after="0" w:afterAutospacing="0"/>
+        <w:jc w:val="both"/>
+        <w:textAlignment w:val="baseline"/>
+        <w:rPr>
+          <w:color w:val="000000"/>
+        </w:rPr>
+      </w:pPr>
+      <w:r>
+        <w:rPr>
+          <w:color w:val="000000"/>
+        </w:rPr>
+        <w:t xml:space="preserve">Передайте из действия в представление массив со строками. Выведите этот массив в виде списка </w:t>
+      </w:r>
+      <w:proofErr w:type="spellStart"/>
+      <w:r>
+        <w:rPr>
+          <w:b/>
+          <w:bCs/>
+          <w:color w:val="000000"/>
+        </w:rPr>
+        <w:t>ul</w:t>
+      </w:r>
+      <w:proofErr w:type="spellEnd"/>
+      <w:r>
+        <w:rPr>
+          <w:color w:val="000000"/>
+        </w:rPr>
+        <w:t xml:space="preserve"> так, чтобы выводились и ключи, и значения элементов массива.</w:t>
+      </w:r>
+    </w:p>
+    <w:p>
+      <w:pPr>
+        <w:pStyle w:val="a4"/>
+        <w:spacing w:before="0" w:beforeAutospacing="0" w:after="0" w:afterAutospacing="0"/>
+        <w:ind w:left="720"/>
+        <w:jc w:val="both"/>
+        <w:textAlignment w:val="baseline"/>
+        <w:rPr>
+          <w:color w:val="000000"/>
+        </w:rPr>
+      </w:pPr>
+      <w:r>
+        <w:rPr>
+          <w:color w:val="000000"/>
+        </w:rPr>
+        <w:drawing>
+          <wp:inline distT="0" distB="0" distL="0" distR="0" wp14:anchorId="3622FDF0" wp14:editId="7774ABDD">
+            <wp:extent cx="2915057" cy="514422"/>
+            <wp:effectExtent l="0" t="0" r="0" b="0"/>
+            <wp:docPr id="135" name="Рисунок 135"/>
+            <wp:cNvGraphicFramePr>
+              <a:graphicFrameLocks xmlns:a="http://schemas.openxmlformats.org/drawingml/2006/main" noChangeAspect="1"/>
+            </wp:cNvGraphicFramePr>
+            <a:graphic xmlns:a="http://schemas.openxmlformats.org/drawingml/2006/main">
+              <a:graphicData uri="http://schemas.openxmlformats.org/drawingml/2006/picture">
+                <pic:pic xmlns:pic="http://schemas.openxmlformats.org/drawingml/2006/picture">
+                  <pic:nvPicPr>
+                    <pic:cNvPr id="1" name=""/>
+                    <pic:cNvPicPr/>
+                  </pic:nvPicPr>
+                  <pic:blipFill>
+                    <a:blip r:embed="rId137"/>
+                    <a:stretch>
+                      <a:fillRect/>
+                    </a:stretch>
+                  </pic:blipFill>
+                  <pic:spPr>
+                    <a:xfrm>
+                      <a:off x="0" y="0"/>
+                      <a:ext cx="2915057" cy="514422"/>
+                    </a:xfrm>
+                    <a:prstGeom prst="rect">
+                      <a:avLst/>
+                    </a:prstGeom>
+                  </pic:spPr>
+                </pic:pic>
+              </a:graphicData>
+            </a:graphic>
+          </wp:inline>
+        </w:drawing>
+      </w:r>
+    </w:p>
+    <w:p>
+      <w:pPr>
+        <w:pStyle w:val="a4"/>
+        <w:spacing w:before="0" w:beforeAutospacing="0" w:after="0" w:afterAutospacing="0"/>
+        <w:ind w:left="720"/>
+        <w:jc w:val="both"/>
+        <w:textAlignment w:val="baseline"/>
+        <w:rPr>
+          <w:color w:val="000000"/>
+        </w:rPr>
+      </w:pPr>
+    </w:p>
+    <w:p>
+      <w:pPr>
+        <w:pStyle w:val="a4"/>
+        <w:spacing w:before="0" w:beforeAutospacing="0" w:after="0" w:afterAutospacing="0"/>
+        <w:ind w:left="720"/>
+        <w:jc w:val="both"/>
+        <w:textAlignment w:val="baseline"/>
+        <w:rPr>
+          <w:color w:val="000000"/>
+        </w:rPr>
+      </w:pPr>
+      <w:r>
+        <w:rPr>
+          <w:color w:val="000000"/>
+        </w:rPr>
+        <w:drawing>
+          <wp:inline distT="0" distB="0" distL="0" distR="0" wp14:anchorId="57F5DA2E" wp14:editId="0DBFF101">
+            <wp:extent cx="5287113" cy="1133633"/>
+            <wp:effectExtent l="0" t="0" r="8890" b="9525"/>
+            <wp:docPr id="137" name="Рисунок 137"/>
+            <wp:cNvGraphicFramePr>
+              <a:graphicFrameLocks xmlns:a="http://schemas.openxmlformats.org/drawingml/2006/main" noChangeAspect="1"/>
+            </wp:cNvGraphicFramePr>
+            <a:graphic xmlns:a="http://schemas.openxmlformats.org/drawingml/2006/main">
+              <a:graphicData uri="http://schemas.openxmlformats.org/drawingml/2006/picture">
+                <pic:pic xmlns:pic="http://schemas.openxmlformats.org/drawingml/2006/picture">
+                  <pic:nvPicPr>
+                    <pic:cNvPr id="1" name=""/>
+                    <pic:cNvPicPr/>
+                  </pic:nvPicPr>
+                  <pic:blipFill>
+                    <a:blip r:embed="rId138"/>
+                    <a:stretch>
+                      <a:fillRect/>
+                    </a:stretch>
+                  </pic:blipFill>
+                  <pic:spPr>
+                    <a:xfrm>
+                      <a:off x="0" y="0"/>
+                      <a:ext cx="5287113" cy="1133633"/>
+                    </a:xfrm>
+                    <a:prstGeom prst="rect">
+                      <a:avLst/>
+                    </a:prstGeom>
+                  </pic:spPr>
+                </pic:pic>
+              </a:graphicData>
+            </a:graphic>
+          </wp:inline>
+        </w:drawing>
+      </w:r>
+    </w:p>
+    <w:p>
+      <w:pPr>
+        <w:pStyle w:val="a4"/>
+        <w:spacing w:before="0" w:beforeAutospacing="0" w:after="0" w:afterAutospacing="0"/>
+        <w:ind w:left="720"/>
+        <w:jc w:val="both"/>
+        <w:textAlignment w:val="baseline"/>
+        <w:rPr>
+          <w:color w:val="000000"/>
+        </w:rPr>
+      </w:pPr>
+      <w:r>
+        <w:rPr>
+          <w:color w:val="000000"/>
+        </w:rPr>
+        <w:drawing>
+          <wp:inline distT="0" distB="0" distL="0" distR="0" wp14:anchorId="07D7E61B" wp14:editId="00A34725">
+            <wp:extent cx="5782482" cy="1324160"/>
+            <wp:effectExtent l="0" t="0" r="0" b="9525"/>
+            <wp:docPr id="136" name="Рисунок 136"/>
+            <wp:cNvGraphicFramePr>
+              <a:graphicFrameLocks xmlns:a="http://schemas.openxmlformats.org/drawingml/2006/main" noChangeAspect="1"/>
+            </wp:cNvGraphicFramePr>
+            <a:graphic xmlns:a="http://schemas.openxmlformats.org/drawingml/2006/main">
+              <a:graphicData uri="http://schemas.openxmlformats.org/drawingml/2006/picture">
+                <pic:pic xmlns:pic="http://schemas.openxmlformats.org/drawingml/2006/picture">
+                  <pic:nvPicPr>
+                    <pic:cNvPr id="1" name=""/>
+                    <pic:cNvPicPr/>
+                  </pic:nvPicPr>
+                  <pic:blipFill>
+                    <a:blip r:embed="rId139"/>
+                    <a:stretch>
+                      <a:fillRect/>
+                    </a:stretch>
+                  </pic:blipFill>
+                  <pic:spPr>
+                    <a:xfrm>
+                      <a:off x="0" y="0"/>
+                      <a:ext cx="5782482" cy="1324160"/>
+                    </a:xfrm>
+                    <a:prstGeom prst="rect">
+                      <a:avLst/>
+                    </a:prstGeom>
+                  </pic:spPr>
+                </pic:pic>
+              </a:graphicData>
+            </a:graphic>
+          </wp:inline>
+        </w:drawing>
+      </w:r>
+    </w:p>
+    <w:p>
+      <w:pPr>
+        <w:rPr>
+          <w:rFonts w:ascii="Times New Roman" w:eastAsia="Times New Roman" w:hAnsi="Times New Roman" w:cs="Times New Roman"/>
+          <w:color w:val="000000"/>
+          <w:sz w:val="24"/>
+          <w:szCs w:val="24"/>
+          <w:lang w:eastAsia="ru-RU"/>
+        </w:rPr>
+      </w:pPr>
+      <w:r>
+        <w:rPr>
+          <w:color w:val="000000"/>
+        </w:rPr>
+        <w:br w:type="page"/>
+      </w:r>
+    </w:p>
+    <w:p>
+      <w:pPr>
+        <w:pStyle w:val="a4"/>
+        <w:numPr>
+          <w:ilvl w:val="0"/>
+          <w:numId w:val="12"/>
+        </w:numPr>
+        <w:spacing w:before="0" w:beforeAutospacing="0" w:after="0" w:afterAutospacing="0"/>
+        <w:jc w:val="both"/>
+        <w:textAlignment w:val="baseline"/>
+        <w:rPr>
+          <w:color w:val="000000"/>
+        </w:rPr>
+      </w:pPr>
+      <w:r>
+        <w:rPr>
+          <w:color w:val="000000"/>
+        </w:rPr>
+        <w:lastRenderedPageBreak/>
+        <w:t>Модифицируйте предыдущую задачу так, чтобы на выводе к ключу прибавлялась единица.</w:t>
+      </w:r>
+    </w:p>
+    <w:p>
+      <w:pPr>
+        <w:pStyle w:val="a4"/>
+        <w:spacing w:before="0" w:beforeAutospacing="0" w:after="0" w:afterAutospacing="0"/>
+        <w:ind w:left="720"/>
+        <w:jc w:val="both"/>
+        <w:textAlignment w:val="baseline"/>
+        <w:rPr>
+          <w:color w:val="000000"/>
+        </w:rPr>
+      </w:pPr>
+      <w:r>
+        <w:rPr>
+          <w:color w:val="000000"/>
+        </w:rPr>
+        <w:drawing>
+          <wp:inline distT="0" distB="0" distL="0" distR="0" wp14:anchorId="5C361AF9" wp14:editId="22B59E65">
+            <wp:extent cx="3105583" cy="638264"/>
+            <wp:effectExtent l="0" t="0" r="0" b="9525"/>
+            <wp:docPr id="138" name="Рисунок 138"/>
+            <wp:cNvGraphicFramePr>
+              <a:graphicFrameLocks xmlns:a="http://schemas.openxmlformats.org/drawingml/2006/main" noChangeAspect="1"/>
+            </wp:cNvGraphicFramePr>
+            <a:graphic xmlns:a="http://schemas.openxmlformats.org/drawingml/2006/main">
+              <a:graphicData uri="http://schemas.openxmlformats.org/drawingml/2006/picture">
+                <pic:pic xmlns:pic="http://schemas.openxmlformats.org/drawingml/2006/picture">
+                  <pic:nvPicPr>
+                    <pic:cNvPr id="1" name=""/>
+                    <pic:cNvPicPr/>
+                  </pic:nvPicPr>
+                  <pic:blipFill>
+                    <a:blip r:embed="rId140"/>
+                    <a:stretch>
+                      <a:fillRect/>
+                    </a:stretch>
+                  </pic:blipFill>
+                  <pic:spPr>
+                    <a:xfrm>
+                      <a:off x="0" y="0"/>
+                      <a:ext cx="3105583" cy="638264"/>
+                    </a:xfrm>
+                    <a:prstGeom prst="rect">
+                      <a:avLst/>
+                    </a:prstGeom>
+                  </pic:spPr>
+                </pic:pic>
+              </a:graphicData>
+            </a:graphic>
+          </wp:inline>
+        </w:drawing>
+      </w:r>
+    </w:p>
+    <w:p>
+      <w:pPr>
+        <w:pStyle w:val="a4"/>
+        <w:spacing w:before="0" w:beforeAutospacing="0" w:after="0" w:afterAutospacing="0"/>
+        <w:ind w:left="720"/>
+        <w:jc w:val="both"/>
+        <w:textAlignment w:val="baseline"/>
+        <w:rPr>
+          <w:color w:val="000000"/>
+        </w:rPr>
+      </w:pPr>
+      <w:r>
+        <w:rPr>
+          <w:color w:val="000000"/>
+        </w:rPr>
+        <w:drawing>
+          <wp:inline distT="0" distB="0" distL="0" distR="0" wp14:anchorId="1C06B7DA" wp14:editId="48C7F10C">
+            <wp:extent cx="5687219" cy="1267002"/>
+            <wp:effectExtent l="0" t="0" r="0" b="9525"/>
+            <wp:docPr id="140" name="Рисунок 140"/>
+            <wp:cNvGraphicFramePr>
+              <a:graphicFrameLocks xmlns:a="http://schemas.openxmlformats.org/drawingml/2006/main" noChangeAspect="1"/>
+            </wp:cNvGraphicFramePr>
+            <a:graphic xmlns:a="http://schemas.openxmlformats.org/drawingml/2006/main">
+              <a:graphicData uri="http://schemas.openxmlformats.org/drawingml/2006/picture">
+                <pic:pic xmlns:pic="http://schemas.openxmlformats.org/drawingml/2006/picture">
+                  <pic:nvPicPr>
+                    <pic:cNvPr id="1" name=""/>
+                    <pic:cNvPicPr/>
+                  </pic:nvPicPr>
+                  <pic:blipFill>
+                    <a:blip r:embed="rId141"/>
+                    <a:stretch>
+                      <a:fillRect/>
+                    </a:stretch>
+                  </pic:blipFill>
+                  <pic:spPr>
+                    <a:xfrm>
+                      <a:off x="0" y="0"/>
+                      <a:ext cx="5687219" cy="1267002"/>
+                    </a:xfrm>
+                    <a:prstGeom prst="rect">
+                      <a:avLst/>
+                    </a:prstGeom>
+                  </pic:spPr>
+                </pic:pic>
+              </a:graphicData>
+            </a:graphic>
+          </wp:inline>
+        </w:drawing>
+      </w:r>
+    </w:p>
+    <w:p>
+      <w:pPr>
+        <w:pStyle w:val="a4"/>
+        <w:spacing w:before="0" w:beforeAutospacing="0" w:after="0" w:afterAutospacing="0"/>
+        <w:ind w:left="720"/>
+        <w:jc w:val="both"/>
+        <w:textAlignment w:val="baseline"/>
+        <w:rPr>
+          <w:color w:val="000000"/>
+        </w:rPr>
+      </w:pPr>
+    </w:p>
+    <w:p>
+      <w:pPr>
+        <w:pStyle w:val="a4"/>
+        <w:numPr>
+          <w:ilvl w:val="0"/>
+          <w:numId w:val="12"/>
+        </w:numPr>
+        <w:spacing w:before="0" w:beforeAutospacing="0" w:after="0" w:afterAutospacing="0"/>
+        <w:jc w:val="both"/>
+        <w:textAlignment w:val="baseline"/>
+        <w:rPr>
+          <w:color w:val="000000"/>
+        </w:rPr>
+      </w:pPr>
+      <w:r>
+        <w:rPr>
+          <w:color w:val="000000"/>
+        </w:rPr>
+        <w:t xml:space="preserve">Передайте из действия в представление массив с числами. Выведите этот массив в виде списка </w:t>
+      </w:r>
+      <w:proofErr w:type="spellStart"/>
+      <w:r>
+        <w:rPr>
+          <w:b/>
+          <w:bCs/>
+          <w:color w:val="000000"/>
+        </w:rPr>
+        <w:t>ul</w:t>
+      </w:r>
+      <w:proofErr w:type="spellEnd"/>
+      <w:r>
+        <w:rPr>
+          <w:color w:val="000000"/>
+        </w:rPr>
+        <w:t>. Сделайте так, чтобы в список попадали только элементы, значениями которых служат четные числа.</w:t>
+      </w:r>
+    </w:p>
+    <w:p>
+      <w:pPr>
+        <w:pStyle w:val="a4"/>
+        <w:spacing w:before="0" w:beforeAutospacing="0" w:after="0" w:afterAutospacing="0"/>
+        <w:ind w:left="720"/>
+        <w:jc w:val="both"/>
+        <w:textAlignment w:val="baseline"/>
+        <w:rPr>
+          <w:color w:val="000000"/>
+        </w:rPr>
+      </w:pPr>
+      <w:r>
+        <w:rPr>
+          <w:color w:val="000000"/>
+        </w:rPr>
+        <w:drawing>
+          <wp:inline distT="0" distB="0" distL="0" distR="0" wp14:anchorId="05E3DD60" wp14:editId="11B06007">
+            <wp:extent cx="5677692" cy="1105054"/>
+            <wp:effectExtent l="0" t="0" r="0" b="0"/>
+            <wp:docPr id="141" name="Рисунок 141"/>
+            <wp:cNvGraphicFramePr>
+              <a:graphicFrameLocks xmlns:a="http://schemas.openxmlformats.org/drawingml/2006/main" noChangeAspect="1"/>
+            </wp:cNvGraphicFramePr>
+            <a:graphic xmlns:a="http://schemas.openxmlformats.org/drawingml/2006/main">
+              <a:graphicData uri="http://schemas.openxmlformats.org/drawingml/2006/picture">
+                <pic:pic xmlns:pic="http://schemas.openxmlformats.org/drawingml/2006/picture">
+                  <pic:nvPicPr>
+                    <pic:cNvPr id="1" name=""/>
+                    <pic:cNvPicPr/>
+                  </pic:nvPicPr>
+                  <pic:blipFill>
+                    <a:blip r:embed="rId142"/>
+                    <a:stretch>
+                      <a:fillRect/>
+                    </a:stretch>
+                  </pic:blipFill>
+                  <pic:spPr>
+                    <a:xfrm>
+                      <a:off x="0" y="0"/>
+                      <a:ext cx="5677692" cy="1105054"/>
+                    </a:xfrm>
+                    <a:prstGeom prst="rect">
+                      <a:avLst/>
+                    </a:prstGeom>
+                  </pic:spPr>
+                </pic:pic>
+              </a:graphicData>
+            </a:graphic>
+          </wp:inline>
+        </w:drawing>
+      </w:r>
+    </w:p>
+    <w:p>
+      <w:pPr>
+        <w:pStyle w:val="a4"/>
+        <w:spacing w:before="0" w:beforeAutospacing="0" w:after="0" w:afterAutospacing="0"/>
+        <w:ind w:left="720"/>
+        <w:jc w:val="both"/>
+        <w:textAlignment w:val="baseline"/>
+        <w:rPr>
+          <w:color w:val="000000"/>
+        </w:rPr>
+      </w:pPr>
+      <w:r>
+        <w:rPr>
+          <w:color w:val="000000"/>
+        </w:rPr>
+        <w:drawing>
+          <wp:inline distT="0" distB="0" distL="0" distR="0" wp14:anchorId="754347BB" wp14:editId="3123C5D3">
+            <wp:extent cx="2200582" cy="1371791"/>
+            <wp:effectExtent l="0" t="0" r="9525" b="0"/>
+            <wp:docPr id="142" name="Рисунок 142"/>
+            <wp:cNvGraphicFramePr>
+              <a:graphicFrameLocks xmlns:a="http://schemas.openxmlformats.org/drawingml/2006/main" noChangeAspect="1"/>
+            </wp:cNvGraphicFramePr>
+            <a:graphic xmlns:a="http://schemas.openxmlformats.org/drawingml/2006/main">
+              <a:graphicData uri="http://schemas.openxmlformats.org/drawingml/2006/picture">
+                <pic:pic xmlns:pic="http://schemas.openxmlformats.org/drawingml/2006/picture">
+                  <pic:nvPicPr>
+                    <pic:cNvPr id="1" name=""/>
+                    <pic:cNvPicPr/>
+                  </pic:nvPicPr>
+                  <pic:blipFill>
+                    <a:blip r:embed="rId143"/>
+                    <a:stretch>
+                      <a:fillRect/>
+                    </a:stretch>
+                  </pic:blipFill>
+                  <pic:spPr>
+                    <a:xfrm>
+                      <a:off x="0" y="0"/>
+                      <a:ext cx="2200582" cy="1371791"/>
+                    </a:xfrm>
+                    <a:prstGeom prst="rect">
+                      <a:avLst/>
+                    </a:prstGeom>
+                  </pic:spPr>
+                </pic:pic>
+              </a:graphicData>
+            </a:graphic>
+          </wp:inline>
+        </w:drawing>
+      </w:r>
+    </w:p>
+    <w:p>
+      <w:pPr>
+        <w:pStyle w:val="a4"/>
+        <w:spacing w:before="0" w:beforeAutospacing="0" w:after="0" w:afterAutospacing="0"/>
+        <w:ind w:left="720"/>
+        <w:jc w:val="both"/>
+        <w:textAlignment w:val="baseline"/>
+        <w:rPr>
+          <w:color w:val="000000"/>
+        </w:rPr>
+      </w:pPr>
+    </w:p>
+    <w:p>
+      <w:pPr>
+        <w:pStyle w:val="a4"/>
+        <w:spacing w:before="0" w:beforeAutospacing="0" w:after="0" w:afterAutospacing="0"/>
+        <w:ind w:left="720"/>
+        <w:jc w:val="both"/>
+        <w:textAlignment w:val="baseline"/>
+        <w:rPr>
+          <w:color w:val="000000"/>
+        </w:rPr>
+      </w:pPr>
+      <w:r>
+        <w:rPr>
+          <w:color w:val="000000"/>
+        </w:rPr>
+        <w:drawing>
+          <wp:inline distT="0" distB="0" distL="0" distR="0" wp14:anchorId="4038E4B7" wp14:editId="4D170CD8">
+            <wp:extent cx="5940425" cy="385445"/>
+            <wp:effectExtent l="0" t="0" r="3175" b="0"/>
+            <wp:docPr id="143" name="Рисунок 143"/>
+            <wp:cNvGraphicFramePr>
+              <a:graphicFrameLocks xmlns:a="http://schemas.openxmlformats.org/drawingml/2006/main" noChangeAspect="1"/>
+            </wp:cNvGraphicFramePr>
+            <a:graphic xmlns:a="http://schemas.openxmlformats.org/drawingml/2006/main">
+              <a:graphicData uri="http://schemas.openxmlformats.org/drawingml/2006/picture">
+                <pic:pic xmlns:pic="http://schemas.openxmlformats.org/drawingml/2006/picture">
+                  <pic:nvPicPr>
+                    <pic:cNvPr id="1" name=""/>
+                    <pic:cNvPicPr/>
+                  </pic:nvPicPr>
+                  <pic:blipFill>
+                    <a:blip r:embed="rId144"/>
+                    <a:stretch>
+                      <a:fillRect/>
+                    </a:stretch>
+                  </pic:blipFill>
+                  <pic:spPr>
+                    <a:xfrm>
+                      <a:off x="0" y="0"/>
+                      <a:ext cx="5940425" cy="385445"/>
+                    </a:xfrm>
+                    <a:prstGeom prst="rect">
+                      <a:avLst/>
+                    </a:prstGeom>
+                  </pic:spPr>
+                </pic:pic>
+              </a:graphicData>
+            </a:graphic>
+          </wp:inline>
+        </w:drawing>
+      </w:r>
+    </w:p>
+    <w:p>
+      <w:pPr>
+        <w:pStyle w:val="a4"/>
+        <w:spacing w:before="0" w:beforeAutospacing="0" w:after="0" w:afterAutospacing="0"/>
+        <w:ind w:left="720"/>
+        <w:jc w:val="both"/>
+        <w:textAlignment w:val="baseline"/>
+        <w:rPr>
+          <w:color w:val="000000"/>
+        </w:rPr>
+      </w:pPr>
+    </w:p>
+    <w:p>
+      <w:pPr>
+        <w:pStyle w:val="a4"/>
+        <w:spacing w:before="0" w:beforeAutospacing="0" w:after="0" w:afterAutospacing="0"/>
+        <w:ind w:left="720"/>
+        <w:jc w:val="both"/>
+        <w:textAlignment w:val="baseline"/>
+        <w:rPr>
+          <w:color w:val="000000"/>
+        </w:rPr>
+      </w:pPr>
+      <w:r>
+        <w:rPr>
+          <w:color w:val="000000"/>
+        </w:rPr>
+        <w:drawing>
+          <wp:inline distT="0" distB="0" distL="0" distR="0" wp14:anchorId="3C932E13" wp14:editId="755B6D3C">
+            <wp:extent cx="4105848" cy="800212"/>
+            <wp:effectExtent l="0" t="0" r="0" b="0"/>
+            <wp:docPr id="144" name="Рисунок 144"/>
+            <wp:cNvGraphicFramePr>
+              <a:graphicFrameLocks xmlns:a="http://schemas.openxmlformats.org/drawingml/2006/main" noChangeAspect="1"/>
+            </wp:cNvGraphicFramePr>
+            <a:graphic xmlns:a="http://schemas.openxmlformats.org/drawingml/2006/main">
+              <a:graphicData uri="http://schemas.openxmlformats.org/drawingml/2006/picture">
+                <pic:pic xmlns:pic="http://schemas.openxmlformats.org/drawingml/2006/picture">
+                  <pic:nvPicPr>
+                    <pic:cNvPr id="1" name=""/>
+                    <pic:cNvPicPr/>
+                  </pic:nvPicPr>
+                  <pic:blipFill>
+                    <a:blip r:embed="rId145"/>
+                    <a:stretch>
+                      <a:fillRect/>
+                    </a:stretch>
+                  </pic:blipFill>
+                  <pic:spPr>
+                    <a:xfrm>
+                      <a:off x="0" y="0"/>
+                      <a:ext cx="4105848" cy="800212"/>
+                    </a:xfrm>
+                    <a:prstGeom prst="rect">
+                      <a:avLst/>
+                    </a:prstGeom>
+                  </pic:spPr>
+                </pic:pic>
+              </a:graphicData>
+            </a:graphic>
+          </wp:inline>
+        </w:drawing>
+      </w:r>
+    </w:p>
+    <w:p>
+      <w:pPr>
+        <w:rPr>
+          <w:rFonts w:ascii="Times New Roman" w:eastAsia="Times New Roman" w:hAnsi="Times New Roman" w:cs="Times New Roman"/>
+          <w:color w:val="000000"/>
+          <w:sz w:val="24"/>
+          <w:szCs w:val="24"/>
+          <w:lang w:eastAsia="ru-RU"/>
+        </w:rPr>
+      </w:pPr>
+      <w:r>
+        <w:rPr>
+          <w:color w:val="000000"/>
+        </w:rPr>
+        <w:br w:type="page"/>
+      </w:r>
+    </w:p>
+    <w:p>
+      <w:pPr>
+        <w:pStyle w:val="a4"/>
+        <w:numPr>
+          <w:ilvl w:val="0"/>
+          <w:numId w:val="12"/>
+        </w:numPr>
+        <w:spacing w:before="0" w:beforeAutospacing="0" w:after="0" w:afterAutospacing="0"/>
+        <w:jc w:val="both"/>
+        <w:textAlignment w:val="baseline"/>
+        <w:rPr>
+          <w:color w:val="000000"/>
+        </w:rPr>
+      </w:pPr>
+      <w:r>
+        <w:rPr>
+          <w:color w:val="000000"/>
+        </w:rPr>
+        <w:lastRenderedPageBreak/>
+        <w:t xml:space="preserve">Из действия в представление передается переменная </w:t>
+      </w:r>
+      <w:r>
+        <w:rPr>
+          <w:b/>
+          <w:bCs/>
+          <w:color w:val="000000"/>
+        </w:rPr>
+        <w:t>$</w:t>
+      </w:r>
+      <w:proofErr w:type="spellStart"/>
+      <w:r>
+        <w:rPr>
+          <w:b/>
+          <w:bCs/>
+          <w:color w:val="000000"/>
+        </w:rPr>
+        <w:t>data</w:t>
+      </w:r>
+      <w:proofErr w:type="spellEnd"/>
+      <w:r>
+        <w:rPr>
+          <w:color w:val="000000"/>
+        </w:rPr>
+        <w:t xml:space="preserve">. Эта переменная может содержать массив с числами либо быть обычным числом. Если переменная </w:t>
+      </w:r>
+      <w:r>
+        <w:rPr>
+          <w:b/>
+          <w:bCs/>
+          <w:color w:val="000000"/>
+        </w:rPr>
+        <w:t>$</w:t>
+      </w:r>
+      <w:proofErr w:type="spellStart"/>
+      <w:r>
+        <w:rPr>
+          <w:b/>
+          <w:bCs/>
+          <w:color w:val="000000"/>
+        </w:rPr>
+        <w:t>data</w:t>
+      </w:r>
+      <w:proofErr w:type="spellEnd"/>
+      <w:r>
+        <w:rPr>
+          <w:color w:val="000000"/>
+        </w:rPr>
+        <w:t xml:space="preserve"> - массив, то выведите элементы этого массива в виде списка </w:t>
+      </w:r>
+      <w:proofErr w:type="spellStart"/>
+      <w:r>
+        <w:rPr>
+          <w:b/>
+          <w:bCs/>
+          <w:color w:val="000000"/>
+        </w:rPr>
+        <w:t>ul</w:t>
+      </w:r>
+      <w:proofErr w:type="spellEnd"/>
+      <w:r>
+        <w:rPr>
+          <w:color w:val="000000"/>
+        </w:rPr>
+        <w:t xml:space="preserve">, а если переменная </w:t>
+      </w:r>
+      <w:r>
+        <w:rPr>
+          <w:b/>
+          <w:bCs/>
+          <w:color w:val="000000"/>
+        </w:rPr>
+        <w:t>$</w:t>
+      </w:r>
+      <w:proofErr w:type="spellStart"/>
+      <w:r>
+        <w:rPr>
+          <w:b/>
+          <w:bCs/>
+          <w:color w:val="000000"/>
+        </w:rPr>
+        <w:t>data</w:t>
+      </w:r>
+      <w:proofErr w:type="spellEnd"/>
+      <w:r>
+        <w:rPr>
+          <w:color w:val="000000"/>
+        </w:rPr>
+        <w:t xml:space="preserve"> - число, то выведите это число в абзаце.</w:t>
+      </w:r>
+    </w:p>
+    <w:p>
+      <w:pPr>
+        <w:pStyle w:val="a4"/>
+        <w:spacing w:before="0" w:beforeAutospacing="0" w:after="0" w:afterAutospacing="0"/>
+        <w:ind w:left="720"/>
+        <w:jc w:val="both"/>
+        <w:textAlignment w:val="baseline"/>
+        <w:rPr>
+          <w:color w:val="000000"/>
+        </w:rPr>
+      </w:pPr>
+      <w:r>
+        <w:rPr>
+          <w:color w:val="000000"/>
+        </w:rPr>
+        <w:drawing>
+          <wp:inline distT="0" distB="0" distL="0" distR="0" wp14:anchorId="7264EFA5" wp14:editId="254A80C8">
+            <wp:extent cx="5058481" cy="400106"/>
+            <wp:effectExtent l="0" t="0" r="0" b="0"/>
+            <wp:docPr id="149" name="Рисунок 149"/>
+            <wp:cNvGraphicFramePr>
+              <a:graphicFrameLocks xmlns:a="http://schemas.openxmlformats.org/drawingml/2006/main" noChangeAspect="1"/>
+            </wp:cNvGraphicFramePr>
+            <a:graphic xmlns:a="http://schemas.openxmlformats.org/drawingml/2006/main">
+              <a:graphicData uri="http://schemas.openxmlformats.org/drawingml/2006/picture">
+                <pic:pic xmlns:pic="http://schemas.openxmlformats.org/drawingml/2006/picture">
+                  <pic:nvPicPr>
+                    <pic:cNvPr id="1" name=""/>
+                    <pic:cNvPicPr/>
+                  </pic:nvPicPr>
+                  <pic:blipFill>
+                    <a:blip r:embed="rId146"/>
+                    <a:stretch>
+                      <a:fillRect/>
+                    </a:stretch>
+                  </pic:blipFill>
+                  <pic:spPr>
+                    <a:xfrm>
+                      <a:off x="0" y="0"/>
+                      <a:ext cx="5058481" cy="400106"/>
+                    </a:xfrm>
+                    <a:prstGeom prst="rect">
+                      <a:avLst/>
+                    </a:prstGeom>
+                  </pic:spPr>
+                </pic:pic>
+              </a:graphicData>
+            </a:graphic>
+          </wp:inline>
+        </w:drawing>
+      </w:r>
+    </w:p>
+    <w:p>
+      <w:pPr>
+        <w:pStyle w:val="a4"/>
+        <w:spacing w:before="0" w:beforeAutospacing="0" w:after="0" w:afterAutospacing="0"/>
+        <w:ind w:left="720"/>
+        <w:jc w:val="both"/>
+        <w:textAlignment w:val="baseline"/>
+        <w:rPr>
+          <w:color w:val="000000"/>
+        </w:rPr>
+      </w:pPr>
+    </w:p>
+    <w:p>
+      <w:pPr>
+        <w:pStyle w:val="a4"/>
+        <w:spacing w:before="0" w:beforeAutospacing="0" w:after="0" w:afterAutospacing="0"/>
+        <w:ind w:left="720"/>
+        <w:jc w:val="both"/>
+        <w:textAlignment w:val="baseline"/>
+        <w:rPr>
+          <w:color w:val="000000"/>
+        </w:rPr>
+      </w:pPr>
+      <w:r>
+        <w:rPr>
+          <w:color w:val="000000"/>
+        </w:rPr>
+        <w:drawing>
+          <wp:inline distT="0" distB="0" distL="0" distR="0" wp14:anchorId="529BCE49" wp14:editId="3E45B45D">
+            <wp:extent cx="4267796" cy="628738"/>
+            <wp:effectExtent l="0" t="0" r="0" b="0"/>
+            <wp:docPr id="148" name="Рисунок 148"/>
+            <wp:cNvGraphicFramePr>
+              <a:graphicFrameLocks xmlns:a="http://schemas.openxmlformats.org/drawingml/2006/main" noChangeAspect="1"/>
+            </wp:cNvGraphicFramePr>
+            <a:graphic xmlns:a="http://schemas.openxmlformats.org/drawingml/2006/main">
+              <a:graphicData uri="http://schemas.openxmlformats.org/drawingml/2006/picture">
+                <pic:pic xmlns:pic="http://schemas.openxmlformats.org/drawingml/2006/picture">
+                  <pic:nvPicPr>
+                    <pic:cNvPr id="1" name=""/>
+                    <pic:cNvPicPr/>
+                  </pic:nvPicPr>
+                  <pic:blipFill>
+                    <a:blip r:embed="rId147"/>
+                    <a:stretch>
+                      <a:fillRect/>
+                    </a:stretch>
+                  </pic:blipFill>
+                  <pic:spPr>
+                    <a:xfrm>
+                      <a:off x="0" y="0"/>
+                      <a:ext cx="4267796" cy="628738"/>
+                    </a:xfrm>
+                    <a:prstGeom prst="rect">
+                      <a:avLst/>
+                    </a:prstGeom>
+                  </pic:spPr>
+                </pic:pic>
+              </a:graphicData>
+            </a:graphic>
+          </wp:inline>
+        </w:drawing>
+      </w:r>
+    </w:p>
+    <w:p>
+      <w:pPr>
+        <w:pStyle w:val="a4"/>
+        <w:spacing w:before="0" w:beforeAutospacing="0" w:after="0" w:afterAutospacing="0"/>
+        <w:ind w:left="720"/>
+        <w:jc w:val="both"/>
+        <w:textAlignment w:val="baseline"/>
+        <w:rPr>
+          <w:color w:val="000000"/>
+        </w:rPr>
+      </w:pPr>
+    </w:p>
+    <w:p>
+      <w:pPr>
+        <w:pStyle w:val="a4"/>
+        <w:spacing w:before="0" w:beforeAutospacing="0" w:after="0" w:afterAutospacing="0"/>
+        <w:ind w:left="720"/>
+        <w:jc w:val="both"/>
+        <w:textAlignment w:val="baseline"/>
+        <w:rPr>
+          <w:color w:val="000000"/>
+        </w:rPr>
+      </w:pPr>
+      <w:r>
+        <w:rPr>
+          <w:color w:val="000000"/>
+        </w:rPr>
+        <w:drawing>
+          <wp:inline distT="0" distB="0" distL="0" distR="0" wp14:anchorId="28FB6F01" wp14:editId="50DE300F">
+            <wp:extent cx="4448796" cy="3534268"/>
+            <wp:effectExtent l="0" t="0" r="9525" b="9525"/>
+            <wp:docPr id="147" name="Рисунок 147"/>
+            <wp:cNvGraphicFramePr>
+              <a:graphicFrameLocks xmlns:a="http://schemas.openxmlformats.org/drawingml/2006/main" noChangeAspect="1"/>
+            </wp:cNvGraphicFramePr>
+            <a:graphic xmlns:a="http://schemas.openxmlformats.org/drawingml/2006/main">
+              <a:graphicData uri="http://schemas.openxmlformats.org/drawingml/2006/picture">
+                <pic:pic xmlns:pic="http://schemas.openxmlformats.org/drawingml/2006/picture">
+                  <pic:nvPicPr>
+                    <pic:cNvPr id="1" name=""/>
+                    <pic:cNvPicPr/>
+                  </pic:nvPicPr>
+                  <pic:blipFill>
+                    <a:blip r:embed="rId148"/>
+                    <a:stretch>
+                      <a:fillRect/>
+                    </a:stretch>
+                  </pic:blipFill>
+                  <pic:spPr>
+                    <a:xfrm>
+                      <a:off x="0" y="0"/>
+                      <a:ext cx="4448796" cy="3534268"/>
+                    </a:xfrm>
+                    <a:prstGeom prst="rect">
+                      <a:avLst/>
+                    </a:prstGeom>
+                  </pic:spPr>
+                </pic:pic>
+              </a:graphicData>
+            </a:graphic>
+          </wp:inline>
+        </w:drawing>
+      </w:r>
+    </w:p>
+    <w:p>
+      <w:pPr>
+        <w:pStyle w:val="a4"/>
+        <w:spacing w:before="0" w:beforeAutospacing="0" w:after="0" w:afterAutospacing="0"/>
+        <w:ind w:left="708"/>
+        <w:jc w:val="both"/>
+        <w:textAlignment w:val="baseline"/>
+        <w:rPr>
+          <w:color w:val="000000"/>
+        </w:rPr>
+      </w:pPr>
+      <w:r>
+        <w:rPr>
+          <w:color w:val="000000"/>
+        </w:rPr>
+        <w:drawing>
+          <wp:inline distT="0" distB="0" distL="0" distR="0" wp14:anchorId="28068231" wp14:editId="3F9F4D4A">
+            <wp:extent cx="5940425" cy="1312545"/>
+            <wp:effectExtent l="0" t="0" r="3175" b="1905"/>
+            <wp:docPr id="145" name="Рисунок 145"/>
+            <wp:cNvGraphicFramePr>
+              <a:graphicFrameLocks xmlns:a="http://schemas.openxmlformats.org/drawingml/2006/main" noChangeAspect="1"/>
+            </wp:cNvGraphicFramePr>
+            <a:graphic xmlns:a="http://schemas.openxmlformats.org/drawingml/2006/main">
+              <a:graphicData uri="http://schemas.openxmlformats.org/drawingml/2006/picture">
+                <pic:pic xmlns:pic="http://schemas.openxmlformats.org/drawingml/2006/picture">
+                  <pic:nvPicPr>
+                    <pic:cNvPr id="1" name=""/>
+                    <pic:cNvPicPr/>
+                  </pic:nvPicPr>
+                  <pic:blipFill>
+                    <a:blip r:embed="rId149"/>
+                    <a:stretch>
+                      <a:fillRect/>
+                    </a:stretch>
+                  </pic:blipFill>
+                  <pic:spPr>
+                    <a:xfrm>
+                      <a:off x="0" y="0"/>
+                      <a:ext cx="5940425" cy="1312545"/>
+                    </a:xfrm>
+                    <a:prstGeom prst="rect">
+                      <a:avLst/>
+                    </a:prstGeom>
+                  </pic:spPr>
+                </pic:pic>
+              </a:graphicData>
+            </a:graphic>
+          </wp:inline>
+        </w:drawing>
+      </w:r>
+    </w:p>
+    <w:p>
+      <w:pPr>
+        <w:pStyle w:val="a4"/>
+        <w:spacing w:before="0" w:beforeAutospacing="0" w:after="0" w:afterAutospacing="0"/>
+        <w:ind w:left="708"/>
+        <w:jc w:val="both"/>
+        <w:textAlignment w:val="baseline"/>
+        <w:rPr>
+          <w:color w:val="000000"/>
+        </w:rPr>
+      </w:pPr>
+      <w:r>
+        <w:rPr>
+          <w:color w:val="000000"/>
+        </w:rPr>
+        <w:drawing>
+          <wp:inline distT="0" distB="0" distL="0" distR="0" wp14:anchorId="3E7BE89C" wp14:editId="32978B47">
+            <wp:extent cx="5372850" cy="971686"/>
+            <wp:effectExtent l="0" t="0" r="0" b="0"/>
+            <wp:docPr id="146" name="Рисунок 146"/>
+            <wp:cNvGraphicFramePr>
+              <a:graphicFrameLocks xmlns:a="http://schemas.openxmlformats.org/drawingml/2006/main" noChangeAspect="1"/>
+            </wp:cNvGraphicFramePr>
+            <a:graphic xmlns:a="http://schemas.openxmlformats.org/drawingml/2006/main">
+              <a:graphicData uri="http://schemas.openxmlformats.org/drawingml/2006/picture">
+                <pic:pic xmlns:pic="http://schemas.openxmlformats.org/drawingml/2006/picture">
+                  <pic:nvPicPr>
+                    <pic:cNvPr id="1" name=""/>
+                    <pic:cNvPicPr/>
+                  </pic:nvPicPr>
+                  <pic:blipFill>
+                    <a:blip r:embed="rId150"/>
+                    <a:stretch>
+                      <a:fillRect/>
+                    </a:stretch>
+                  </pic:blipFill>
+                  <pic:spPr>
+                    <a:xfrm>
+                      <a:off x="0" y="0"/>
+                      <a:ext cx="5372850" cy="971686"/>
+                    </a:xfrm>
+                    <a:prstGeom prst="rect">
+                      <a:avLst/>
+                    </a:prstGeom>
+                  </pic:spPr>
+                </pic:pic>
+              </a:graphicData>
+            </a:graphic>
+          </wp:inline>
+        </w:drawing>
+      </w:r>
+    </w:p>
+    <w:p>
+      <w:pPr>
+        <w:rPr>
+          <w:rFonts w:ascii="Times New Roman" w:eastAsia="Times New Roman" w:hAnsi="Times New Roman" w:cs="Times New Roman"/>
+          <w:color w:val="000000"/>
+          <w:sz w:val="24"/>
+          <w:szCs w:val="24"/>
+          <w:lang w:eastAsia="ru-RU"/>
+        </w:rPr>
+      </w:pPr>
+      <w:r>
+        <w:rPr>
+          <w:color w:val="000000"/>
+        </w:rPr>
+        <w:br w:type="page"/>
+      </w:r>
+    </w:p>
+    <w:p>
+      <w:pPr>
+        <w:pStyle w:val="a4"/>
+        <w:spacing w:before="0" w:beforeAutospacing="0" w:after="0" w:afterAutospacing="0"/>
+        <w:ind w:left="720"/>
+        <w:jc w:val="both"/>
+        <w:textAlignment w:val="baseline"/>
+        <w:rPr>
+          <w:color w:val="000000"/>
+        </w:rPr>
+      </w:pPr>
+    </w:p>
+    <w:p>
+      <w:pPr>
+        <w:pStyle w:val="a4"/>
+        <w:numPr>
+          <w:ilvl w:val="0"/>
+          <w:numId w:val="12"/>
+        </w:numPr>
+        <w:spacing w:before="0" w:beforeAutospacing="0" w:after="0" w:afterAutospacing="0"/>
+        <w:jc w:val="both"/>
+        <w:textAlignment w:val="baseline"/>
+        <w:rPr>
+          <w:color w:val="000000"/>
+        </w:rPr>
+      </w:pPr>
+      <w:r>
+        <w:rPr>
+          <w:color w:val="000000"/>
+        </w:rPr>
+        <w:t>Передайте из действия в представление массив с числами от 1 до 25. Выведите его в виде таблицы 5 на 5.</w:t>
+      </w:r>
+    </w:p>
+    <w:p>
+      <w:pPr>
+        <w:pStyle w:val="a4"/>
+        <w:spacing w:before="0" w:beforeAutospacing="0" w:after="0" w:afterAutospacing="0"/>
+        <w:ind w:left="720"/>
+        <w:jc w:val="both"/>
+        <w:textAlignment w:val="baseline"/>
+        <w:rPr>
+          <w:color w:val="000000"/>
+        </w:rPr>
+      </w:pPr>
+    </w:p>
+    <w:p>
+      <w:pPr>
+        <w:pStyle w:val="a4"/>
+        <w:numPr>
+          <w:ilvl w:val="0"/>
+          <w:numId w:val="12"/>
+        </w:numPr>
+        <w:spacing w:before="0" w:beforeAutospacing="0" w:after="0" w:afterAutospacing="0"/>
+        <w:jc w:val="both"/>
+        <w:textAlignment w:val="baseline"/>
+        <w:rPr>
+          <w:color w:val="000000"/>
+        </w:rPr>
+      </w:pPr>
+      <w:r>
+        <w:rPr>
+          <w:color w:val="000000"/>
+        </w:rPr>
+        <w:t>Передайте из действия в представление массив с работниками:</w:t>
+      </w:r>
+    </w:p>
+    <w:p>
+      <w:pPr>
+        <w:pStyle w:val="a4"/>
+        <w:spacing w:before="0" w:beforeAutospacing="0" w:after="0" w:afterAutospacing="0"/>
+        <w:ind w:left="720"/>
+        <w:jc w:val="both"/>
+        <w:rPr>
+          <w:lang w:val="en-US"/>
+        </w:rPr>
+      </w:pPr>
+      <w:r>
+        <w:rPr>
+          <w:rFonts w:ascii="Courier New" w:hAnsi="Courier New" w:cs="Courier New"/>
+          <w:color w:val="000000"/>
+          <w:sz w:val="22"/>
+          <w:szCs w:val="22"/>
+          <w:lang w:val="en-US"/>
+        </w:rPr>
+        <w:t>$employees = [</w:t>
+      </w:r>
+    </w:p>
+    <w:p>
+      <w:pPr>
+        <w:pStyle w:val="a4"/>
+        <w:spacing w:before="0" w:beforeAutospacing="0" w:after="0" w:afterAutospacing="0"/>
+        <w:ind w:left="720"/>
+        <w:jc w:val="both"/>
+        <w:rPr>
+          <w:lang w:val="en-US"/>
+        </w:rPr>
+      </w:pPr>
+      <w:r>
+        <w:rPr>
+          <w:rFonts w:ascii="Courier New" w:hAnsi="Courier New" w:cs="Courier New"/>
+          <w:color w:val="000000"/>
+          <w:sz w:val="22"/>
+          <w:szCs w:val="22"/>
+          <w:lang w:val="en-US"/>
+        </w:rPr>
+        <w:t>   [</w:t>
+      </w:r>
+    </w:p>
+    <w:p>
+      <w:pPr>
+        <w:pStyle w:val="a4"/>
+        <w:spacing w:before="0" w:beforeAutospacing="0" w:after="0" w:afterAutospacing="0"/>
+        <w:ind w:left="720"/>
+        <w:jc w:val="both"/>
+        <w:rPr>
+          <w:lang w:val="en-US"/>
+        </w:rPr>
+      </w:pPr>
+      <w:r>
+        <w:rPr>
+          <w:rFonts w:ascii="Courier New" w:hAnsi="Courier New" w:cs="Courier New"/>
+          <w:color w:val="000000"/>
+          <w:sz w:val="22"/>
+          <w:szCs w:val="22"/>
+          <w:lang w:val="en-US"/>
+        </w:rPr>
+        <w:t>       </w:t>
+      </w:r>
+      <w:r>
+        <w:rPr>
+          <w:rFonts w:ascii="Courier New" w:hAnsi="Courier New" w:cs="Courier New"/>
+          <w:b/>
+          <w:bCs/>
+          <w:color w:val="000000"/>
+          <w:sz w:val="22"/>
+          <w:szCs w:val="22"/>
+          <w:lang w:val="en-US"/>
+        </w:rPr>
+        <w:t xml:space="preserve">'name' </w:t>
+      </w:r>
+      <w:r>
+        <w:rPr>
+          <w:rFonts w:ascii="Courier New" w:hAnsi="Courier New" w:cs="Courier New"/>
+          <w:color w:val="000000"/>
+          <w:sz w:val="22"/>
+          <w:szCs w:val="22"/>
+          <w:lang w:val="en-US"/>
+        </w:rPr>
+        <w:t xml:space="preserve">=&gt; </w:t>
+      </w:r>
+      <w:r>
+        <w:rPr>
+          <w:rFonts w:ascii="Courier New" w:hAnsi="Courier New" w:cs="Courier New"/>
+          <w:b/>
+          <w:bCs/>
+          <w:color w:val="000000"/>
+          <w:sz w:val="22"/>
+          <w:szCs w:val="22"/>
+          <w:lang w:val="en-US"/>
+        </w:rPr>
+        <w:t>'user1'</w:t>
+      </w:r>
+      <w:r>
+        <w:rPr>
+          <w:rFonts w:ascii="Courier New" w:hAnsi="Courier New" w:cs="Courier New"/>
+          <w:color w:val="000000"/>
+          <w:sz w:val="22"/>
+          <w:szCs w:val="22"/>
+          <w:lang w:val="en-US"/>
+        </w:rPr>
+        <w:t>,</w:t>
+      </w:r>
+    </w:p>
+    <w:p>
+      <w:pPr>
+        <w:pStyle w:val="a4"/>
+        <w:spacing w:before="0" w:beforeAutospacing="0" w:after="0" w:afterAutospacing="0"/>
+        <w:ind w:left="720"/>
+        <w:jc w:val="both"/>
+        <w:rPr>
+          <w:lang w:val="en-US"/>
+        </w:rPr>
+      </w:pPr>
+      <w:r>
+        <w:rPr>
+          <w:rFonts w:ascii="Courier New" w:hAnsi="Courier New" w:cs="Courier New"/>
+          <w:color w:val="000000"/>
+          <w:sz w:val="22"/>
+          <w:szCs w:val="22"/>
+          <w:lang w:val="en-US"/>
+        </w:rPr>
+        <w:t>       </w:t>
+      </w:r>
+      <w:r>
+        <w:rPr>
+          <w:rFonts w:ascii="Courier New" w:hAnsi="Courier New" w:cs="Courier New"/>
+          <w:b/>
+          <w:bCs/>
+          <w:color w:val="000000"/>
+          <w:sz w:val="22"/>
+          <w:szCs w:val="22"/>
+          <w:lang w:val="en-US"/>
+        </w:rPr>
+        <w:t xml:space="preserve">'surname' </w:t>
+      </w:r>
+      <w:r>
+        <w:rPr>
+          <w:rFonts w:ascii="Courier New" w:hAnsi="Courier New" w:cs="Courier New"/>
+          <w:color w:val="000000"/>
+          <w:sz w:val="22"/>
+          <w:szCs w:val="22"/>
+          <w:lang w:val="en-US"/>
+        </w:rPr>
+        <w:t xml:space="preserve">=&gt; </w:t>
+      </w:r>
+      <w:r>
+        <w:rPr>
+          <w:rFonts w:ascii="Courier New" w:hAnsi="Courier New" w:cs="Courier New"/>
+          <w:b/>
+          <w:bCs/>
+          <w:color w:val="000000"/>
+          <w:sz w:val="22"/>
+          <w:szCs w:val="22"/>
+          <w:lang w:val="en-US"/>
+        </w:rPr>
+        <w:t>'surname1'</w:t>
+      </w:r>
+      <w:r>
+        <w:rPr>
+          <w:rFonts w:ascii="Courier New" w:hAnsi="Courier New" w:cs="Courier New"/>
+          <w:color w:val="000000"/>
+          <w:sz w:val="22"/>
+          <w:szCs w:val="22"/>
+          <w:lang w:val="en-US"/>
+        </w:rPr>
+        <w:t>,</w:t>
+      </w:r>
+    </w:p>
+    <w:p>
+      <w:pPr>
+        <w:pStyle w:val="a4"/>
+        <w:spacing w:before="0" w:beforeAutospacing="0" w:after="0" w:afterAutospacing="0"/>
+        <w:ind w:left="720"/>
+        <w:jc w:val="both"/>
+        <w:rPr>
+          <w:lang w:val="en-US"/>
+        </w:rPr>
+      </w:pPr>
+      <w:r>
+        <w:rPr>
+          <w:rFonts w:ascii="Courier New" w:hAnsi="Courier New" w:cs="Courier New"/>
+          <w:color w:val="000000"/>
+          <w:sz w:val="22"/>
+          <w:szCs w:val="22"/>
+          <w:lang w:val="en-US"/>
+        </w:rPr>
+        <w:t>       </w:t>
+      </w:r>
+      <w:r>
+        <w:rPr>
+          <w:rFonts w:ascii="Courier New" w:hAnsi="Courier New" w:cs="Courier New"/>
+          <w:b/>
+          <w:bCs/>
+          <w:color w:val="000000"/>
+          <w:sz w:val="22"/>
+          <w:szCs w:val="22"/>
+          <w:lang w:val="en-US"/>
+        </w:rPr>
+        <w:t xml:space="preserve">'salary' </w:t>
+      </w:r>
+      <w:r>
+        <w:rPr>
+          <w:rFonts w:ascii="Courier New" w:hAnsi="Courier New" w:cs="Courier New"/>
+          <w:color w:val="000000"/>
+          <w:sz w:val="22"/>
+          <w:szCs w:val="22"/>
+          <w:lang w:val="en-US"/>
+        </w:rPr>
+        <w:t>=&gt; 1000,</w:t>
+      </w:r>
+    </w:p>
+    <w:p>
+      <w:pPr>
+        <w:pStyle w:val="a4"/>
+        <w:spacing w:before="0" w:beforeAutospacing="0" w:after="0" w:afterAutospacing="0"/>
+        <w:ind w:left="720"/>
+        <w:jc w:val="both"/>
+        <w:rPr>
+          <w:lang w:val="en-US"/>
+        </w:rPr>
+      </w:pPr>
+      <w:r>
+        <w:rPr>
+          <w:rFonts w:ascii="Courier New" w:hAnsi="Courier New" w:cs="Courier New"/>
+          <w:color w:val="000000"/>
+          <w:sz w:val="22"/>
+          <w:szCs w:val="22"/>
+          <w:lang w:val="en-US"/>
+        </w:rPr>
+        <w:t>   ],</w:t>
+      </w:r>
+    </w:p>
+    <w:p>
+      <w:pPr>
+        <w:pStyle w:val="a4"/>
+        <w:spacing w:before="0" w:beforeAutospacing="0" w:after="0" w:afterAutospacing="0"/>
+        <w:ind w:left="720"/>
+        <w:jc w:val="both"/>
+        <w:rPr>
+          <w:lang w:val="en-US"/>
+        </w:rPr>
+      </w:pPr>
+      <w:r>
+        <w:rPr>
+          <w:rFonts w:ascii="Courier New" w:hAnsi="Courier New" w:cs="Courier New"/>
+          <w:color w:val="000000"/>
+          <w:sz w:val="22"/>
+          <w:szCs w:val="22"/>
+          <w:lang w:val="en-US"/>
+        </w:rPr>
+        <w:t>   [</w:t>
+      </w:r>
+    </w:p>
+    <w:p>
+      <w:pPr>
+        <w:pStyle w:val="a4"/>
+        <w:spacing w:before="0" w:beforeAutospacing="0" w:after="0" w:afterAutospacing="0"/>
+        <w:ind w:left="720"/>
+        <w:jc w:val="both"/>
+        <w:rPr>
+          <w:lang w:val="en-US"/>
+        </w:rPr>
+      </w:pPr>
+      <w:r>
+        <w:rPr>
+          <w:rFonts w:ascii="Courier New" w:hAnsi="Courier New" w:cs="Courier New"/>
+          <w:color w:val="000000"/>
+          <w:sz w:val="22"/>
+          <w:szCs w:val="22"/>
+          <w:lang w:val="en-US"/>
+        </w:rPr>
+        <w:t>       </w:t>
+      </w:r>
+      <w:r>
+        <w:rPr>
+          <w:rFonts w:ascii="Courier New" w:hAnsi="Courier New" w:cs="Courier New"/>
+          <w:b/>
+          <w:bCs/>
+          <w:color w:val="000000"/>
+          <w:sz w:val="22"/>
+          <w:szCs w:val="22"/>
+          <w:lang w:val="en-US"/>
+        </w:rPr>
+        <w:t xml:space="preserve">'name' </w:t>
+      </w:r>
+      <w:r>
+        <w:rPr>
+          <w:rFonts w:ascii="Courier New" w:hAnsi="Courier New" w:cs="Courier New"/>
+          <w:color w:val="000000"/>
+          <w:sz w:val="22"/>
+          <w:szCs w:val="22"/>
+          <w:lang w:val="en-US"/>
+        </w:rPr>
+        <w:t xml:space="preserve">=&gt; </w:t>
+      </w:r>
+      <w:r>
+        <w:rPr>
+          <w:rFonts w:ascii="Courier New" w:hAnsi="Courier New" w:cs="Courier New"/>
+          <w:b/>
+          <w:bCs/>
+          <w:color w:val="000000"/>
+          <w:sz w:val="22"/>
+          <w:szCs w:val="22"/>
+          <w:lang w:val="en-US"/>
+        </w:rPr>
+        <w:t>'user2'</w:t>
+      </w:r>
+      <w:r>
+        <w:rPr>
+          <w:rFonts w:ascii="Courier New" w:hAnsi="Courier New" w:cs="Courier New"/>
+          <w:color w:val="000000"/>
+          <w:sz w:val="22"/>
+          <w:szCs w:val="22"/>
+          <w:lang w:val="en-US"/>
+        </w:rPr>
+        <w:t>,</w:t>
+      </w:r>
+    </w:p>
+    <w:p>
+      <w:pPr>
+        <w:pStyle w:val="a4"/>
+        <w:spacing w:before="0" w:beforeAutospacing="0" w:after="0" w:afterAutospacing="0"/>
+        <w:ind w:left="720"/>
+        <w:jc w:val="both"/>
+        <w:rPr>
+          <w:lang w:val="en-US"/>
+        </w:rPr>
+      </w:pPr>
+      <w:r>
+        <w:rPr>
+          <w:rFonts w:ascii="Courier New" w:hAnsi="Courier New" w:cs="Courier New"/>
+          <w:color w:val="000000"/>
+          <w:sz w:val="22"/>
+          <w:szCs w:val="22"/>
+          <w:lang w:val="en-US"/>
+        </w:rPr>
+        <w:t>       </w:t>
+      </w:r>
+      <w:r>
+        <w:rPr>
+          <w:rFonts w:ascii="Courier New" w:hAnsi="Courier New" w:cs="Courier New"/>
+          <w:b/>
+          <w:bCs/>
+          <w:color w:val="000000"/>
+          <w:sz w:val="22"/>
+          <w:szCs w:val="22"/>
+          <w:lang w:val="en-US"/>
+        </w:rPr>
+        <w:t xml:space="preserve">'surname' </w:t>
+      </w:r>
+      <w:r>
+        <w:rPr>
+          <w:rFonts w:ascii="Courier New" w:hAnsi="Courier New" w:cs="Courier New"/>
+          <w:color w:val="000000"/>
+          <w:sz w:val="22"/>
+          <w:szCs w:val="22"/>
+          <w:lang w:val="en-US"/>
+        </w:rPr>
+        <w:t xml:space="preserve">=&gt; </w:t>
+      </w:r>
+      <w:r>
+        <w:rPr>
+          <w:rFonts w:ascii="Courier New" w:hAnsi="Courier New" w:cs="Courier New"/>
+          <w:b/>
+          <w:bCs/>
+          <w:color w:val="000000"/>
+          <w:sz w:val="22"/>
+          <w:szCs w:val="22"/>
+          <w:lang w:val="en-US"/>
+        </w:rPr>
+        <w:t>'surname2'</w:t>
+      </w:r>
+      <w:r>
+        <w:rPr>
+          <w:rFonts w:ascii="Courier New" w:hAnsi="Courier New" w:cs="Courier New"/>
+          <w:color w:val="000000"/>
+          <w:sz w:val="22"/>
+          <w:szCs w:val="22"/>
+          <w:lang w:val="en-US"/>
+        </w:rPr>
+        <w:t>,</w:t>
+      </w:r>
+    </w:p>
+    <w:p>
+      <w:pPr>
+        <w:pStyle w:val="a4"/>
+        <w:spacing w:before="0" w:beforeAutospacing="0" w:after="0" w:afterAutospacing="0"/>
+        <w:ind w:left="720"/>
+        <w:jc w:val="both"/>
+        <w:rPr>
+          <w:lang w:val="en-US"/>
+        </w:rPr>
+      </w:pPr>
+      <w:r>
+        <w:rPr>
+          <w:rFonts w:ascii="Courier New" w:hAnsi="Courier New" w:cs="Courier New"/>
+          <w:color w:val="000000"/>
+          <w:sz w:val="22"/>
+          <w:szCs w:val="22"/>
+          <w:lang w:val="en-US"/>
+        </w:rPr>
+        <w:t>       </w:t>
+      </w:r>
+      <w:r>
+        <w:rPr>
+          <w:rFonts w:ascii="Courier New" w:hAnsi="Courier New" w:cs="Courier New"/>
+          <w:b/>
+          <w:bCs/>
+          <w:color w:val="000000"/>
+          <w:sz w:val="22"/>
+          <w:szCs w:val="22"/>
+          <w:lang w:val="en-US"/>
+        </w:rPr>
+        <w:t xml:space="preserve">'salary' </w:t>
+      </w:r>
+      <w:r>
+        <w:rPr>
+          <w:rFonts w:ascii="Courier New" w:hAnsi="Courier New" w:cs="Courier New"/>
+          <w:color w:val="000000"/>
+          <w:sz w:val="22"/>
+          <w:szCs w:val="22"/>
+          <w:lang w:val="en-US"/>
+        </w:rPr>
+        <w:t>=&gt; 2000,</w:t>
+      </w:r>
+    </w:p>
+    <w:p>
+      <w:pPr>
+        <w:pStyle w:val="a4"/>
+        <w:spacing w:before="0" w:beforeAutospacing="0" w:after="0" w:afterAutospacing="0"/>
+        <w:ind w:left="720"/>
+        <w:jc w:val="both"/>
+        <w:rPr>
+          <w:lang w:val="en-US"/>
+        </w:rPr>
+      </w:pPr>
+      <w:r>
+        <w:rPr>
+          <w:rFonts w:ascii="Courier New" w:hAnsi="Courier New" w:cs="Courier New"/>
+          <w:color w:val="000000"/>
+          <w:sz w:val="22"/>
+          <w:szCs w:val="22"/>
+          <w:lang w:val="en-US"/>
+        </w:rPr>
+        <w:t>   ],</w:t>
+      </w:r>
+    </w:p>
+    <w:p>
+      <w:pPr>
+        <w:pStyle w:val="a4"/>
+        <w:spacing w:before="0" w:beforeAutospacing="0" w:after="0" w:afterAutospacing="0"/>
+        <w:ind w:left="720"/>
+        <w:jc w:val="both"/>
+        <w:rPr>
+          <w:lang w:val="en-US"/>
+        </w:rPr>
+      </w:pPr>
+      <w:r>
+        <w:rPr>
+          <w:rFonts w:ascii="Courier New" w:hAnsi="Courier New" w:cs="Courier New"/>
+          <w:color w:val="000000"/>
+          <w:sz w:val="22"/>
+          <w:szCs w:val="22"/>
+          <w:lang w:val="en-US"/>
+        </w:rPr>
+        <w:t>   [</w:t>
+      </w:r>
+    </w:p>
+    <w:p>
+      <w:pPr>
+        <w:pStyle w:val="a4"/>
+        <w:spacing w:before="0" w:beforeAutospacing="0" w:after="0" w:afterAutospacing="0"/>
+        <w:ind w:left="720"/>
+        <w:jc w:val="both"/>
+        <w:rPr>
+          <w:lang w:val="en-US"/>
+        </w:rPr>
+      </w:pPr>
+      <w:r>
+        <w:rPr>
+          <w:rFonts w:ascii="Courier New" w:hAnsi="Courier New" w:cs="Courier New"/>
+          <w:color w:val="000000"/>
+          <w:sz w:val="22"/>
+          <w:szCs w:val="22"/>
+          <w:lang w:val="en-US"/>
+        </w:rPr>
+        <w:t>       </w:t>
+      </w:r>
+      <w:r>
+        <w:rPr>
+          <w:rFonts w:ascii="Courier New" w:hAnsi="Courier New" w:cs="Courier New"/>
+          <w:b/>
+          <w:bCs/>
+          <w:color w:val="000000"/>
+          <w:sz w:val="22"/>
+          <w:szCs w:val="22"/>
+          <w:lang w:val="en-US"/>
+        </w:rPr>
+        <w:t xml:space="preserve">'name' </w:t>
+      </w:r>
+      <w:r>
+        <w:rPr>
+          <w:rFonts w:ascii="Courier New" w:hAnsi="Courier New" w:cs="Courier New"/>
+          <w:color w:val="000000"/>
+          <w:sz w:val="22"/>
+          <w:szCs w:val="22"/>
+          <w:lang w:val="en-US"/>
+        </w:rPr>
+        <w:t xml:space="preserve">=&gt; </w:t>
+      </w:r>
+      <w:r>
+        <w:rPr>
+          <w:rFonts w:ascii="Courier New" w:hAnsi="Courier New" w:cs="Courier New"/>
+          <w:b/>
+          <w:bCs/>
+          <w:color w:val="000000"/>
+          <w:sz w:val="22"/>
+          <w:szCs w:val="22"/>
+          <w:lang w:val="en-US"/>
+        </w:rPr>
+        <w:t>'</w:t>
+      </w:r>
+      <w:bookmarkStart w:id="1" w:name="_GoBack"/>
+      <w:bookmarkEnd w:id="1"/>
+      <w:r>
+        <w:rPr>
+          <w:rFonts w:ascii="Courier New" w:hAnsi="Courier New" w:cs="Courier New"/>
+          <w:b/>
+          <w:bCs/>
+          <w:color w:val="000000"/>
+          <w:sz w:val="22"/>
+          <w:szCs w:val="22"/>
+          <w:lang w:val="en-US"/>
+        </w:rPr>
+        <w:t>user3'</w:t>
+      </w:r>
+      <w:r>
+        <w:rPr>
+          <w:rFonts w:ascii="Courier New" w:hAnsi="Courier New" w:cs="Courier New"/>
+          <w:color w:val="000000"/>
+          <w:sz w:val="22"/>
+          <w:szCs w:val="22"/>
+          <w:lang w:val="en-US"/>
+        </w:rPr>
+        <w:t>,</w:t>
+      </w:r>
+    </w:p>
+    <w:p>
+      <w:pPr>
+        <w:pStyle w:val="a4"/>
+        <w:spacing w:before="0" w:beforeAutospacing="0" w:after="0" w:afterAutospacing="0"/>
+        <w:ind w:left="720"/>
+        <w:jc w:val="both"/>
+        <w:rPr>
+          <w:lang w:val="en-US"/>
+        </w:rPr>
+      </w:pPr>
+      <w:r>
+        <w:rPr>
+          <w:rFonts w:ascii="Courier New" w:hAnsi="Courier New" w:cs="Courier New"/>
+          <w:color w:val="000000"/>
+          <w:sz w:val="22"/>
+          <w:szCs w:val="22"/>
+          <w:lang w:val="en-US"/>
+        </w:rPr>
+        <w:t>       </w:t>
+      </w:r>
+      <w:r>
+        <w:rPr>
+          <w:rFonts w:ascii="Courier New" w:hAnsi="Courier New" w:cs="Courier New"/>
+          <w:b/>
+          <w:bCs/>
+          <w:color w:val="000000"/>
+          <w:sz w:val="22"/>
+          <w:szCs w:val="22"/>
+          <w:lang w:val="en-US"/>
+        </w:rPr>
+        <w:t xml:space="preserve">'surname' </w:t>
+      </w:r>
+      <w:r>
+        <w:rPr>
+          <w:rFonts w:ascii="Courier New" w:hAnsi="Courier New" w:cs="Courier New"/>
+          <w:color w:val="000000"/>
+          <w:sz w:val="22"/>
+          <w:szCs w:val="22"/>
+          <w:lang w:val="en-US"/>
+        </w:rPr>
+        <w:t xml:space="preserve">=&gt; </w:t>
+      </w:r>
+      <w:r>
+        <w:rPr>
+          <w:rFonts w:ascii="Courier New" w:hAnsi="Courier New" w:cs="Courier New"/>
+          <w:b/>
+          <w:bCs/>
+          <w:color w:val="000000"/>
+          <w:sz w:val="22"/>
+          <w:szCs w:val="22"/>
+          <w:lang w:val="en-US"/>
+        </w:rPr>
+        <w:t>'surname3'</w:t>
+      </w:r>
+      <w:r>
+        <w:rPr>
+          <w:rFonts w:ascii="Courier New" w:hAnsi="Courier New" w:cs="Courier New"/>
+          <w:color w:val="000000"/>
+          <w:sz w:val="22"/>
+          <w:szCs w:val="22"/>
+          <w:lang w:val="en-US"/>
+        </w:rPr>
+        <w:t>,</w:t>
+      </w:r>
+    </w:p>
+    <w:p>
+      <w:pPr>
+        <w:pStyle w:val="a4"/>
+        <w:spacing w:before="0" w:beforeAutospacing="0" w:after="0" w:afterAutospacing="0"/>
+        <w:ind w:left="720"/>
+        <w:jc w:val="both"/>
+      </w:pPr>
+      <w:r>
+        <w:rPr>
+          <w:rFonts w:ascii="Courier New" w:hAnsi="Courier New" w:cs="Courier New"/>
+          <w:color w:val="000000"/>
+          <w:sz w:val="22"/>
+          <w:szCs w:val="22"/>
+          <w:lang w:val="en-US"/>
+        </w:rPr>
+        <w:t>       </w:t>
+      </w:r>
+      <w:r>
+        <w:rPr>
+          <w:rFonts w:ascii="Courier New" w:hAnsi="Courier New" w:cs="Courier New"/>
+          <w:b/>
+          <w:bCs/>
+          <w:color w:val="000000"/>
+          <w:sz w:val="22"/>
+          <w:szCs w:val="22"/>
+        </w:rPr>
+        <w:t>'</w:t>
+      </w:r>
+      <w:proofErr w:type="spellStart"/>
+      <w:r>
+        <w:rPr>
+          <w:rFonts w:ascii="Courier New" w:hAnsi="Courier New" w:cs="Courier New"/>
+          <w:b/>
+          <w:bCs/>
+          <w:color w:val="000000"/>
+          <w:sz w:val="22"/>
+          <w:szCs w:val="22"/>
+        </w:rPr>
+        <w:t>salary</w:t>
+      </w:r>
+      <w:proofErr w:type="spellEnd"/>
+      <w:r>
+        <w:rPr>
+          <w:rFonts w:ascii="Courier New" w:hAnsi="Courier New" w:cs="Courier New"/>
+          <w:b/>
+          <w:bCs/>
+          <w:color w:val="000000"/>
+          <w:sz w:val="22"/>
+          <w:szCs w:val="22"/>
+        </w:rPr>
+        <w:t xml:space="preserve">' </w:t>
+      </w:r>
+      <w:r>
+        <w:rPr>
+          <w:rFonts w:ascii="Courier New" w:hAnsi="Courier New" w:cs="Courier New"/>
+          <w:color w:val="000000"/>
+          <w:sz w:val="22"/>
+          <w:szCs w:val="22"/>
+        </w:rPr>
+        <w:t>=&gt; 3000,</w:t>
+      </w:r>
+    </w:p>
+    <w:p>
+      <w:pPr>
+        <w:pStyle w:val="a4"/>
+        <w:spacing w:before="0" w:beforeAutospacing="0" w:after="0" w:afterAutospacing="0"/>
+        <w:ind w:left="720"/>
+        <w:jc w:val="both"/>
+      </w:pPr>
+      <w:r>
+        <w:rPr>
+          <w:rFonts w:ascii="Courier New" w:hAnsi="Courier New" w:cs="Courier New"/>
+          <w:color w:val="000000"/>
+          <w:sz w:val="22"/>
+          <w:szCs w:val="22"/>
+        </w:rPr>
+        <w:t>   ],</w:t>
+      </w:r>
+    </w:p>
+    <w:p>
+      <w:pPr>
+        <w:pStyle w:val="a4"/>
+        <w:spacing w:before="0" w:beforeAutospacing="0" w:after="0" w:afterAutospacing="0"/>
+        <w:ind w:left="720"/>
+        <w:jc w:val="both"/>
+      </w:pPr>
+      <w:r>
+        <w:rPr>
+          <w:rFonts w:ascii="Courier New" w:hAnsi="Courier New" w:cs="Courier New"/>
+          <w:color w:val="000000"/>
+          <w:sz w:val="22"/>
+          <w:szCs w:val="22"/>
+        </w:rPr>
+        <w:t>];</w:t>
+      </w:r>
+    </w:p>
+    <w:p>
+      <w:pPr>
+        <w:pStyle w:val="a4"/>
+        <w:spacing w:before="360" w:beforeAutospacing="0" w:after="0" w:afterAutospacing="0"/>
+        <w:ind w:firstLine="720"/>
+        <w:jc w:val="both"/>
+      </w:pPr>
+      <w:r>
+        <w:rPr>
+          <w:color w:val="000000"/>
+        </w:rPr>
+        <w:t xml:space="preserve">Выведите этот массив в виде списка </w:t>
+      </w:r>
+      <w:proofErr w:type="spellStart"/>
+      <w:r>
+        <w:rPr>
+          <w:b/>
+          <w:bCs/>
+          <w:color w:val="000000"/>
+        </w:rPr>
+        <w:t>ul</w:t>
+      </w:r>
+      <w:proofErr w:type="spellEnd"/>
+      <w:r>
+        <w:rPr>
+          <w:color w:val="000000"/>
+        </w:rPr>
+        <w:t>.</w:t>
+      </w:r>
+    </w:p>
+    <w:p>
+      <w:pPr>
+        <w:pStyle w:val="a4"/>
+        <w:spacing w:before="360" w:beforeAutospacing="0" w:after="0" w:afterAutospacing="0"/>
+        <w:jc w:val="both"/>
+      </w:pPr>
+      <w:r>
+        <w:rPr>
+          <w:color w:val="000000"/>
+        </w:rPr>
+        <w:t xml:space="preserve">10. Выведите массив из предыдущей задачи в виде таблицы </w:t>
+      </w:r>
+      <w:proofErr w:type="spellStart"/>
+      <w:r>
+        <w:rPr>
+          <w:b/>
+          <w:bCs/>
+          <w:color w:val="000000"/>
+        </w:rPr>
+        <w:t>table</w:t>
+      </w:r>
+      <w:proofErr w:type="spellEnd"/>
+      <w:r>
+        <w:rPr>
+          <w:color w:val="000000"/>
+        </w:rPr>
+        <w:t>.</w:t>
+      </w:r>
+    </w:p>
+    <w:p>
+      <w:pPr>
+        <w:pStyle w:val="a4"/>
+        <w:spacing w:before="360" w:beforeAutospacing="0" w:after="0" w:afterAutospacing="0"/>
+        <w:jc w:val="both"/>
+      </w:pPr>
+      <w:r>
+        <w:rPr>
+          <w:color w:val="000000"/>
+        </w:rPr>
+        <w:t>11.</w:t>
+      </w:r>
+      <w:r>
+        <w:rPr>
+          <w:b/>
+          <w:bCs/>
+          <w:color w:val="000000"/>
+        </w:rPr>
+        <w:t xml:space="preserve"> </w:t>
+      </w:r>
+      <w:r>
+        <w:rPr>
+          <w:color w:val="000000"/>
+        </w:rPr>
+        <w:t xml:space="preserve">Из действия в представление передается массив со строками. Выведите элементы этого массива в виде списка </w:t>
+      </w:r>
+      <w:proofErr w:type="spellStart"/>
+      <w:r>
+        <w:rPr>
+          <w:b/>
+          <w:bCs/>
+          <w:color w:val="000000"/>
+        </w:rPr>
+        <w:t>ul</w:t>
+      </w:r>
+      <w:proofErr w:type="spellEnd"/>
+      <w:r>
+        <w:rPr>
+          <w:color w:val="000000"/>
+        </w:rPr>
+        <w:t>. Сделайте так, чтобы перед значением элемента, выводился еще и порядковый номер итерации, начиная с 0.</w:t>
+      </w:r>
+    </w:p>
+    <w:p>
+      <w:pPr>
+        <w:pStyle w:val="a4"/>
+        <w:spacing w:before="360" w:beforeAutospacing="0" w:after="0" w:afterAutospacing="0"/>
+        <w:jc w:val="both"/>
+      </w:pPr>
+      <w:r>
+        <w:rPr>
+          <w:color w:val="000000"/>
+        </w:rPr>
+        <w:t>12. Модифицируйте предыдущую задачу так, чтобы порядковый номер итерации начинался с 1.</w:t>
+      </w:r>
+    </w:p>
+    <w:p>
+      <w:pPr>
+        <w:pStyle w:val="a4"/>
+        <w:spacing w:before="360" w:beforeAutospacing="0" w:after="0" w:afterAutospacing="0"/>
+        <w:jc w:val="both"/>
+      </w:pPr>
+      <w:r>
+        <w:rPr>
+          <w:color w:val="000000"/>
+        </w:rPr>
+        <w:t xml:space="preserve">13. Модифицируйте предыдущую задачу так, чтобы для первой </w:t>
+      </w:r>
+      <w:proofErr w:type="spellStart"/>
+      <w:r>
+        <w:rPr>
+          <w:b/>
+          <w:bCs/>
+          <w:color w:val="000000"/>
+        </w:rPr>
+        <w:t>li</w:t>
+      </w:r>
+      <w:proofErr w:type="spellEnd"/>
+      <w:r>
+        <w:rPr>
+          <w:color w:val="000000"/>
+        </w:rPr>
+        <w:t xml:space="preserve"> добавлялся CSS класс </w:t>
+      </w:r>
+      <w:proofErr w:type="spellStart"/>
+      <w:r>
+        <w:rPr>
+          <w:b/>
+          <w:bCs/>
+          <w:color w:val="000000"/>
+        </w:rPr>
+        <w:t>first</w:t>
+      </w:r>
+      <w:proofErr w:type="spellEnd"/>
+      <w:r>
+        <w:rPr>
+          <w:color w:val="000000"/>
+        </w:rPr>
+        <w:t xml:space="preserve">, а для последней - класс </w:t>
+      </w:r>
+      <w:proofErr w:type="spellStart"/>
+      <w:r>
+        <w:rPr>
+          <w:b/>
+          <w:bCs/>
+          <w:color w:val="000000"/>
+        </w:rPr>
+        <w:t>last</w:t>
+      </w:r>
+      <w:proofErr w:type="spellEnd"/>
+      <w:r>
+        <w:rPr>
+          <w:color w:val="000000"/>
+        </w:rPr>
+        <w:t>.</w:t>
+      </w:r>
+    </w:p>
+    <w:p>
+      <w:pPr>
+        <w:pStyle w:val="a4"/>
+        <w:spacing w:before="360" w:beforeAutospacing="0" w:after="0" w:afterAutospacing="0"/>
+        <w:jc w:val="both"/>
+      </w:pPr>
+      <w:r>
+        <w:rPr>
+          <w:color w:val="000000"/>
+        </w:rPr>
+        <w:t xml:space="preserve">14. Из действия в представление передается массив с числами. Выведите каждый элемент этого массива в своем теге </w:t>
+      </w:r>
+      <w:r>
+        <w:rPr>
+          <w:b/>
+          <w:bCs/>
+          <w:color w:val="000000"/>
+        </w:rPr>
+        <w:t>b</w:t>
+      </w:r>
+      <w:r>
+        <w:rPr>
+          <w:color w:val="000000"/>
+        </w:rPr>
+        <w:t xml:space="preserve">. С помощью </w:t>
+      </w:r>
+      <w:r>
+        <w:rPr>
+          <w:b/>
+          <w:bCs/>
+          <w:color w:val="000000"/>
+        </w:rPr>
+        <w:t>$</w:t>
+      </w:r>
+      <w:proofErr w:type="spellStart"/>
+      <w:r>
+        <w:rPr>
+          <w:b/>
+          <w:bCs/>
+          <w:color w:val="000000"/>
+        </w:rPr>
+        <w:t>loop</w:t>
+      </w:r>
+      <w:proofErr w:type="spellEnd"/>
+      <w:proofErr w:type="gramStart"/>
+      <w:r>
+        <w:rPr>
+          <w:b/>
+          <w:bCs/>
+          <w:color w:val="000000"/>
+        </w:rPr>
+        <w:t>-&gt;</w:t>
+      </w:r>
+      <w:proofErr w:type="spellStart"/>
+      <w:r>
+        <w:rPr>
+          <w:b/>
+          <w:bCs/>
+          <w:color w:val="000000"/>
+        </w:rPr>
+        <w:t>remaining</w:t>
+      </w:r>
+      <w:proofErr w:type="spellEnd"/>
+      <w:proofErr w:type="gramEnd"/>
+      <w:r>
+        <w:rPr>
+          <w:color w:val="000000"/>
+        </w:rPr>
+        <w:t xml:space="preserve"> три последних элемента массива выведите не в теге </w:t>
+      </w:r>
+      <w:r>
+        <w:rPr>
+          <w:b/>
+          <w:bCs/>
+          <w:color w:val="000000"/>
+        </w:rPr>
+        <w:t>b</w:t>
+      </w:r>
+      <w:r>
+        <w:rPr>
+          <w:color w:val="000000"/>
+        </w:rPr>
+        <w:t xml:space="preserve">, а в теге </w:t>
+      </w:r>
+      <w:r>
+        <w:rPr>
+          <w:b/>
+          <w:bCs/>
+          <w:color w:val="000000"/>
+        </w:rPr>
+        <w:t>i</w:t>
+      </w:r>
+      <w:r>
+        <w:rPr>
+          <w:color w:val="000000"/>
+        </w:rPr>
+        <w:t>.</w:t>
+      </w:r>
+    </w:p>
+    <w:p>
+      <w:pPr>
+        <w:pStyle w:val="a4"/>
+        <w:spacing w:before="360" w:beforeAutospacing="0" w:after="0" w:afterAutospacing="0"/>
+        <w:jc w:val="both"/>
+      </w:pPr>
+      <w:r>
+        <w:rPr>
+          <w:color w:val="000000"/>
+        </w:rPr>
+        <w:t>15. Воспользуйтесь примером работы с циклами выше и проверьте работу директив @</w:t>
+      </w:r>
+      <w:proofErr w:type="spellStart"/>
+      <w:r>
+        <w:rPr>
+          <w:color w:val="000000"/>
+        </w:rPr>
+        <w:t>break</w:t>
+      </w:r>
+      <w:proofErr w:type="spellEnd"/>
+      <w:r>
+        <w:rPr>
+          <w:color w:val="000000"/>
+        </w:rPr>
+        <w:t>, @</w:t>
+      </w:r>
+      <w:proofErr w:type="spellStart"/>
+      <w:r>
+        <w:rPr>
+          <w:color w:val="000000"/>
+        </w:rPr>
+        <w:t>continue</w:t>
+      </w:r>
+      <w:proofErr w:type="spellEnd"/>
+      <w:r>
+        <w:rPr>
+          <w:color w:val="000000"/>
+        </w:rPr>
+        <w:t xml:space="preserve">, а также директивы </w:t>
+      </w:r>
+      <w:r>
+        <w:rPr>
+          <w:b/>
+          <w:bCs/>
+          <w:color w:val="000000"/>
+        </w:rPr>
+        <w:t>@</w:t>
+      </w:r>
+      <w:proofErr w:type="spellStart"/>
+      <w:r>
+        <w:rPr>
+          <w:b/>
+          <w:bCs/>
+          <w:color w:val="000000"/>
+        </w:rPr>
+        <w:t>forelse</w:t>
+      </w:r>
+      <w:proofErr w:type="spellEnd"/>
+    </w:p>
+    <w:p>
+      <w:pPr>
+        <w:pStyle w:val="a4"/>
+        <w:spacing w:before="360" w:beforeAutospacing="0" w:after="0" w:afterAutospacing="0"/>
+        <w:jc w:val="both"/>
+      </w:pPr>
+      <w:r>
+        <w:rPr>
+          <w:color w:val="000000"/>
+        </w:rPr>
+        <w:t xml:space="preserve">16. С помощью цикла </w:t>
+      </w:r>
+      <w:r>
+        <w:rPr>
+          <w:b/>
+          <w:bCs/>
+          <w:color w:val="000000"/>
+        </w:rPr>
+        <w:t>$@</w:t>
+      </w:r>
+      <w:proofErr w:type="spellStart"/>
+      <w:r>
+        <w:rPr>
+          <w:b/>
+          <w:bCs/>
+          <w:color w:val="000000"/>
+        </w:rPr>
+        <w:t>for</w:t>
+      </w:r>
+      <w:proofErr w:type="spellEnd"/>
+      <w:r>
+        <w:rPr>
+          <w:color w:val="000000"/>
+        </w:rPr>
+        <w:t xml:space="preserve"> выведите 10 абзацев, заполненных числами от 1 до 10.</w:t>
+      </w:r>
+    </w:p>
+    <w:p>
+      <w:pPr>
+        <w:rPr>
+          <w:rFonts w:ascii="Times New Roman" w:hAnsi="Times New Roman" w:cs="Times New Roman"/>
+          <w:sz w:val="24"/>
+          <w:szCs w:val="24"/>
+        </w:rPr>
+      </w:pPr>
+    </w:p>
+    <w:p>
+      <w:pPr>
+        <w:pStyle w:val="a4"/>
+        <w:spacing w:before="0" w:beforeAutospacing="0" w:after="0" w:afterAutospacing="0"/>
+        <w:ind w:left="720"/>
+        <w:jc w:val="both"/>
+        <w:textAlignment w:val="baseline"/>
+        <w:rPr>
+          <w:color w:val="000000"/>
+        </w:rPr>
+      </w:pPr>
+    </w:p>
     <w:p/>
     <w:p/>
     <w:sectPr>
@@ -12116,6 +16552,119 @@
     </w:lvl>
   </w:abstractNum>
   <w:abstractNum w:abstractNumId="3" w15:restartNumberingAfterBreak="0">
+    <w:nsid w:val="3D4D62A0"/>
+    <w:multiLevelType w:val="multilevel"/>
+    <w:tmpl w:val="9EF6D08A"/>
+    <w:lvl w:ilvl="0">
+      <w:start w:val="1"/>
+      <w:numFmt w:val="decimal"/>
+      <w:lvlText w:val="%1."/>
+      <w:lvlJc w:val="left"/>
+      <w:pPr>
+        <w:tabs>
+          <w:tab w:val="num" w:pos="720"/>
+        </w:tabs>
+        <w:ind w:left="720" w:hanging="360"/>
+      </w:pPr>
+    </w:lvl>
+    <w:lvl w:ilvl="1" w:tentative="1">
+      <w:start w:val="1"/>
+      <w:numFmt w:val="decimal"/>
+      <w:lvlText w:val="%2."/>
+      <w:lvlJc w:val="left"/>
+      <w:pPr>
+        <w:tabs>
+          <w:tab w:val="num" w:pos="1440"/>
+        </w:tabs>
+        <w:ind w:left="1440" w:hanging="360"/>
+      </w:pPr>
+    </w:lvl>
+    <w:lvl w:ilvl="2" w:tentative="1">
+      <w:start w:val="1"/>
+      <w:numFmt w:val="decimal"/>
+      <w:lvlText w:val="%3."/>
+      <w:lvlJc w:val="left"/>
+      <w:pPr>
+        <w:tabs>
+          <w:tab w:val="num" w:pos="2160"/>
+        </w:tabs>
+        <w:ind w:left="2160" w:hanging="360"/>
+      </w:pPr>
+    </w:lvl>
+    <w:lvl w:ilvl="3" w:tentative="1">
+      <w:start w:val="1"/>
+      <w:numFmt w:val="decimal"/>
+      <w:lvlText w:val="%4."/>
+      <w:lvlJc w:val="left"/>
+      <w:pPr>
+        <w:tabs>
+          <w:tab w:val="num" w:pos="2880"/>
+        </w:tabs>
+        <w:ind w:left="2880" w:hanging="360"/>
+      </w:pPr>
+    </w:lvl>
+    <w:lvl w:ilvl="4" w:tentative="1">
+      <w:start w:val="1"/>
+      <w:numFmt w:val="decimal"/>
+      <w:lvlText w:val="%5."/>
+      <w:lvlJc w:val="left"/>
+      <w:pPr>
+        <w:tabs>
+          <w:tab w:val="num" w:pos="3600"/>
+        </w:tabs>
+        <w:ind w:left="3600" w:hanging="360"/>
+      </w:pPr>
+    </w:lvl>
+    <w:lvl w:ilvl="5" w:tentative="1">
+      <w:start w:val="1"/>
+      <w:numFmt w:val="decimal"/>
+      <w:lvlText w:val="%6."/>
+      <w:lvlJc w:val="left"/>
+      <w:pPr>
+        <w:tabs>
+          <w:tab w:val="num" w:pos="4320"/>
+        </w:tabs>
+        <w:ind w:left="4320" w:hanging="360"/>
+      </w:pPr>
+    </w:lvl>
+    <w:lvl w:ilvl="6" w:tentative="1">
+      <w:start w:val="1"/>
+      <w:numFmt w:val="decimal"/>
+      <w:lvlText w:val="%7."/>
+      <w:lvlJc w:val="left"/>
+      <w:pPr>
+        <w:tabs>
+          <w:tab w:val="num" w:pos="5040"/>
+        </w:tabs>
+        <w:ind w:left="5040" w:hanging="360"/>
+      </w:pPr>
+    </w:lvl>
+    <w:lvl w:ilvl="7" w:tentative="1">
+      <w:start w:val="1"/>
+      <w:numFmt w:val="decimal"/>
+      <w:lvlText w:val="%8."/>
+      <w:lvlJc w:val="left"/>
+      <w:pPr>
+        <w:tabs>
+          <w:tab w:val="num" w:pos="5760"/>
+        </w:tabs>
+        <w:ind w:left="5760" w:hanging="360"/>
+      </w:pPr>
+    </w:lvl>
+    <w:lvl w:ilvl="8" w:tentative="1">
+      <w:start w:val="1"/>
+      <w:numFmt w:val="decimal"/>
+      <w:lvlText w:val="%9."/>
+      <w:lvlJc w:val="left"/>
+      <w:pPr>
+        <w:tabs>
+          <w:tab w:val="num" w:pos="6480"/>
+        </w:tabs>
+        <w:ind w:left="6480" w:hanging="360"/>
+      </w:pPr>
+    </w:lvl>
+  </w:abstractNum>
+  <w:abstractNum w:abstractNumId="4" w15:restartNumberingAfterBreak="0">
     <w:nsid w:val="3FFC57C1"/>
     <w:multiLevelType w:val="multilevel"/>
     <w:tmpl w:val="855EE488"/>
@@ -12228,7 +16777,7 @@
       </w:pPr>
     </w:lvl>
   </w:abstractNum>
-  <w:abstractNum w:abstractNumId="4" w15:restartNumberingAfterBreak="0">
+  <w:abstractNum w:abstractNumId="5" w15:restartNumberingAfterBreak="0">
     <w:nsid w:val="51910041"/>
     <w:multiLevelType w:val="multilevel"/>
     <w:tmpl w:val="B3266566"/>
@@ -12377,7 +16926,120 @@
       </w:rPr>
     </w:lvl>
   </w:abstractNum>
-  <w:abstractNum w:abstractNumId="5" w15:restartNumberingAfterBreak="0">
+  <w:abstractNum w:abstractNumId="6" w15:restartNumberingAfterBreak="0">
+    <w:nsid w:val="6A701E92"/>
+    <w:multiLevelType w:val="multilevel"/>
+    <w:tmpl w:val="D90AD86C"/>
+    <w:lvl w:ilvl="0">
+      <w:start w:val="1"/>
+      <w:numFmt w:val="decimal"/>
+      <w:lvlText w:val="%1."/>
+      <w:lvlJc w:val="left"/>
+      <w:pPr>
+        <w:tabs>
+          <w:tab w:val="num" w:pos="720"/>
+        </w:tabs>
+        <w:ind w:left="720" w:hanging="360"/>
+      </w:pPr>
+    </w:lvl>
+    <w:lvl w:ilvl="1" w:tentative="1">
+      <w:start w:val="1"/>
+      <w:numFmt w:val="decimal"/>
+      <w:lvlText w:val="%2."/>
+      <w:lvlJc w:val="left"/>
+      <w:pPr>
+        <w:tabs>
+          <w:tab w:val="num" w:pos="1440"/>
+        </w:tabs>
+        <w:ind w:left="1440" w:hanging="360"/>
+      </w:pPr>
+    </w:lvl>
+    <w:lvl w:ilvl="2" w:tentative="1">
+      <w:start w:val="1"/>
+      <w:numFmt w:val="decimal"/>
+      <w:lvlText w:val="%3."/>
+      <w:lvlJc w:val="left"/>
+      <w:pPr>
+        <w:tabs>
+          <w:tab w:val="num" w:pos="2160"/>
+        </w:tabs>
+        <w:ind w:left="2160" w:hanging="360"/>
+      </w:pPr>
+    </w:lvl>
+    <w:lvl w:ilvl="3" w:tentative="1">
+      <w:start w:val="1"/>
+      <w:numFmt w:val="decimal"/>
+      <w:lvlText w:val="%4."/>
+      <w:lvlJc w:val="left"/>
+      <w:pPr>
+        <w:tabs>
+          <w:tab w:val="num" w:pos="2880"/>
+        </w:tabs>
+        <w:ind w:left="2880" w:hanging="360"/>
+      </w:pPr>
+    </w:lvl>
+    <w:lvl w:ilvl="4" w:tentative="1">
+      <w:start w:val="1"/>
+      <w:numFmt w:val="decimal"/>
+      <w:lvlText w:val="%5."/>
+      <w:lvlJc w:val="left"/>
+      <w:pPr>
+        <w:tabs>
+          <w:tab w:val="num" w:pos="3600"/>
+        </w:tabs>
+        <w:ind w:left="3600" w:hanging="360"/>
+      </w:pPr>
+    </w:lvl>
+    <w:lvl w:ilvl="5" w:tentative="1">
+      <w:start w:val="1"/>
+      <w:numFmt w:val="decimal"/>
+      <w:lvlText w:val="%6."/>
+      <w:lvlJc w:val="left"/>
+      <w:pPr>
+        <w:tabs>
+          <w:tab w:val="num" w:pos="4320"/>
+        </w:tabs>
+        <w:ind w:left="4320" w:hanging="360"/>
+      </w:pPr>
+    </w:lvl>
+    <w:lvl w:ilvl="6" w:tentative="1">
+      <w:start w:val="1"/>
+      <w:numFmt w:val="decimal"/>
+      <w:lvlText w:val="%7."/>
+      <w:lvlJc w:val="left"/>
+      <w:pPr>
+        <w:tabs>
+          <w:tab w:val="num" w:pos="5040"/>
+        </w:tabs>
+        <w:ind w:left="5040" w:hanging="360"/>
+      </w:pPr>
+    </w:lvl>
+    <w:lvl w:ilvl="7" w:tentative="1">
+      <w:start w:val="1"/>
+      <w:numFmt w:val="decimal"/>
+      <w:lvlText w:val="%8."/>
+      <w:lvlJc w:val="left"/>
+      <w:pPr>
+        <w:tabs>
+          <w:tab w:val="num" w:pos="5760"/>
+        </w:tabs>
+        <w:ind w:left="5760" w:hanging="360"/>
+      </w:pPr>
+    </w:lvl>
+    <w:lvl w:ilvl="8" w:tentative="1">
+      <w:start w:val="1"/>
+      <w:numFmt w:val="decimal"/>
+      <w:lvlText w:val="%9."/>
+      <w:lvlJc w:val="left"/>
+      <w:pPr>
+        <w:tabs>
+          <w:tab w:val="num" w:pos="6480"/>
+        </w:tabs>
+        <w:ind w:left="6480" w:hanging="360"/>
+      </w:pPr>
+    </w:lvl>
+  </w:abstractNum>
+  <w:abstractNum w:abstractNumId="7" w15:restartNumberingAfterBreak="0">
     <w:nsid w:val="72C11626"/>
     <w:multiLevelType w:val="multilevel"/>
     <w:tmpl w:val="B9F0BE54"/>
@@ -12490,7 +17152,7 @@
       </w:pPr>
     </w:lvl>
   </w:abstractNum>
-  <w:abstractNum w:abstractNumId="6" w15:restartNumberingAfterBreak="0">
+  <w:abstractNum w:abstractNumId="8" w15:restartNumberingAfterBreak="0">
     <w:nsid w:val="75190396"/>
     <w:multiLevelType w:val="multilevel"/>
     <w:tmpl w:val="5DEA7770"/>
@@ -12603,7 +17265,7 @@
       </w:pPr>
     </w:lvl>
   </w:abstractNum>
-  <w:abstractNum w:abstractNumId="7" w15:restartNumberingAfterBreak="0">
+  <w:abstractNum w:abstractNumId="9" w15:restartNumberingAfterBreak="0">
     <w:nsid w:val="7A211B07"/>
     <w:multiLevelType w:val="multilevel"/>
     <w:tmpl w:val="3D601DF8"/>
@@ -12717,16 +17379,16 @@
     </w:lvl>
   </w:abstractNum>
   <w:num w:numId="1">
-    <w:abstractNumId w:val="3"/>
+    <w:abstractNumId w:val="4"/>
   </w:num>
   <w:num w:numId="2">
-    <w:abstractNumId w:val="6"/>
+    <w:abstractNumId w:val="8"/>
   </w:num>
   <w:num w:numId="3">
-    <w:abstractNumId w:val="4"/>
+    <w:abstractNumId w:val="5"/>
   </w:num>
   <w:num w:numId="4">
-    <w:abstractNumId w:val="7"/>
+    <w:abstractNumId w:val="9"/>
   </w:num>
   <w:num w:numId="5">
     <w:abstractNumId w:val="1"/>
@@ -12769,10 +17431,16 @@
     </w:lvlOverride>
   </w:num>
   <w:num w:numId="9">
-    <w:abstractNumId w:val="5"/>
+    <w:abstractNumId w:val="7"/>
   </w:num>
   <w:num w:numId="10">
     <w:abstractNumId w:val="2"/>
+  </w:num>
+  <w:num w:numId="11">
+    <w:abstractNumId w:val="3"/>
+  </w:num>
+  <w:num w:numId="12">
+    <w:abstractNumId w:val="6"/>
   </w:num>
 </w:numbering>
 </file>

--- a/29.03.23/Макеевский Н Практические Laravel.docx
+++ b/29.03.23/Макеевский Н Практические Laravel.docx
@@ -20391,6 +20391,7 @@
       </w:pPr>
       <w:r>
         <w:rPr>
+          <w:noProof/>
           <w:lang w:val="en-US"/>
         </w:rPr>
         <w:lastRenderedPageBreak/>
@@ -20432,6 +20433,7 @@
       </w:r>
       <w:r>
         <w:rPr>
+          <w:noProof/>
           <w:lang w:val="en-US"/>
         </w:rPr>
         <w:drawing>
@@ -20472,6 +20474,7 @@
       </w:r>
       <w:r>
         <w:rPr>
+          <w:noProof/>
           <w:lang w:val="en-US"/>
         </w:rPr>
         <w:drawing>
@@ -20522,6 +20525,7 @@
       </w:pPr>
       <w:r>
         <w:rPr>
+          <w:noProof/>
           <w:lang w:val="en-US"/>
         </w:rPr>
         <w:drawing>
@@ -20648,6 +20652,7 @@
       </w:pPr>
       <w:r>
         <w:rPr>
+          <w:noProof/>
           <w:color w:val="000000"/>
         </w:rPr>
         <w:drawing>
@@ -20698,6 +20703,7 @@
       </w:pPr>
       <w:r>
         <w:rPr>
+          <w:noProof/>
           <w:color w:val="000000"/>
         </w:rPr>
         <w:drawing>
@@ -23658,6 +23664,7 @@
       <w:r>
         <w:rPr>
           <w:rFonts w:ascii="Courier New" w:hAnsi="Courier New" w:cs="Courier New"/>
+          <w:noProof/>
           <w:color w:val="000000"/>
           <w:sz w:val="22"/>
           <w:szCs w:val="22"/>
@@ -23706,6 +23713,9 @@
         <w:jc w:val="both"/>
       </w:pPr>
       <w:r>
+        <w:rPr>
+          <w:noProof/>
+        </w:rPr>
         <w:lastRenderedPageBreak/>
         <w:drawing>
           <wp:inline distT="0" distB="0" distL="0" distR="0" wp14:anchorId="249BDC92" wp14:editId="0A69840A">
@@ -24199,6 +24209,9 @@
         <w:jc w:val="both"/>
       </w:pPr>
       <w:r>
+        <w:rPr>
+          <w:noProof/>
+        </w:rPr>
         <w:drawing>
           <wp:inline distT="0" distB="0" distL="0" distR="0" wp14:anchorId="10607E03" wp14:editId="60CEFD7F">
             <wp:extent cx="1991003" cy="1790950"/>
@@ -24236,6 +24249,9 @@
         </w:drawing>
       </w:r>
       <w:r>
+        <w:rPr>
+          <w:noProof/>
+        </w:rPr>
         <w:drawing>
           <wp:inline distT="0" distB="0" distL="0" distR="0" wp14:anchorId="3BCF4FD7" wp14:editId="1B36D07C">
             <wp:extent cx="3610479" cy="1914792"/>
@@ -24280,6 +24296,9 @@
         <w:jc w:val="both"/>
       </w:pPr>
       <w:r>
+        <w:rPr>
+          <w:noProof/>
+        </w:rPr>
         <w:lastRenderedPageBreak/>
         <w:drawing>
           <wp:inline distT="0" distB="0" distL="0" distR="0" wp14:anchorId="09858124" wp14:editId="0CB620A6">
@@ -24352,6 +24371,7 @@
       </w:pPr>
       <w:r>
         <w:rPr>
+          <w:noProof/>
           <w:lang w:val="en-US"/>
         </w:rPr>
         <w:drawing>
@@ -24402,6 +24422,7 @@
       </w:pPr>
       <w:r>
         <w:rPr>
+          <w:noProof/>
           <w:lang w:val="en-US"/>
         </w:rPr>
         <w:drawing>
@@ -24479,6 +24500,9 @@
         <w:jc w:val="both"/>
       </w:pPr>
       <w:r>
+        <w:rPr>
+          <w:noProof/>
+        </w:rPr>
         <w:drawing>
           <wp:inline distT="0" distB="0" distL="0" distR="0" wp14:anchorId="4E690CCD" wp14:editId="2F1CFBE0">
             <wp:extent cx="2562583" cy="1533739"/>
@@ -24523,6 +24547,9 @@
         <w:jc w:val="both"/>
       </w:pPr>
       <w:r>
+        <w:rPr>
+          <w:noProof/>
+        </w:rPr>
         <w:drawing>
           <wp:inline distT="0" distB="0" distL="0" distR="0" wp14:anchorId="3512F957" wp14:editId="20D478D1">
             <wp:extent cx="5940425" cy="3661410"/>
@@ -25942,14 +25969,19 @@
         <w:pStyle w:val="a4"/>
         <w:spacing w:before="360" w:beforeAutospacing="0" w:after="0" w:afterAutospacing="0"/>
         <w:jc w:val="both"/>
-      </w:pPr>
-      <w:r>
-        <w:lastRenderedPageBreak/>
+        <w:rPr>
+          <w:color w:val="000000"/>
+        </w:rPr>
+      </w:pPr>
+      <w:r>
+        <w:rPr>
+          <w:color w:val="000000"/>
+        </w:rPr>
         <w:drawing>
-          <wp:inline distT="0" distB="0" distL="0" distR="0" wp14:anchorId="78BA2DCE" wp14:editId="12490F50">
-            <wp:extent cx="5940425" cy="3960495"/>
-            <wp:effectExtent l="0" t="0" r="3175" b="1905"/>
-            <wp:docPr id="204" name="Рисунок 204"/>
+          <wp:inline distT="0" distB="0" distL="0" distR="0" wp14:anchorId="547CFF4D" wp14:editId="5A5B107A">
+            <wp:extent cx="2257740" cy="1476581"/>
+            <wp:effectExtent l="0" t="0" r="9525" b="9525"/>
+            <wp:docPr id="195" name="Рисунок 195"/>
             <wp:cNvGraphicFramePr>
               <a:graphicFrameLocks xmlns:a="http://schemas.openxmlformats.org/drawingml/2006/main" noChangeAspect="1"/>
             </wp:cNvGraphicFramePr>
@@ -25969,6 +26001,104 @@
                   <pic:spPr>
                     <a:xfrm>
                       <a:off x="0" y="0"/>
+                      <a:ext cx="2257740" cy="1476581"/>
+                    </a:xfrm>
+                    <a:prstGeom prst="rect">
+                      <a:avLst/>
+                    </a:prstGeom>
+                  </pic:spPr>
+                </pic:pic>
+              </a:graphicData>
+            </a:graphic>
+          </wp:inline>
+        </w:drawing>
+      </w:r>
+    </w:p>
+    <w:p>
+      <w:pPr>
+        <w:pStyle w:val="a4"/>
+        <w:spacing w:before="360" w:beforeAutospacing="0" w:after="0" w:afterAutospacing="0"/>
+        <w:jc w:val="both"/>
+        <w:rPr>
+          <w:color w:val="000000"/>
+        </w:rPr>
+      </w:pPr>
+      <w:r>
+        <w:rPr>
+          <w:color w:val="000000"/>
+        </w:rPr>
+        <w:drawing>
+          <wp:inline distT="0" distB="0" distL="0" distR="0" wp14:anchorId="3926DC88" wp14:editId="22E7242D">
+            <wp:extent cx="4410691" cy="266737"/>
+            <wp:effectExtent l="0" t="0" r="9525" b="0"/>
+            <wp:docPr id="205" name="Рисунок 205"/>
+            <wp:cNvGraphicFramePr>
+              <a:graphicFrameLocks xmlns:a="http://schemas.openxmlformats.org/drawingml/2006/main" noChangeAspect="1"/>
+            </wp:cNvGraphicFramePr>
+            <a:graphic xmlns:a="http://schemas.openxmlformats.org/drawingml/2006/main">
+              <a:graphicData uri="http://schemas.openxmlformats.org/drawingml/2006/picture">
+                <pic:pic xmlns:pic="http://schemas.openxmlformats.org/drawingml/2006/picture">
+                  <pic:nvPicPr>
+                    <pic:cNvPr id="1" name=""/>
+                    <pic:cNvPicPr/>
+                  </pic:nvPicPr>
+                  <pic:blipFill>
+                    <a:blip r:embed="rId207"/>
+                    <a:stretch>
+                      <a:fillRect/>
+                    </a:stretch>
+                  </pic:blipFill>
+                  <pic:spPr>
+                    <a:xfrm>
+                      <a:off x="0" y="0"/>
+                      <a:ext cx="4410691" cy="266737"/>
+                    </a:xfrm>
+                    <a:prstGeom prst="rect">
+                      <a:avLst/>
+                    </a:prstGeom>
+                  </pic:spPr>
+                </pic:pic>
+              </a:graphicData>
+            </a:graphic>
+          </wp:inline>
+        </w:drawing>
+      </w:r>
+    </w:p>
+    <w:p>
+      <w:pPr>
+        <w:pStyle w:val="a4"/>
+        <w:spacing w:before="360" w:beforeAutospacing="0" w:after="0" w:afterAutospacing="0"/>
+        <w:jc w:val="both"/>
+      </w:pPr>
+      <w:r>
+        <w:rPr>
+          <w:noProof/>
+        </w:rPr>
+        <w:lastRenderedPageBreak/>
+        <w:drawing>
+          <wp:inline distT="0" distB="0" distL="0" distR="0" wp14:anchorId="78BA2DCE" wp14:editId="12490F50">
+            <wp:extent cx="5940425" cy="3960495"/>
+            <wp:effectExtent l="0" t="0" r="3175" b="1905"/>
+            <wp:docPr id="204" name="Рисунок 204"/>
+            <wp:cNvGraphicFramePr>
+              <a:graphicFrameLocks xmlns:a="http://schemas.openxmlformats.org/drawingml/2006/main" noChangeAspect="1"/>
+            </wp:cNvGraphicFramePr>
+            <a:graphic xmlns:a="http://schemas.openxmlformats.org/drawingml/2006/main">
+              <a:graphicData uri="http://schemas.openxmlformats.org/drawingml/2006/picture">
+                <pic:pic xmlns:pic="http://schemas.openxmlformats.org/drawingml/2006/picture">
+                  <pic:nvPicPr>
+                    <pic:cNvPr id="1" name=""/>
+                    <pic:cNvPicPr/>
+                  </pic:nvPicPr>
+                  <pic:blipFill>
+                    <a:blip r:embed="rId208"/>
+                    <a:stretch>
+                      <a:fillRect/>
+                    </a:stretch>
+                  </pic:blipFill>
+                  <pic:spPr>
+                    <a:xfrm>
+                      <a:off x="0" y="0"/>
                       <a:ext cx="5940425" cy="3960495"/>
                     </a:xfrm>
                     <a:prstGeom prst="rect">
@@ -25981,6 +26111,653 @@
           </wp:inline>
         </w:drawing>
       </w:r>
+    </w:p>
+    <w:p>
+      <w:pPr>
+        <w:pStyle w:val="a4"/>
+        <w:spacing w:before="360" w:beforeAutospacing="0" w:after="0" w:afterAutospacing="0"/>
+        <w:jc w:val="both"/>
+        <w:rPr>
+          <w:color w:val="000000"/>
+        </w:rPr>
+      </w:pPr>
+      <w:r>
+        <w:rPr>
+          <w:color w:val="000000"/>
+        </w:rPr>
+        <w:t xml:space="preserve">12. Модифицируйте предыдущую задачу так, чтобы цвет текста </w:t>
+      </w:r>
+      <w:proofErr w:type="spellStart"/>
+      <w:r>
+        <w:rPr>
+          <w:b/>
+          <w:bCs/>
+          <w:color w:val="000000"/>
+        </w:rPr>
+        <w:t>tr</w:t>
+      </w:r>
+      <w:proofErr w:type="spellEnd"/>
+      <w:r>
+        <w:rPr>
+          <w:color w:val="000000"/>
+        </w:rPr>
+        <w:t xml:space="preserve"> с </w:t>
+      </w:r>
+      <w:proofErr w:type="spellStart"/>
+      <w:r>
+        <w:rPr>
+          <w:color w:val="000000"/>
+        </w:rPr>
+        <w:t>забаненным</w:t>
+      </w:r>
+      <w:proofErr w:type="spellEnd"/>
+      <w:r>
+        <w:rPr>
+          <w:color w:val="000000"/>
+        </w:rPr>
+        <w:t xml:space="preserve"> пользователем был красного цвета, а с активным пользователем - зеленого.</w:t>
+      </w:r>
+    </w:p>
+    <w:p>
+      <w:pPr>
+        <w:pStyle w:val="a4"/>
+        <w:spacing w:before="360" w:beforeAutospacing="0" w:after="0" w:afterAutospacing="0"/>
+        <w:jc w:val="both"/>
+      </w:pPr>
+      <w:r>
+        <w:drawing>
+          <wp:inline distT="0" distB="0" distL="0" distR="0" wp14:anchorId="21CD64C7" wp14:editId="5F9FE6CE">
+            <wp:extent cx="2248214" cy="1514686"/>
+            <wp:effectExtent l="0" t="0" r="0" b="0"/>
+            <wp:docPr id="206" name="Рисунок 206"/>
+            <wp:cNvGraphicFramePr>
+              <a:graphicFrameLocks xmlns:a="http://schemas.openxmlformats.org/drawingml/2006/main" noChangeAspect="1"/>
+            </wp:cNvGraphicFramePr>
+            <a:graphic xmlns:a="http://schemas.openxmlformats.org/drawingml/2006/main">
+              <a:graphicData uri="http://schemas.openxmlformats.org/drawingml/2006/picture">
+                <pic:pic xmlns:pic="http://schemas.openxmlformats.org/drawingml/2006/picture">
+                  <pic:nvPicPr>
+                    <pic:cNvPr id="1" name=""/>
+                    <pic:cNvPicPr/>
+                  </pic:nvPicPr>
+                  <pic:blipFill>
+                    <a:blip r:embed="rId209"/>
+                    <a:stretch>
+                      <a:fillRect/>
+                    </a:stretch>
+                  </pic:blipFill>
+                  <pic:spPr>
+                    <a:xfrm>
+                      <a:off x="0" y="0"/>
+                      <a:ext cx="2248214" cy="1514686"/>
+                    </a:xfrm>
+                    <a:prstGeom prst="rect">
+                      <a:avLst/>
+                    </a:prstGeom>
+                  </pic:spPr>
+                </pic:pic>
+              </a:graphicData>
+            </a:graphic>
+          </wp:inline>
+        </w:drawing>
+      </w:r>
+    </w:p>
+    <w:p>
+      <w:pPr>
+        <w:pStyle w:val="a4"/>
+        <w:spacing w:before="360" w:beforeAutospacing="0" w:after="0" w:afterAutospacing="0"/>
+        <w:jc w:val="both"/>
+      </w:pPr>
+      <w:r>
+        <w:drawing>
+          <wp:inline distT="0" distB="0" distL="0" distR="0" wp14:anchorId="54F5C401" wp14:editId="736D2BE2">
+            <wp:extent cx="5563376" cy="1314633"/>
+            <wp:effectExtent l="0" t="0" r="0" b="0"/>
+            <wp:docPr id="207" name="Рисунок 207"/>
+            <wp:cNvGraphicFramePr>
+              <a:graphicFrameLocks xmlns:a="http://schemas.openxmlformats.org/drawingml/2006/main" noChangeAspect="1"/>
+            </wp:cNvGraphicFramePr>
+            <a:graphic xmlns:a="http://schemas.openxmlformats.org/drawingml/2006/main">
+              <a:graphicData uri="http://schemas.openxmlformats.org/drawingml/2006/picture">
+                <pic:pic xmlns:pic="http://schemas.openxmlformats.org/drawingml/2006/picture">
+                  <pic:nvPicPr>
+                    <pic:cNvPr id="1" name=""/>
+                    <pic:cNvPicPr/>
+                  </pic:nvPicPr>
+                  <pic:blipFill>
+                    <a:blip r:embed="rId210"/>
+                    <a:stretch>
+                      <a:fillRect/>
+                    </a:stretch>
+                  </pic:blipFill>
+                  <pic:spPr>
+                    <a:xfrm>
+                      <a:off x="0" y="0"/>
+                      <a:ext cx="5563376" cy="1314633"/>
+                    </a:xfrm>
+                    <a:prstGeom prst="rect">
+                      <a:avLst/>
+                    </a:prstGeom>
+                  </pic:spPr>
+                </pic:pic>
+              </a:graphicData>
+            </a:graphic>
+          </wp:inline>
+        </w:drawing>
+      </w:r>
+    </w:p>
+    <w:p>
+      <w:pPr>
+        <w:rPr>
+          <w:rFonts w:ascii="Times New Roman" w:eastAsia="Times New Roman" w:hAnsi="Times New Roman" w:cs="Times New Roman"/>
+          <w:sz w:val="24"/>
+          <w:szCs w:val="24"/>
+          <w:lang w:eastAsia="ru-RU"/>
+        </w:rPr>
+      </w:pPr>
+      <w:r>
+        <w:br w:type="page"/>
+      </w:r>
+    </w:p>
+    <w:p>
+      <w:pPr>
+        <w:pStyle w:val="a4"/>
+        <w:spacing w:before="360" w:beforeAutospacing="0" w:after="0" w:afterAutospacing="0"/>
+        <w:jc w:val="both"/>
+        <w:rPr>
+          <w:color w:val="000000"/>
+        </w:rPr>
+      </w:pPr>
+      <w:r>
+        <w:rPr>
+          <w:color w:val="000000"/>
+        </w:rPr>
+        <w:lastRenderedPageBreak/>
+        <w:t xml:space="preserve">13. Из действия в представление передается массив со строками. Переберите этот массив циклом и в каждой итерации цикла создайте </w:t>
+      </w:r>
+      <w:proofErr w:type="spellStart"/>
+      <w:r>
+        <w:rPr>
+          <w:color w:val="000000"/>
+        </w:rPr>
+        <w:t>инпут</w:t>
+      </w:r>
+      <w:proofErr w:type="spellEnd"/>
+      <w:r>
+        <w:rPr>
+          <w:color w:val="000000"/>
+        </w:rPr>
+        <w:t xml:space="preserve">, сделав значением </w:t>
+      </w:r>
+      <w:proofErr w:type="spellStart"/>
+      <w:r>
+        <w:rPr>
+          <w:color w:val="000000"/>
+        </w:rPr>
+        <w:t>инпута</w:t>
+      </w:r>
+      <w:proofErr w:type="spellEnd"/>
+      <w:r>
+        <w:rPr>
+          <w:color w:val="000000"/>
+        </w:rPr>
+        <w:t xml:space="preserve"> элемент массива.</w:t>
+      </w:r>
+    </w:p>
+    <w:p>
+      <w:pPr>
+        <w:pStyle w:val="a4"/>
+        <w:spacing w:before="360" w:beforeAutospacing="0" w:after="0" w:afterAutospacing="0"/>
+        <w:jc w:val="both"/>
+      </w:pPr>
+      <w:r>
+        <w:drawing>
+          <wp:inline distT="0" distB="0" distL="0" distR="0" wp14:anchorId="4F26B4BB" wp14:editId="48363E8B">
+            <wp:extent cx="5940425" cy="1299845"/>
+            <wp:effectExtent l="0" t="0" r="3175" b="0"/>
+            <wp:docPr id="208" name="Рисунок 208"/>
+            <wp:cNvGraphicFramePr>
+              <a:graphicFrameLocks xmlns:a="http://schemas.openxmlformats.org/drawingml/2006/main" noChangeAspect="1"/>
+            </wp:cNvGraphicFramePr>
+            <a:graphic xmlns:a="http://schemas.openxmlformats.org/drawingml/2006/main">
+              <a:graphicData uri="http://schemas.openxmlformats.org/drawingml/2006/picture">
+                <pic:pic xmlns:pic="http://schemas.openxmlformats.org/drawingml/2006/picture">
+                  <pic:nvPicPr>
+                    <pic:cNvPr id="1" name=""/>
+                    <pic:cNvPicPr/>
+                  </pic:nvPicPr>
+                  <pic:blipFill>
+                    <a:blip r:embed="rId211"/>
+                    <a:stretch>
+                      <a:fillRect/>
+                    </a:stretch>
+                  </pic:blipFill>
+                  <pic:spPr>
+                    <a:xfrm>
+                      <a:off x="0" y="0"/>
+                      <a:ext cx="5940425" cy="1299845"/>
+                    </a:xfrm>
+                    <a:prstGeom prst="rect">
+                      <a:avLst/>
+                    </a:prstGeom>
+                  </pic:spPr>
+                </pic:pic>
+              </a:graphicData>
+            </a:graphic>
+          </wp:inline>
+        </w:drawing>
+      </w:r>
+    </w:p>
+    <w:p>
+      <w:pPr>
+        <w:pStyle w:val="a4"/>
+        <w:spacing w:before="360" w:beforeAutospacing="0" w:after="0" w:afterAutospacing="0"/>
+        <w:jc w:val="both"/>
+      </w:pPr>
+      <w:r>
+        <w:drawing>
+          <wp:inline distT="0" distB="0" distL="0" distR="0" wp14:anchorId="7DB70A78" wp14:editId="72198DE9">
+            <wp:extent cx="3705742" cy="590632"/>
+            <wp:effectExtent l="0" t="0" r="9525" b="0"/>
+            <wp:docPr id="209" name="Рисунок 209"/>
+            <wp:cNvGraphicFramePr>
+              <a:graphicFrameLocks xmlns:a="http://schemas.openxmlformats.org/drawingml/2006/main" noChangeAspect="1"/>
+            </wp:cNvGraphicFramePr>
+            <a:graphic xmlns:a="http://schemas.openxmlformats.org/drawingml/2006/main">
+              <a:graphicData uri="http://schemas.openxmlformats.org/drawingml/2006/picture">
+                <pic:pic xmlns:pic="http://schemas.openxmlformats.org/drawingml/2006/picture">
+                  <pic:nvPicPr>
+                    <pic:cNvPr id="1" name=""/>
+                    <pic:cNvPicPr/>
+                  </pic:nvPicPr>
+                  <pic:blipFill>
+                    <a:blip r:embed="rId212"/>
+                    <a:stretch>
+                      <a:fillRect/>
+                    </a:stretch>
+                  </pic:blipFill>
+                  <pic:spPr>
+                    <a:xfrm>
+                      <a:off x="0" y="0"/>
+                      <a:ext cx="3705742" cy="590632"/>
+                    </a:xfrm>
+                    <a:prstGeom prst="rect">
+                      <a:avLst/>
+                    </a:prstGeom>
+                  </pic:spPr>
+                </pic:pic>
+              </a:graphicData>
+            </a:graphic>
+          </wp:inline>
+        </w:drawing>
+      </w:r>
+    </w:p>
+    <w:p>
+      <w:pPr>
+        <w:pStyle w:val="a4"/>
+        <w:spacing w:before="360" w:beforeAutospacing="0" w:after="0" w:afterAutospacing="0"/>
+        <w:jc w:val="both"/>
+      </w:pPr>
+      <w:r>
+        <w:drawing>
+          <wp:inline distT="0" distB="0" distL="0" distR="0" wp14:anchorId="4918F2CC" wp14:editId="5D275798">
+            <wp:extent cx="4772691" cy="400106"/>
+            <wp:effectExtent l="0" t="0" r="0" b="0"/>
+            <wp:docPr id="210" name="Рисунок 210"/>
+            <wp:cNvGraphicFramePr>
+              <a:graphicFrameLocks xmlns:a="http://schemas.openxmlformats.org/drawingml/2006/main" noChangeAspect="1"/>
+            </wp:cNvGraphicFramePr>
+            <a:graphic xmlns:a="http://schemas.openxmlformats.org/drawingml/2006/main">
+              <a:graphicData uri="http://schemas.openxmlformats.org/drawingml/2006/picture">
+                <pic:pic xmlns:pic="http://schemas.openxmlformats.org/drawingml/2006/picture">
+                  <pic:nvPicPr>
+                    <pic:cNvPr id="1" name=""/>
+                    <pic:cNvPicPr/>
+                  </pic:nvPicPr>
+                  <pic:blipFill>
+                    <a:blip r:embed="rId213"/>
+                    <a:stretch>
+                      <a:fillRect/>
+                    </a:stretch>
+                  </pic:blipFill>
+                  <pic:spPr>
+                    <a:xfrm>
+                      <a:off x="0" y="0"/>
+                      <a:ext cx="4772691" cy="400106"/>
+                    </a:xfrm>
+                    <a:prstGeom prst="rect">
+                      <a:avLst/>
+                    </a:prstGeom>
+                  </pic:spPr>
+                </pic:pic>
+              </a:graphicData>
+            </a:graphic>
+          </wp:inline>
+        </w:drawing>
+      </w:r>
+    </w:p>
+    <w:p>
+      <w:pPr>
+        <w:pStyle w:val="a4"/>
+        <w:spacing w:before="360" w:beforeAutospacing="0" w:after="0" w:afterAutospacing="0"/>
+        <w:jc w:val="both"/>
+      </w:pPr>
+      <w:r>
+        <w:drawing>
+          <wp:inline distT="0" distB="0" distL="0" distR="0" wp14:anchorId="0A708ACD" wp14:editId="1A8988A2">
+            <wp:extent cx="4096322" cy="1047896"/>
+            <wp:effectExtent l="0" t="0" r="0" b="0"/>
+            <wp:docPr id="211" name="Рисунок 211"/>
+            <wp:cNvGraphicFramePr>
+              <a:graphicFrameLocks xmlns:a="http://schemas.openxmlformats.org/drawingml/2006/main" noChangeAspect="1"/>
+            </wp:cNvGraphicFramePr>
+            <a:graphic xmlns:a="http://schemas.openxmlformats.org/drawingml/2006/main">
+              <a:graphicData uri="http://schemas.openxmlformats.org/drawingml/2006/picture">
+                <pic:pic xmlns:pic="http://schemas.openxmlformats.org/drawingml/2006/picture">
+                  <pic:nvPicPr>
+                    <pic:cNvPr id="1" name=""/>
+                    <pic:cNvPicPr/>
+                  </pic:nvPicPr>
+                  <pic:blipFill>
+                    <a:blip r:embed="rId214"/>
+                    <a:stretch>
+                      <a:fillRect/>
+                    </a:stretch>
+                  </pic:blipFill>
+                  <pic:spPr>
+                    <a:xfrm>
+                      <a:off x="0" y="0"/>
+                      <a:ext cx="4096322" cy="1047896"/>
+                    </a:xfrm>
+                    <a:prstGeom prst="rect">
+                      <a:avLst/>
+                    </a:prstGeom>
+                  </pic:spPr>
+                </pic:pic>
+              </a:graphicData>
+            </a:graphic>
+          </wp:inline>
+        </w:drawing>
+      </w:r>
+    </w:p>
+    <w:p>
+      <w:pPr>
+        <w:pStyle w:val="a4"/>
+        <w:spacing w:before="360" w:beforeAutospacing="0" w:after="0" w:afterAutospacing="0"/>
+        <w:jc w:val="both"/>
+        <w:rPr>
+          <w:color w:val="000000"/>
+        </w:rPr>
+      </w:pPr>
+      <w:r>
+        <w:rPr>
+          <w:color w:val="000000"/>
+        </w:rPr>
+        <w:t xml:space="preserve">14. Из действия в представление передается массив со строками. Сделайте из этого массива выпадающий список </w:t>
+      </w:r>
+      <w:proofErr w:type="spellStart"/>
+      <w:r>
+        <w:rPr>
+          <w:b/>
+          <w:bCs/>
+          <w:color w:val="000000"/>
+        </w:rPr>
+        <w:t>select</w:t>
+      </w:r>
+      <w:proofErr w:type="spellEnd"/>
+      <w:r>
+        <w:rPr>
+          <w:color w:val="000000"/>
+        </w:rPr>
+        <w:t>.</w:t>
+      </w:r>
+    </w:p>
+    <w:p>
+      <w:pPr>
+        <w:pStyle w:val="a4"/>
+        <w:spacing w:before="360" w:beforeAutospacing="0" w:after="0" w:afterAutospacing="0"/>
+        <w:jc w:val="both"/>
+      </w:pPr>
+      <w:r>
+        <w:drawing>
+          <wp:inline distT="0" distB="0" distL="0" distR="0" wp14:anchorId="093C0566" wp14:editId="5EA7C822">
+            <wp:extent cx="790685" cy="819264"/>
+            <wp:effectExtent l="0" t="0" r="9525" b="0"/>
+            <wp:docPr id="212" name="Рисунок 212"/>
+            <wp:cNvGraphicFramePr>
+              <a:graphicFrameLocks xmlns:a="http://schemas.openxmlformats.org/drawingml/2006/main" noChangeAspect="1"/>
+            </wp:cNvGraphicFramePr>
+            <a:graphic xmlns:a="http://schemas.openxmlformats.org/drawingml/2006/main">
+              <a:graphicData uri="http://schemas.openxmlformats.org/drawingml/2006/picture">
+                <pic:pic xmlns:pic="http://schemas.openxmlformats.org/drawingml/2006/picture">
+                  <pic:nvPicPr>
+                    <pic:cNvPr id="1" name=""/>
+                    <pic:cNvPicPr/>
+                  </pic:nvPicPr>
+                  <pic:blipFill>
+                    <a:blip r:embed="rId215"/>
+                    <a:stretch>
+                      <a:fillRect/>
+                    </a:stretch>
+                  </pic:blipFill>
+                  <pic:spPr>
+                    <a:xfrm>
+                      <a:off x="0" y="0"/>
+                      <a:ext cx="790685" cy="819264"/>
+                    </a:xfrm>
+                    <a:prstGeom prst="rect">
+                      <a:avLst/>
+                    </a:prstGeom>
+                  </pic:spPr>
+                </pic:pic>
+              </a:graphicData>
+            </a:graphic>
+          </wp:inline>
+        </w:drawing>
+      </w:r>
+    </w:p>
+    <w:p>
+      <w:pPr>
+        <w:pStyle w:val="a4"/>
+        <w:spacing w:before="360" w:beforeAutospacing="0" w:after="0" w:afterAutospacing="0"/>
+        <w:jc w:val="both"/>
+      </w:pPr>
+      <w:r>
+        <w:drawing>
+          <wp:inline distT="0" distB="0" distL="0" distR="0" wp14:anchorId="32C19284" wp14:editId="471E9610">
+            <wp:extent cx="4334480" cy="304843"/>
+            <wp:effectExtent l="0" t="0" r="0" b="0"/>
+            <wp:docPr id="213" name="Рисунок 213"/>
+            <wp:cNvGraphicFramePr>
+              <a:graphicFrameLocks xmlns:a="http://schemas.openxmlformats.org/drawingml/2006/main" noChangeAspect="1"/>
+            </wp:cNvGraphicFramePr>
+            <a:graphic xmlns:a="http://schemas.openxmlformats.org/drawingml/2006/main">
+              <a:graphicData uri="http://schemas.openxmlformats.org/drawingml/2006/picture">
+                <pic:pic xmlns:pic="http://schemas.openxmlformats.org/drawingml/2006/picture">
+                  <pic:nvPicPr>
+                    <pic:cNvPr id="1" name=""/>
+                    <pic:cNvPicPr/>
+                  </pic:nvPicPr>
+                  <pic:blipFill>
+                    <a:blip r:embed="rId216"/>
+                    <a:stretch>
+                      <a:fillRect/>
+                    </a:stretch>
+                  </pic:blipFill>
+                  <pic:spPr>
+                    <a:xfrm>
+                      <a:off x="0" y="0"/>
+                      <a:ext cx="4334480" cy="304843"/>
+                    </a:xfrm>
+                    <a:prstGeom prst="rect">
+                      <a:avLst/>
+                    </a:prstGeom>
+                  </pic:spPr>
+                </pic:pic>
+              </a:graphicData>
+            </a:graphic>
+          </wp:inline>
+        </w:drawing>
+      </w:r>
+    </w:p>
+    <w:p>
+      <w:pPr>
+        <w:pStyle w:val="a4"/>
+        <w:spacing w:before="360" w:beforeAutospacing="0" w:after="0" w:afterAutospacing="0"/>
+        <w:jc w:val="both"/>
+      </w:pPr>
+      <w:r>
+        <w:drawing>
+          <wp:inline distT="0" distB="0" distL="0" distR="0" wp14:anchorId="2B9A4B69" wp14:editId="594BCCD1">
+            <wp:extent cx="3362794" cy="895475"/>
+            <wp:effectExtent l="0" t="0" r="9525" b="0"/>
+            <wp:docPr id="214" name="Рисунок 214"/>
+            <wp:cNvGraphicFramePr>
+              <a:graphicFrameLocks xmlns:a="http://schemas.openxmlformats.org/drawingml/2006/main" noChangeAspect="1"/>
+            </wp:cNvGraphicFramePr>
+            <a:graphic xmlns:a="http://schemas.openxmlformats.org/drawingml/2006/main">
+              <a:graphicData uri="http://schemas.openxmlformats.org/drawingml/2006/picture">
+                <pic:pic xmlns:pic="http://schemas.openxmlformats.org/drawingml/2006/picture">
+                  <pic:nvPicPr>
+                    <pic:cNvPr id="1" name=""/>
+                    <pic:cNvPicPr/>
+                  </pic:nvPicPr>
+                  <pic:blipFill>
+                    <a:blip r:embed="rId217"/>
+                    <a:stretch>
+                      <a:fillRect/>
+                    </a:stretch>
+                  </pic:blipFill>
+                  <pic:spPr>
+                    <a:xfrm>
+                      <a:off x="0" y="0"/>
+                      <a:ext cx="3362794" cy="895475"/>
+                    </a:xfrm>
+                    <a:prstGeom prst="rect">
+                      <a:avLst/>
+                    </a:prstGeom>
+                  </pic:spPr>
+                </pic:pic>
+              </a:graphicData>
+            </a:graphic>
+          </wp:inline>
+        </w:drawing>
+      </w:r>
+    </w:p>
+    <w:p>
+      <w:pPr>
+        <w:pStyle w:val="a4"/>
+        <w:spacing w:before="360" w:beforeAutospacing="0" w:after="0" w:afterAutospacing="0"/>
+        <w:jc w:val="both"/>
+      </w:pPr>
+      <w:r>
+        <w:drawing>
+          <wp:inline distT="0" distB="0" distL="0" distR="0" wp14:anchorId="64D4DC31" wp14:editId="55101F4A">
+            <wp:extent cx="4963218" cy="257211"/>
+            <wp:effectExtent l="0" t="0" r="0" b="9525"/>
+            <wp:docPr id="216" name="Рисунок 216"/>
+            <wp:cNvGraphicFramePr>
+              <a:graphicFrameLocks xmlns:a="http://schemas.openxmlformats.org/drawingml/2006/main" noChangeAspect="1"/>
+            </wp:cNvGraphicFramePr>
+            <a:graphic xmlns:a="http://schemas.openxmlformats.org/drawingml/2006/main">
+              <a:graphicData uri="http://schemas.openxmlformats.org/drawingml/2006/picture">
+                <pic:pic xmlns:pic="http://schemas.openxmlformats.org/drawingml/2006/picture">
+                  <pic:nvPicPr>
+                    <pic:cNvPr id="1" name=""/>
+                    <pic:cNvPicPr/>
+                  </pic:nvPicPr>
+                  <pic:blipFill>
+                    <a:blip r:embed="rId218"/>
+                    <a:stretch>
+                      <a:fillRect/>
+                    </a:stretch>
+                  </pic:blipFill>
+                  <pic:spPr>
+                    <a:xfrm>
+                      <a:off x="0" y="0"/>
+                      <a:ext cx="4963218" cy="257211"/>
+                    </a:xfrm>
+                    <a:prstGeom prst="rect">
+                      <a:avLst/>
+                    </a:prstGeom>
+                  </pic:spPr>
+                </pic:pic>
+              </a:graphicData>
+            </a:graphic>
+          </wp:inline>
+        </w:drawing>
+      </w:r>
+    </w:p>
+    <w:p>
+      <w:pPr>
+        <w:pStyle w:val="a4"/>
+        <w:spacing w:before="360" w:beforeAutospacing="0" w:after="0" w:afterAutospacing="0"/>
+        <w:jc w:val="both"/>
+      </w:pPr>
+      <w:r>
+        <w:lastRenderedPageBreak/>
+        <w:drawing>
+          <wp:inline distT="0" distB="0" distL="0" distR="0" wp14:anchorId="3D9B194B" wp14:editId="02263934">
+            <wp:extent cx="3839111" cy="1028844"/>
+            <wp:effectExtent l="0" t="0" r="0" b="0"/>
+            <wp:docPr id="215" name="Рисунок 215"/>
+            <wp:cNvGraphicFramePr>
+              <a:graphicFrameLocks xmlns:a="http://schemas.openxmlformats.org/drawingml/2006/main" noChangeAspect="1"/>
+            </wp:cNvGraphicFramePr>
+            <a:graphic xmlns:a="http://schemas.openxmlformats.org/drawingml/2006/main">
+              <a:graphicData uri="http://schemas.openxmlformats.org/drawingml/2006/picture">
+                <pic:pic xmlns:pic="http://schemas.openxmlformats.org/drawingml/2006/picture">
+                  <pic:nvPicPr>
+                    <pic:cNvPr id="1" name=""/>
+                    <pic:cNvPicPr/>
+                  </pic:nvPicPr>
+                  <pic:blipFill>
+                    <a:blip r:embed="rId219"/>
+                    <a:stretch>
+                      <a:fillRect/>
+                    </a:stretch>
+                  </pic:blipFill>
+                  <pic:spPr>
+                    <a:xfrm>
+                      <a:off x="0" y="0"/>
+                      <a:ext cx="3839111" cy="1028844"/>
+                    </a:xfrm>
+                    <a:prstGeom prst="rect">
+                      <a:avLst/>
+                    </a:prstGeom>
+                  </pic:spPr>
+                </pic:pic>
+              </a:graphicData>
+            </a:graphic>
+          </wp:inline>
+        </w:drawing>
+      </w:r>
+    </w:p>
+    <w:p>
+      <w:pPr>
+        <w:pStyle w:val="a4"/>
+        <w:spacing w:before="360" w:beforeAutospacing="0" w:after="0" w:afterAutospacing="0"/>
+        <w:jc w:val="both"/>
+        <w:rPr>
+          <w:color w:val="000000"/>
+        </w:rPr>
+      </w:pPr>
+      <w:r>
+        <w:rPr>
+          <w:color w:val="000000"/>
+        </w:rPr>
+        <w:t>15. Сделайте в действии контроллера массив с числами от 1 до последнего дня текущего месяца. Передайте этот массив в представление. Сделайте также переменную, в которой будет хранится номер текущего дня. Также передайте эту переменную в представление.</w:t>
+      </w:r>
+    </w:p>
+    <w:p>
+      <w:pPr>
+        <w:pStyle w:val="a4"/>
+        <w:spacing w:before="360" w:beforeAutospacing="0" w:after="0" w:afterAutospacing="0"/>
+        <w:jc w:val="both"/>
+        <w:rPr>
+          <w:color w:val="000000"/>
+        </w:rPr>
+      </w:pPr>
       <w:bookmarkStart w:id="1" w:name="_GoBack"/>
       <w:bookmarkEnd w:id="1"/>
     </w:p>
@@ -25994,128 +26771,8 @@
         <w:rPr>
           <w:color w:val="000000"/>
         </w:rPr>
-        <w:t xml:space="preserve">12. Модифицируйте предыдущую задачу так, чтобы цвет текста </w:t>
-      </w:r>
-      <w:proofErr w:type="spellStart"/>
-      <w:r>
-        <w:rPr>
-          <w:b/>
-          <w:bCs/>
-          <w:color w:val="000000"/>
-        </w:rPr>
-        <w:t>tr</w:t>
-      </w:r>
-      <w:proofErr w:type="spellEnd"/>
-      <w:r>
-        <w:rPr>
-          <w:color w:val="000000"/>
-        </w:rPr>
-        <w:t xml:space="preserve"> с </w:t>
-      </w:r>
-      <w:proofErr w:type="spellStart"/>
-      <w:r>
-        <w:rPr>
-          <w:color w:val="000000"/>
-        </w:rPr>
-        <w:t>забаненным</w:t>
-      </w:r>
-      <w:proofErr w:type="spellEnd"/>
-      <w:r>
-        <w:rPr>
-          <w:color w:val="000000"/>
-        </w:rPr>
-        <w:t xml:space="preserve"> пользователем был красного цвета, а с активным пользователем - зеленого.</w:t>
-      </w:r>
-    </w:p>
-    <w:p>
-      <w:pPr>
-        <w:pStyle w:val="a4"/>
-        <w:spacing w:before="360" w:beforeAutospacing="0" w:after="0" w:afterAutospacing="0"/>
-        <w:jc w:val="both"/>
-      </w:pPr>
-      <w:r>
-        <w:rPr>
-          <w:color w:val="000000"/>
-        </w:rPr>
-        <w:t xml:space="preserve">13. Из действия в представление передается массив со строками. Переберите этот массив циклом и в каждой итерации цикла создайте </w:t>
-      </w:r>
-      <w:proofErr w:type="spellStart"/>
-      <w:r>
-        <w:rPr>
-          <w:color w:val="000000"/>
-        </w:rPr>
-        <w:t>инпут</w:t>
-      </w:r>
-      <w:proofErr w:type="spellEnd"/>
-      <w:r>
-        <w:rPr>
-          <w:color w:val="000000"/>
-        </w:rPr>
-        <w:t xml:space="preserve">, сделав значением </w:t>
-      </w:r>
-      <w:proofErr w:type="spellStart"/>
-      <w:r>
-        <w:rPr>
-          <w:color w:val="000000"/>
-        </w:rPr>
-        <w:t>инпута</w:t>
-      </w:r>
-      <w:proofErr w:type="spellEnd"/>
-      <w:r>
-        <w:rPr>
-          <w:color w:val="000000"/>
-        </w:rPr>
-        <w:t xml:space="preserve"> элемент массива.</w:t>
-      </w:r>
-    </w:p>
-    <w:p>
-      <w:pPr>
-        <w:pStyle w:val="a4"/>
-        <w:spacing w:before="360" w:beforeAutospacing="0" w:after="0" w:afterAutospacing="0"/>
-        <w:jc w:val="both"/>
-      </w:pPr>
-      <w:r>
-        <w:rPr>
-          <w:color w:val="000000"/>
-        </w:rPr>
-        <w:t xml:space="preserve">14. Из действия в представление передается массив со строками. Сделайте из этого массива выпадающий список </w:t>
-      </w:r>
-      <w:proofErr w:type="spellStart"/>
-      <w:r>
-        <w:rPr>
-          <w:b/>
-          <w:bCs/>
-          <w:color w:val="000000"/>
-        </w:rPr>
-        <w:t>select</w:t>
-      </w:r>
-      <w:proofErr w:type="spellEnd"/>
-      <w:r>
-        <w:rPr>
-          <w:color w:val="000000"/>
-        </w:rPr>
-        <w:t>.</w:t>
-      </w:r>
-    </w:p>
-    <w:p>
-      <w:pPr>
-        <w:pStyle w:val="a4"/>
-        <w:spacing w:before="360" w:beforeAutospacing="0" w:after="0" w:afterAutospacing="0"/>
-        <w:jc w:val="both"/>
-      </w:pPr>
-      <w:r>
-        <w:rPr>
-          <w:color w:val="000000"/>
-        </w:rPr>
-        <w:t>15. Сделайте в действии контроллера массив с числами от 1 до последнего дня текущего месяца. Передайте этот массив в представление. Сделайте также переменную, в которой будет хранится номер текущего дня. Также передайте эту переменную в представление.</w:t>
-      </w:r>
-    </w:p>
-    <w:p>
-      <w:pPr>
-        <w:pStyle w:val="a4"/>
-        <w:spacing w:before="360" w:beforeAutospacing="0" w:after="0" w:afterAutospacing="0"/>
-        <w:jc w:val="both"/>
-      </w:pPr>
+        <w:t xml:space="preserve">16. </w:t>
+      </w:r>
       <w:r>
         <w:rPr>
           <w:color w:val="000000"/>

--- a/29.03.23/Макеевский Н Практические Laravel.docx
+++ b/29.03.23/Макеевский Н Практические Laravel.docx
@@ -25975,6 +25975,7 @@
       </w:pPr>
       <w:r>
         <w:rPr>
+          <w:noProof/>
           <w:color w:val="000000"/>
         </w:rPr>
         <w:drawing>
@@ -26025,6 +26026,7 @@
       </w:pPr>
       <w:r>
         <w:rPr>
+          <w:noProof/>
           <w:color w:val="000000"/>
         </w:rPr>
         <w:drawing>
@@ -26165,6 +26167,9 @@
         <w:jc w:val="both"/>
       </w:pPr>
       <w:r>
+        <w:rPr>
+          <w:noProof/>
+        </w:rPr>
         <w:drawing>
           <wp:inline distT="0" distB="0" distL="0" distR="0" wp14:anchorId="21CD64C7" wp14:editId="5F9FE6CE">
             <wp:extent cx="2248214" cy="1514686"/>
@@ -26209,6 +26214,9 @@
         <w:jc w:val="both"/>
       </w:pPr>
       <w:r>
+        <w:rPr>
+          <w:noProof/>
+        </w:rPr>
         <w:drawing>
           <wp:inline distT="0" distB="0" distL="0" distR="0" wp14:anchorId="54F5C401" wp14:editId="736D2BE2">
             <wp:extent cx="5563376" cy="1314633"/>
@@ -26311,6 +26319,9 @@
         <w:jc w:val="both"/>
       </w:pPr>
       <w:r>
+        <w:rPr>
+          <w:noProof/>
+        </w:rPr>
         <w:drawing>
           <wp:inline distT="0" distB="0" distL="0" distR="0" wp14:anchorId="4F26B4BB" wp14:editId="48363E8B">
             <wp:extent cx="5940425" cy="1299845"/>
@@ -26355,6 +26366,9 @@
         <w:jc w:val="both"/>
       </w:pPr>
       <w:r>
+        <w:rPr>
+          <w:noProof/>
+        </w:rPr>
         <w:drawing>
           <wp:inline distT="0" distB="0" distL="0" distR="0" wp14:anchorId="7DB70A78" wp14:editId="72198DE9">
             <wp:extent cx="3705742" cy="590632"/>
@@ -26399,6 +26413,9 @@
         <w:jc w:val="both"/>
       </w:pPr>
       <w:r>
+        <w:rPr>
+          <w:noProof/>
+        </w:rPr>
         <w:drawing>
           <wp:inline distT="0" distB="0" distL="0" distR="0" wp14:anchorId="4918F2CC" wp14:editId="5D275798">
             <wp:extent cx="4772691" cy="400106"/>
@@ -26443,6 +26460,9 @@
         <w:jc w:val="both"/>
       </w:pPr>
       <w:r>
+        <w:rPr>
+          <w:noProof/>
+        </w:rPr>
         <w:drawing>
           <wp:inline distT="0" distB="0" distL="0" distR="0" wp14:anchorId="0A708ACD" wp14:editId="1A8988A2">
             <wp:extent cx="4096322" cy="1047896"/>
@@ -26519,6 +26539,9 @@
         <w:jc w:val="both"/>
       </w:pPr>
       <w:r>
+        <w:rPr>
+          <w:noProof/>
+        </w:rPr>
         <w:drawing>
           <wp:inline distT="0" distB="0" distL="0" distR="0" wp14:anchorId="093C0566" wp14:editId="5EA7C822">
             <wp:extent cx="790685" cy="819264"/>
@@ -26563,6 +26586,9 @@
         <w:jc w:val="both"/>
       </w:pPr>
       <w:r>
+        <w:rPr>
+          <w:noProof/>
+        </w:rPr>
         <w:drawing>
           <wp:inline distT="0" distB="0" distL="0" distR="0" wp14:anchorId="32C19284" wp14:editId="471E9610">
             <wp:extent cx="4334480" cy="304843"/>
@@ -26607,6 +26633,9 @@
         <w:jc w:val="both"/>
       </w:pPr>
       <w:r>
+        <w:rPr>
+          <w:noProof/>
+        </w:rPr>
         <w:drawing>
           <wp:inline distT="0" distB="0" distL="0" distR="0" wp14:anchorId="2B9A4B69" wp14:editId="594BCCD1">
             <wp:extent cx="3362794" cy="895475"/>
@@ -26651,6 +26680,9 @@
         <w:jc w:val="both"/>
       </w:pPr>
       <w:r>
+        <w:rPr>
+          <w:noProof/>
+        </w:rPr>
         <w:drawing>
           <wp:inline distT="0" distB="0" distL="0" distR="0" wp14:anchorId="64D4DC31" wp14:editId="55101F4A">
             <wp:extent cx="4963218" cy="257211"/>
@@ -26695,6 +26727,9 @@
         <w:jc w:val="both"/>
       </w:pPr>
       <w:r>
+        <w:rPr>
+          <w:noProof/>
+        </w:rPr>
         <w:lastRenderedPageBreak/>
         <w:drawing>
           <wp:inline distT="0" distB="0" distL="0" distR="0" wp14:anchorId="3D9B194B" wp14:editId="02263934">
@@ -26752,25 +26787,243 @@
     <w:p>
       <w:pPr>
         <w:pStyle w:val="a4"/>
+        <w:tabs>
+          <w:tab w:val="left" w:pos="2460"/>
+        </w:tabs>
         <w:spacing w:before="360" w:beforeAutospacing="0" w:after="0" w:afterAutospacing="0"/>
         <w:jc w:val="both"/>
         <w:rPr>
           <w:color w:val="000000"/>
         </w:rPr>
       </w:pPr>
-      <w:bookmarkStart w:id="1" w:name="_GoBack"/>
-      <w:bookmarkEnd w:id="1"/>
-    </w:p>
-    <w:p>
-      <w:pPr>
-        <w:pStyle w:val="a4"/>
+      <w:r>
+        <w:rPr>
+          <w:color w:val="000000"/>
+        </w:rPr>
+        <w:drawing>
+          <wp:inline distT="0" distB="0" distL="0" distR="0" wp14:anchorId="467DA292" wp14:editId="5CD2A848">
+            <wp:extent cx="5391902" cy="1143160"/>
+            <wp:effectExtent l="0" t="0" r="0" b="0"/>
+            <wp:docPr id="217" name="Рисунок 217"/>
+            <wp:cNvGraphicFramePr>
+              <a:graphicFrameLocks xmlns:a="http://schemas.openxmlformats.org/drawingml/2006/main" noChangeAspect="1"/>
+            </wp:cNvGraphicFramePr>
+            <a:graphic xmlns:a="http://schemas.openxmlformats.org/drawingml/2006/main">
+              <a:graphicData uri="http://schemas.openxmlformats.org/drawingml/2006/picture">
+                <pic:pic xmlns:pic="http://schemas.openxmlformats.org/drawingml/2006/picture">
+                  <pic:nvPicPr>
+                    <pic:cNvPr id="1" name=""/>
+                    <pic:cNvPicPr/>
+                  </pic:nvPicPr>
+                  <pic:blipFill>
+                    <a:blip r:embed="rId220"/>
+                    <a:stretch>
+                      <a:fillRect/>
+                    </a:stretch>
+                  </pic:blipFill>
+                  <pic:spPr>
+                    <a:xfrm>
+                      <a:off x="0" y="0"/>
+                      <a:ext cx="5391902" cy="1143160"/>
+                    </a:xfrm>
+                    <a:prstGeom prst="rect">
+                      <a:avLst/>
+                    </a:prstGeom>
+                  </pic:spPr>
+                </pic:pic>
+              </a:graphicData>
+            </a:graphic>
+          </wp:inline>
+        </w:drawing>
+      </w:r>
+    </w:p>
+    <w:p>
+      <w:pPr>
+        <w:pStyle w:val="a4"/>
+        <w:tabs>
+          <w:tab w:val="left" w:pos="2460"/>
+        </w:tabs>
         <w:spacing w:before="360" w:beforeAutospacing="0" w:after="0" w:afterAutospacing="0"/>
         <w:jc w:val="both"/>
-      </w:pPr>
-      <w:r>
-        <w:rPr>
-          <w:color w:val="000000"/>
-        </w:rPr>
+        <w:rPr>
+          <w:color w:val="000000"/>
+        </w:rPr>
+      </w:pPr>
+      <w:r>
+        <w:rPr>
+          <w:color w:val="000000"/>
+        </w:rPr>
+        <w:drawing>
+          <wp:inline distT="0" distB="0" distL="0" distR="0" wp14:anchorId="7BC8FFED" wp14:editId="690F11A5">
+            <wp:extent cx="2857899" cy="390580"/>
+            <wp:effectExtent l="0" t="0" r="0" b="9525"/>
+            <wp:docPr id="218" name="Рисунок 218"/>
+            <wp:cNvGraphicFramePr>
+              <a:graphicFrameLocks xmlns:a="http://schemas.openxmlformats.org/drawingml/2006/main" noChangeAspect="1"/>
+            </wp:cNvGraphicFramePr>
+            <a:graphic xmlns:a="http://schemas.openxmlformats.org/drawingml/2006/main">
+              <a:graphicData uri="http://schemas.openxmlformats.org/drawingml/2006/picture">
+                <pic:pic xmlns:pic="http://schemas.openxmlformats.org/drawingml/2006/picture">
+                  <pic:nvPicPr>
+                    <pic:cNvPr id="1" name=""/>
+                    <pic:cNvPicPr/>
+                  </pic:nvPicPr>
+                  <pic:blipFill>
+                    <a:blip r:embed="rId221"/>
+                    <a:stretch>
+                      <a:fillRect/>
+                    </a:stretch>
+                  </pic:blipFill>
+                  <pic:spPr>
+                    <a:xfrm>
+                      <a:off x="0" y="0"/>
+                      <a:ext cx="2857899" cy="390580"/>
+                    </a:xfrm>
+                    <a:prstGeom prst="rect">
+                      <a:avLst/>
+                    </a:prstGeom>
+                  </pic:spPr>
+                </pic:pic>
+              </a:graphicData>
+            </a:graphic>
+          </wp:inline>
+        </w:drawing>
+      </w:r>
+    </w:p>
+    <w:p>
+      <w:pPr>
+        <w:pStyle w:val="a4"/>
+        <w:tabs>
+          <w:tab w:val="left" w:pos="2460"/>
+        </w:tabs>
+        <w:spacing w:before="360" w:beforeAutospacing="0" w:after="0" w:afterAutospacing="0"/>
+        <w:jc w:val="both"/>
+        <w:rPr>
+          <w:color w:val="000000"/>
+        </w:rPr>
+      </w:pPr>
+      <w:r>
+        <w:rPr>
+          <w:color w:val="000000"/>
+        </w:rPr>
+        <w:drawing>
+          <wp:inline distT="0" distB="0" distL="0" distR="0" wp14:anchorId="022B0608" wp14:editId="4793168E">
+            <wp:extent cx="5401429" cy="523948"/>
+            <wp:effectExtent l="0" t="0" r="8890" b="9525"/>
+            <wp:docPr id="219" name="Рисунок 219"/>
+            <wp:cNvGraphicFramePr>
+              <a:graphicFrameLocks xmlns:a="http://schemas.openxmlformats.org/drawingml/2006/main" noChangeAspect="1"/>
+            </wp:cNvGraphicFramePr>
+            <a:graphic xmlns:a="http://schemas.openxmlformats.org/drawingml/2006/main">
+              <a:graphicData uri="http://schemas.openxmlformats.org/drawingml/2006/picture">
+                <pic:pic xmlns:pic="http://schemas.openxmlformats.org/drawingml/2006/picture">
+                  <pic:nvPicPr>
+                    <pic:cNvPr id="1" name=""/>
+                    <pic:cNvPicPr/>
+                  </pic:nvPicPr>
+                  <pic:blipFill>
+                    <a:blip r:embed="rId222"/>
+                    <a:stretch>
+                      <a:fillRect/>
+                    </a:stretch>
+                  </pic:blipFill>
+                  <pic:spPr>
+                    <a:xfrm>
+                      <a:off x="0" y="0"/>
+                      <a:ext cx="5401429" cy="523948"/>
+                    </a:xfrm>
+                    <a:prstGeom prst="rect">
+                      <a:avLst/>
+                    </a:prstGeom>
+                  </pic:spPr>
+                </pic:pic>
+              </a:graphicData>
+            </a:graphic>
+          </wp:inline>
+        </w:drawing>
+      </w:r>
+    </w:p>
+    <w:p>
+      <w:pPr>
+        <w:pStyle w:val="a4"/>
+        <w:tabs>
+          <w:tab w:val="left" w:pos="2460"/>
+        </w:tabs>
+        <w:spacing w:before="360" w:beforeAutospacing="0" w:after="0" w:afterAutospacing="0"/>
+        <w:jc w:val="both"/>
+        <w:rPr>
+          <w:color w:val="000000"/>
+        </w:rPr>
+      </w:pPr>
+      <w:r>
+        <w:rPr>
+          <w:color w:val="000000"/>
+        </w:rPr>
+        <w:drawing>
+          <wp:inline distT="0" distB="0" distL="0" distR="0" wp14:anchorId="1A4B849E" wp14:editId="5E2B5193">
+            <wp:extent cx="4696480" cy="1810003"/>
+            <wp:effectExtent l="0" t="0" r="0" b="0"/>
+            <wp:docPr id="220" name="Рисунок 220"/>
+            <wp:cNvGraphicFramePr>
+              <a:graphicFrameLocks xmlns:a="http://schemas.openxmlformats.org/drawingml/2006/main" noChangeAspect="1"/>
+            </wp:cNvGraphicFramePr>
+            <a:graphic xmlns:a="http://schemas.openxmlformats.org/drawingml/2006/main">
+              <a:graphicData uri="http://schemas.openxmlformats.org/drawingml/2006/picture">
+                <pic:pic xmlns:pic="http://schemas.openxmlformats.org/drawingml/2006/picture">
+                  <pic:nvPicPr>
+                    <pic:cNvPr id="1" name=""/>
+                    <pic:cNvPicPr/>
+                  </pic:nvPicPr>
+                  <pic:blipFill>
+                    <a:blip r:embed="rId223"/>
+                    <a:stretch>
+                      <a:fillRect/>
+                    </a:stretch>
+                  </pic:blipFill>
+                  <pic:spPr>
+                    <a:xfrm>
+                      <a:off x="0" y="0"/>
+                      <a:ext cx="4696480" cy="1810003"/>
+                    </a:xfrm>
+                    <a:prstGeom prst="rect">
+                      <a:avLst/>
+                    </a:prstGeom>
+                  </pic:spPr>
+                </pic:pic>
+              </a:graphicData>
+            </a:graphic>
+          </wp:inline>
+        </w:drawing>
+      </w:r>
+    </w:p>
+    <w:p>
+      <w:pPr>
+        <w:rPr>
+          <w:rFonts w:ascii="Times New Roman" w:eastAsia="Times New Roman" w:hAnsi="Times New Roman" w:cs="Times New Roman"/>
+          <w:color w:val="000000"/>
+          <w:sz w:val="24"/>
+          <w:szCs w:val="24"/>
+          <w:lang w:eastAsia="ru-RU"/>
+        </w:rPr>
+      </w:pPr>
+      <w:r>
+        <w:rPr>
+          <w:color w:val="000000"/>
+        </w:rPr>
+        <w:br w:type="page"/>
+      </w:r>
+    </w:p>
+    <w:p>
+      <w:pPr>
+        <w:pStyle w:val="a4"/>
+        <w:spacing w:before="360" w:beforeAutospacing="0" w:after="0" w:afterAutospacing="0"/>
+        <w:jc w:val="both"/>
+      </w:pPr>
+      <w:r>
+        <w:rPr>
+          <w:color w:val="000000"/>
+        </w:rPr>
+        <w:lastRenderedPageBreak/>
         <w:t xml:space="preserve">16. </w:t>
       </w:r>
       <w:r>
@@ -26827,22 +27080,6 @@
         </w:rPr>
         <w:t>.</w:t>
       </w:r>
-    </w:p>
-    <w:p>
-      <w:pPr>
-        <w:rPr>
-          <w:rFonts w:ascii="Times New Roman" w:hAnsi="Times New Roman" w:cs="Times New Roman"/>
-          <w:b/>
-          <w:sz w:val="24"/>
-        </w:rPr>
-      </w:pPr>
-    </w:p>
-    <w:p>
-      <w:pPr>
-        <w:pStyle w:val="a4"/>
-        <w:spacing w:before="360" w:beforeAutospacing="0" w:after="0" w:afterAutospacing="0"/>
-        <w:jc w:val="both"/>
-      </w:pPr>
     </w:p>
     <w:p>
       <w:pPr>
@@ -26852,16 +27089,870 @@
           <w:szCs w:val="24"/>
         </w:rPr>
       </w:pPr>
-    </w:p>
-    <w:p>
-      <w:pPr>
-        <w:pStyle w:val="a4"/>
-        <w:spacing w:before="0" w:beforeAutospacing="0" w:after="0" w:afterAutospacing="0"/>
-        <w:ind w:left="720"/>
+      <w:r>
+        <w:rPr>
+          <w:rFonts w:ascii="Times New Roman" w:hAnsi="Times New Roman" w:cs="Times New Roman"/>
+          <w:sz w:val="24"/>
+          <w:szCs w:val="24"/>
+        </w:rPr>
+        <w:drawing>
+          <wp:inline distT="0" distB="0" distL="0" distR="0" wp14:anchorId="3345997E" wp14:editId="101E4560">
+            <wp:extent cx="5468113" cy="352474"/>
+            <wp:effectExtent l="0" t="0" r="0" b="9525"/>
+            <wp:docPr id="221" name="Рисунок 221"/>
+            <wp:cNvGraphicFramePr>
+              <a:graphicFrameLocks xmlns:a="http://schemas.openxmlformats.org/drawingml/2006/main" noChangeAspect="1"/>
+            </wp:cNvGraphicFramePr>
+            <a:graphic xmlns:a="http://schemas.openxmlformats.org/drawingml/2006/main">
+              <a:graphicData uri="http://schemas.openxmlformats.org/drawingml/2006/picture">
+                <pic:pic xmlns:pic="http://schemas.openxmlformats.org/drawingml/2006/picture">
+                  <pic:nvPicPr>
+                    <pic:cNvPr id="1" name=""/>
+                    <pic:cNvPicPr/>
+                  </pic:nvPicPr>
+                  <pic:blipFill>
+                    <a:blip r:embed="rId224"/>
+                    <a:stretch>
+                      <a:fillRect/>
+                    </a:stretch>
+                  </pic:blipFill>
+                  <pic:spPr>
+                    <a:xfrm>
+                      <a:off x="0" y="0"/>
+                      <a:ext cx="5468113" cy="352474"/>
+                    </a:xfrm>
+                    <a:prstGeom prst="rect">
+                      <a:avLst/>
+                    </a:prstGeom>
+                  </pic:spPr>
+                </pic:pic>
+              </a:graphicData>
+            </a:graphic>
+          </wp:inline>
+        </w:drawing>
+      </w:r>
+    </w:p>
+    <w:p>
+      <w:pPr>
+        <w:pStyle w:val="a4"/>
+        <w:spacing w:before="0" w:beforeAutospacing="0" w:after="0" w:afterAutospacing="0"/>
         <w:jc w:val="both"/>
         <w:textAlignment w:val="baseline"/>
         <w:rPr>
           <w:color w:val="000000"/>
+        </w:rPr>
+      </w:pPr>
+      <w:r>
+        <w:rPr>
+          <w:color w:val="000000"/>
+        </w:rPr>
+        <w:drawing>
+          <wp:inline distT="0" distB="0" distL="0" distR="0" wp14:anchorId="3E041C53" wp14:editId="3EBF63DC">
+            <wp:extent cx="457264" cy="5639587"/>
+            <wp:effectExtent l="0" t="0" r="0" b="0"/>
+            <wp:docPr id="222" name="Рисунок 222"/>
+            <wp:cNvGraphicFramePr>
+              <a:graphicFrameLocks xmlns:a="http://schemas.openxmlformats.org/drawingml/2006/main" noChangeAspect="1"/>
+            </wp:cNvGraphicFramePr>
+            <a:graphic xmlns:a="http://schemas.openxmlformats.org/drawingml/2006/main">
+              <a:graphicData uri="http://schemas.openxmlformats.org/drawingml/2006/picture">
+                <pic:pic xmlns:pic="http://schemas.openxmlformats.org/drawingml/2006/picture">
+                  <pic:nvPicPr>
+                    <pic:cNvPr id="1" name=""/>
+                    <pic:cNvPicPr/>
+                  </pic:nvPicPr>
+                  <pic:blipFill>
+                    <a:blip r:embed="rId225"/>
+                    <a:stretch>
+                      <a:fillRect/>
+                    </a:stretch>
+                  </pic:blipFill>
+                  <pic:spPr>
+                    <a:xfrm>
+                      <a:off x="0" y="0"/>
+                      <a:ext cx="457264" cy="5639587"/>
+                    </a:xfrm>
+                    <a:prstGeom prst="rect">
+                      <a:avLst/>
+                    </a:prstGeom>
+                  </pic:spPr>
+                </pic:pic>
+              </a:graphicData>
+            </a:graphic>
+          </wp:inline>
+        </w:drawing>
+      </w:r>
+      <w:r>
+        <w:rPr>
+          <w:color w:val="000000"/>
+        </w:rPr>
+        <w:drawing>
+          <wp:inline distT="0" distB="0" distL="0" distR="0" wp14:anchorId="384C76A7" wp14:editId="6870A687">
+            <wp:extent cx="3600953" cy="1476581"/>
+            <wp:effectExtent l="0" t="0" r="0" b="9525"/>
+            <wp:docPr id="223" name="Рисунок 223"/>
+            <wp:cNvGraphicFramePr>
+              <a:graphicFrameLocks xmlns:a="http://schemas.openxmlformats.org/drawingml/2006/main" noChangeAspect="1"/>
+            </wp:cNvGraphicFramePr>
+            <a:graphic xmlns:a="http://schemas.openxmlformats.org/drawingml/2006/main">
+              <a:graphicData uri="http://schemas.openxmlformats.org/drawingml/2006/picture">
+                <pic:pic xmlns:pic="http://schemas.openxmlformats.org/drawingml/2006/picture">
+                  <pic:nvPicPr>
+                    <pic:cNvPr id="1" name=""/>
+                    <pic:cNvPicPr/>
+                  </pic:nvPicPr>
+                  <pic:blipFill>
+                    <a:blip r:embed="rId226"/>
+                    <a:stretch>
+                      <a:fillRect/>
+                    </a:stretch>
+                  </pic:blipFill>
+                  <pic:spPr>
+                    <a:xfrm>
+                      <a:off x="0" y="0"/>
+                      <a:ext cx="3600953" cy="1476581"/>
+                    </a:xfrm>
+                    <a:prstGeom prst="rect">
+                      <a:avLst/>
+                    </a:prstGeom>
+                  </pic:spPr>
+                </pic:pic>
+              </a:graphicData>
+            </a:graphic>
+          </wp:inline>
+        </w:drawing>
+      </w:r>
+      <w:r>
+        <w:rPr>
+          <w:color w:val="000000"/>
+        </w:rPr>
+        <w:drawing>
+          <wp:inline distT="0" distB="0" distL="0" distR="0" wp14:anchorId="7E47BB03" wp14:editId="20DE64EB">
+            <wp:extent cx="1895740" cy="714475"/>
+            <wp:effectExtent l="0" t="0" r="9525" b="9525"/>
+            <wp:docPr id="224" name="Рисунок 224"/>
+            <wp:cNvGraphicFramePr>
+              <a:graphicFrameLocks xmlns:a="http://schemas.openxmlformats.org/drawingml/2006/main" noChangeAspect="1"/>
+            </wp:cNvGraphicFramePr>
+            <a:graphic xmlns:a="http://schemas.openxmlformats.org/drawingml/2006/main">
+              <a:graphicData uri="http://schemas.openxmlformats.org/drawingml/2006/picture">
+                <pic:pic xmlns:pic="http://schemas.openxmlformats.org/drawingml/2006/picture">
+                  <pic:nvPicPr>
+                    <pic:cNvPr id="1" name=""/>
+                    <pic:cNvPicPr/>
+                  </pic:nvPicPr>
+                  <pic:blipFill>
+                    <a:blip r:embed="rId227"/>
+                    <a:stretch>
+                      <a:fillRect/>
+                    </a:stretch>
+                  </pic:blipFill>
+                  <pic:spPr>
+                    <a:xfrm>
+                      <a:off x="0" y="0"/>
+                      <a:ext cx="1895740" cy="714475"/>
+                    </a:xfrm>
+                    <a:prstGeom prst="rect">
+                      <a:avLst/>
+                    </a:prstGeom>
+                  </pic:spPr>
+                </pic:pic>
+              </a:graphicData>
+            </a:graphic>
+          </wp:inline>
+        </w:drawing>
+      </w:r>
+      <w:r>
+        <w:rPr>
+          <w:color w:val="000000"/>
+        </w:rPr>
+        <w:drawing>
+          <wp:inline distT="0" distB="0" distL="0" distR="0" wp14:anchorId="01509B89" wp14:editId="0C6B90C4">
+            <wp:extent cx="4686954" cy="1686160"/>
+            <wp:effectExtent l="0" t="0" r="0" b="9525"/>
+            <wp:docPr id="225" name="Рисунок 225"/>
+            <wp:cNvGraphicFramePr>
+              <a:graphicFrameLocks xmlns:a="http://schemas.openxmlformats.org/drawingml/2006/main" noChangeAspect="1"/>
+            </wp:cNvGraphicFramePr>
+            <a:graphic xmlns:a="http://schemas.openxmlformats.org/drawingml/2006/main">
+              <a:graphicData uri="http://schemas.openxmlformats.org/drawingml/2006/picture">
+                <pic:pic xmlns:pic="http://schemas.openxmlformats.org/drawingml/2006/picture">
+                  <pic:nvPicPr>
+                    <pic:cNvPr id="1" name=""/>
+                    <pic:cNvPicPr/>
+                  </pic:nvPicPr>
+                  <pic:blipFill>
+                    <a:blip r:embed="rId228"/>
+                    <a:stretch>
+                      <a:fillRect/>
+                    </a:stretch>
+                  </pic:blipFill>
+                  <pic:spPr>
+                    <a:xfrm>
+                      <a:off x="0" y="0"/>
+                      <a:ext cx="4686954" cy="1686160"/>
+                    </a:xfrm>
+                    <a:prstGeom prst="rect">
+                      <a:avLst/>
+                    </a:prstGeom>
+                  </pic:spPr>
+                </pic:pic>
+              </a:graphicData>
+            </a:graphic>
+          </wp:inline>
+        </w:drawing>
+      </w:r>
+    </w:p>
+    <w:p>
+      <w:pPr>
+        <w:rPr>
+          <w:color w:val="000000"/>
+        </w:rPr>
+      </w:pPr>
+      <w:r>
+        <w:rPr>
+          <w:color w:val="000000"/>
+        </w:rPr>
+        <w:br w:type="page"/>
+      </w:r>
+    </w:p>
+    <w:p>
+      <w:pPr>
+        <w:jc w:val="center"/>
+        <w:rPr>
+          <w:rFonts w:ascii="Times New Roman" w:hAnsi="Times New Roman" w:cs="Times New Roman"/>
+          <w:b/>
+          <w:sz w:val="24"/>
+        </w:rPr>
+      </w:pPr>
+      <w:r>
+        <w:rPr>
+          <w:rFonts w:ascii="Times New Roman" w:hAnsi="Times New Roman" w:cs="Times New Roman"/>
+          <w:b/>
+          <w:sz w:val="24"/>
+        </w:rPr>
+        <w:lastRenderedPageBreak/>
+        <w:t>Практическая работа 7</w:t>
+      </w:r>
+      <w:r>
+        <w:rPr>
+          <w:rFonts w:ascii="Times New Roman" w:hAnsi="Times New Roman" w:cs="Times New Roman"/>
+          <w:b/>
+          <w:sz w:val="24"/>
+        </w:rPr>
+        <w:t>.</w:t>
+      </w:r>
+      <w:r>
+        <w:rPr>
+          <w:rFonts w:ascii="Times New Roman" w:hAnsi="Times New Roman" w:cs="Times New Roman"/>
+          <w:b/>
+          <w:sz w:val="24"/>
+        </w:rPr>
+        <w:t xml:space="preserve"> Работа с базой данных</w:t>
+      </w:r>
+    </w:p>
+    <w:p>
+      <w:pPr>
+        <w:pStyle w:val="a4"/>
+        <w:numPr>
+          <w:ilvl w:val="0"/>
+          <w:numId w:val="14"/>
+        </w:numPr>
+        <w:spacing w:before="360" w:beforeAutospacing="0" w:after="0" w:afterAutospacing="0"/>
+        <w:textAlignment w:val="baseline"/>
+        <w:rPr>
+          <w:color w:val="000000"/>
+        </w:rPr>
+      </w:pPr>
+      <w:r>
+        <w:rPr>
+          <w:color w:val="000000"/>
+        </w:rPr>
+        <w:t xml:space="preserve">Сделайте через </w:t>
+      </w:r>
+      <w:proofErr w:type="spellStart"/>
+      <w:r>
+        <w:rPr>
+          <w:color w:val="000000"/>
+        </w:rPr>
+        <w:t>PhpMyAdmin</w:t>
+      </w:r>
+      <w:proofErr w:type="spellEnd"/>
+      <w:r>
+        <w:rPr>
+          <w:color w:val="000000"/>
+        </w:rPr>
+        <w:t xml:space="preserve"> таблицу </w:t>
+      </w:r>
+      <w:proofErr w:type="spellStart"/>
+      <w:r>
+        <w:rPr>
+          <w:b/>
+          <w:bCs/>
+          <w:color w:val="000000"/>
+        </w:rPr>
+        <w:t>users</w:t>
+      </w:r>
+      <w:proofErr w:type="spellEnd"/>
+      <w:r>
+        <w:rPr>
+          <w:color w:val="000000"/>
+        </w:rPr>
+        <w:t xml:space="preserve"> с полями </w:t>
+      </w:r>
+      <w:proofErr w:type="spellStart"/>
+      <w:r>
+        <w:rPr>
+          <w:b/>
+          <w:bCs/>
+          <w:color w:val="000000"/>
+        </w:rPr>
+        <w:t>id</w:t>
+      </w:r>
+      <w:proofErr w:type="spellEnd"/>
+      <w:r>
+        <w:rPr>
+          <w:color w:val="000000"/>
+        </w:rPr>
+        <w:t xml:space="preserve">, </w:t>
+      </w:r>
+      <w:proofErr w:type="spellStart"/>
+      <w:r>
+        <w:rPr>
+          <w:b/>
+          <w:bCs/>
+          <w:color w:val="000000"/>
+        </w:rPr>
+        <w:t>name</w:t>
+      </w:r>
+      <w:proofErr w:type="spellEnd"/>
+      <w:r>
+        <w:rPr>
+          <w:color w:val="000000"/>
+        </w:rPr>
+        <w:t xml:space="preserve"> (имя), </w:t>
+      </w:r>
+      <w:proofErr w:type="spellStart"/>
+      <w:r>
+        <w:rPr>
+          <w:b/>
+          <w:bCs/>
+          <w:color w:val="000000"/>
+        </w:rPr>
+        <w:t>surname</w:t>
+      </w:r>
+      <w:proofErr w:type="spellEnd"/>
+      <w:r>
+        <w:rPr>
+          <w:color w:val="000000"/>
+        </w:rPr>
+        <w:t xml:space="preserve"> (фамилия), </w:t>
+      </w:r>
+      <w:proofErr w:type="spellStart"/>
+      <w:r>
+        <w:rPr>
+          <w:b/>
+          <w:bCs/>
+          <w:color w:val="000000"/>
+        </w:rPr>
+        <w:t>age</w:t>
+      </w:r>
+      <w:proofErr w:type="spellEnd"/>
+      <w:r>
+        <w:rPr>
+          <w:color w:val="000000"/>
+        </w:rPr>
+        <w:t xml:space="preserve"> (возраст). Добавьте в эту таблицу 5 юзеров.</w:t>
+      </w:r>
+    </w:p>
+    <w:p>
+      <w:pPr>
+        <w:pStyle w:val="a4"/>
+        <w:spacing w:before="360" w:beforeAutospacing="0" w:after="0" w:afterAutospacing="0"/>
+        <w:ind w:left="720"/>
+        <w:textAlignment w:val="baseline"/>
+        <w:rPr>
+          <w:color w:val="000000"/>
+        </w:rPr>
+      </w:pPr>
+      <w:r>
+        <w:rPr>
+          <w:color w:val="000000"/>
+        </w:rPr>
+        <w:drawing>
+          <wp:inline distT="0" distB="0" distL="0" distR="0" wp14:anchorId="59AB7047" wp14:editId="20FF3F18">
+            <wp:extent cx="3772426" cy="1800476"/>
+            <wp:effectExtent l="0" t="0" r="0" b="9525"/>
+            <wp:docPr id="226" name="Рисунок 226"/>
+            <wp:cNvGraphicFramePr>
+              <a:graphicFrameLocks xmlns:a="http://schemas.openxmlformats.org/drawingml/2006/main" noChangeAspect="1"/>
+            </wp:cNvGraphicFramePr>
+            <a:graphic xmlns:a="http://schemas.openxmlformats.org/drawingml/2006/main">
+              <a:graphicData uri="http://schemas.openxmlformats.org/drawingml/2006/picture">
+                <pic:pic xmlns:pic="http://schemas.openxmlformats.org/drawingml/2006/picture">
+                  <pic:nvPicPr>
+                    <pic:cNvPr id="1" name=""/>
+                    <pic:cNvPicPr/>
+                  </pic:nvPicPr>
+                  <pic:blipFill>
+                    <a:blip r:embed="rId229"/>
+                    <a:stretch>
+                      <a:fillRect/>
+                    </a:stretch>
+                  </pic:blipFill>
+                  <pic:spPr>
+                    <a:xfrm>
+                      <a:off x="0" y="0"/>
+                      <a:ext cx="3772426" cy="1800476"/>
+                    </a:xfrm>
+                    <a:prstGeom prst="rect">
+                      <a:avLst/>
+                    </a:prstGeom>
+                  </pic:spPr>
+                </pic:pic>
+              </a:graphicData>
+            </a:graphic>
+          </wp:inline>
+        </w:drawing>
+      </w:r>
+    </w:p>
+    <w:p>
+      <w:pPr>
+        <w:pStyle w:val="a4"/>
+        <w:numPr>
+          <w:ilvl w:val="0"/>
+          <w:numId w:val="14"/>
+        </w:numPr>
+        <w:spacing w:before="0" w:beforeAutospacing="0" w:after="0" w:afterAutospacing="0"/>
+        <w:textAlignment w:val="baseline"/>
+        <w:rPr>
+          <w:color w:val="000000"/>
+        </w:rPr>
+      </w:pPr>
+      <w:r>
+        <w:rPr>
+          <w:color w:val="000000"/>
+        </w:rPr>
+        <w:t xml:space="preserve">С помощью фасада </w:t>
+      </w:r>
+      <w:r>
+        <w:rPr>
+          <w:b/>
+          <w:bCs/>
+          <w:color w:val="000000"/>
+        </w:rPr>
+        <w:t>DB</w:t>
+      </w:r>
+      <w:r>
+        <w:rPr>
+          <w:color w:val="000000"/>
+        </w:rPr>
+        <w:t xml:space="preserve"> получите всех юзеров, возраст которых более 18 лет. Передайте полученных юзеров в представление и выведите их в виде таблицы </w:t>
+      </w:r>
+      <w:proofErr w:type="spellStart"/>
+      <w:r>
+        <w:rPr>
+          <w:b/>
+          <w:bCs/>
+          <w:color w:val="000000"/>
+        </w:rPr>
+        <w:t>table</w:t>
+      </w:r>
+      <w:proofErr w:type="spellEnd"/>
+      <w:r>
+        <w:rPr>
+          <w:color w:val="000000"/>
+        </w:rPr>
+        <w:t>.</w:t>
+      </w:r>
+    </w:p>
+    <w:p>
+      <w:pPr>
+        <w:pStyle w:val="a4"/>
+        <w:spacing w:before="0" w:beforeAutospacing="0" w:after="0" w:afterAutospacing="0"/>
+        <w:ind w:left="720"/>
+        <w:textAlignment w:val="baseline"/>
+        <w:rPr>
+          <w:color w:val="000000"/>
+        </w:rPr>
+      </w:pPr>
+      <w:r>
+        <w:rPr>
+          <w:color w:val="000000"/>
+        </w:rPr>
+        <w:drawing>
+          <wp:inline distT="0" distB="0" distL="0" distR="0" wp14:anchorId="131C8B62" wp14:editId="491BFB67">
+            <wp:extent cx="4782217" cy="1400370"/>
+            <wp:effectExtent l="0" t="0" r="0" b="9525"/>
+            <wp:docPr id="227" name="Рисунок 227"/>
+            <wp:cNvGraphicFramePr>
+              <a:graphicFrameLocks xmlns:a="http://schemas.openxmlformats.org/drawingml/2006/main" noChangeAspect="1"/>
+            </wp:cNvGraphicFramePr>
+            <a:graphic xmlns:a="http://schemas.openxmlformats.org/drawingml/2006/main">
+              <a:graphicData uri="http://schemas.openxmlformats.org/drawingml/2006/picture">
+                <pic:pic xmlns:pic="http://schemas.openxmlformats.org/drawingml/2006/picture">
+                  <pic:nvPicPr>
+                    <pic:cNvPr id="1" name=""/>
+                    <pic:cNvPicPr/>
+                  </pic:nvPicPr>
+                  <pic:blipFill>
+                    <a:blip r:embed="rId230"/>
+                    <a:stretch>
+                      <a:fillRect/>
+                    </a:stretch>
+                  </pic:blipFill>
+                  <pic:spPr>
+                    <a:xfrm>
+                      <a:off x="0" y="0"/>
+                      <a:ext cx="4782217" cy="1400370"/>
+                    </a:xfrm>
+                    <a:prstGeom prst="rect">
+                      <a:avLst/>
+                    </a:prstGeom>
+                  </pic:spPr>
+                </pic:pic>
+              </a:graphicData>
+            </a:graphic>
+          </wp:inline>
+        </w:drawing>
+      </w:r>
+    </w:p>
+    <w:p>
+      <w:pPr>
+        <w:pStyle w:val="a4"/>
+        <w:spacing w:before="0" w:beforeAutospacing="0" w:after="0" w:afterAutospacing="0"/>
+        <w:ind w:left="720"/>
+        <w:textAlignment w:val="baseline"/>
+        <w:rPr>
+          <w:color w:val="000000"/>
+        </w:rPr>
+      </w:pPr>
+      <w:r>
+        <w:rPr>
+          <w:color w:val="000000"/>
+        </w:rPr>
+        <w:drawing>
+          <wp:inline distT="0" distB="0" distL="0" distR="0" wp14:anchorId="1DC2B42A" wp14:editId="51867923">
+            <wp:extent cx="2953162" cy="3810532"/>
+            <wp:effectExtent l="0" t="0" r="0" b="0"/>
+            <wp:docPr id="228" name="Рисунок 228"/>
+            <wp:cNvGraphicFramePr>
+              <a:graphicFrameLocks xmlns:a="http://schemas.openxmlformats.org/drawingml/2006/main" noChangeAspect="1"/>
+            </wp:cNvGraphicFramePr>
+            <a:graphic xmlns:a="http://schemas.openxmlformats.org/drawingml/2006/main">
+              <a:graphicData uri="http://schemas.openxmlformats.org/drawingml/2006/picture">
+                <pic:pic xmlns:pic="http://schemas.openxmlformats.org/drawingml/2006/picture">
+                  <pic:nvPicPr>
+                    <pic:cNvPr id="1" name=""/>
+                    <pic:cNvPicPr/>
+                  </pic:nvPicPr>
+                  <pic:blipFill>
+                    <a:blip r:embed="rId231"/>
+                    <a:stretch>
+                      <a:fillRect/>
+                    </a:stretch>
+                  </pic:blipFill>
+                  <pic:spPr>
+                    <a:xfrm>
+                      <a:off x="0" y="0"/>
+                      <a:ext cx="2953162" cy="3810532"/>
+                    </a:xfrm>
+                    <a:prstGeom prst="rect">
+                      <a:avLst/>
+                    </a:prstGeom>
+                  </pic:spPr>
+                </pic:pic>
+              </a:graphicData>
+            </a:graphic>
+          </wp:inline>
+        </w:drawing>
+      </w:r>
+    </w:p>
+    <w:p>
+      <w:pPr>
+        <w:pStyle w:val="a4"/>
+        <w:spacing w:before="0" w:beforeAutospacing="0" w:after="0" w:afterAutospacing="0"/>
+        <w:ind w:left="720"/>
+        <w:textAlignment w:val="baseline"/>
+        <w:rPr>
+          <w:color w:val="000000"/>
+        </w:rPr>
+      </w:pPr>
+      <w:r>
+        <w:rPr>
+          <w:color w:val="000000"/>
+        </w:rPr>
+        <w:drawing>
+          <wp:inline distT="0" distB="0" distL="0" distR="0" wp14:anchorId="05E815B3" wp14:editId="339535D1">
+            <wp:extent cx="4810796" cy="257211"/>
+            <wp:effectExtent l="0" t="0" r="0" b="9525"/>
+            <wp:docPr id="229" name="Рисунок 229"/>
+            <wp:cNvGraphicFramePr>
+              <a:graphicFrameLocks xmlns:a="http://schemas.openxmlformats.org/drawingml/2006/main" noChangeAspect="1"/>
+            </wp:cNvGraphicFramePr>
+            <a:graphic xmlns:a="http://schemas.openxmlformats.org/drawingml/2006/main">
+              <a:graphicData uri="http://schemas.openxmlformats.org/drawingml/2006/picture">
+                <pic:pic xmlns:pic="http://schemas.openxmlformats.org/drawingml/2006/picture">
+                  <pic:nvPicPr>
+                    <pic:cNvPr id="1" name=""/>
+                    <pic:cNvPicPr/>
+                  </pic:nvPicPr>
+                  <pic:blipFill>
+                    <a:blip r:embed="rId232"/>
+                    <a:stretch>
+                      <a:fillRect/>
+                    </a:stretch>
+                  </pic:blipFill>
+                  <pic:spPr>
+                    <a:xfrm>
+                      <a:off x="0" y="0"/>
+                      <a:ext cx="4810796" cy="257211"/>
+                    </a:xfrm>
+                    <a:prstGeom prst="rect">
+                      <a:avLst/>
+                    </a:prstGeom>
+                  </pic:spPr>
+                </pic:pic>
+              </a:graphicData>
+            </a:graphic>
+          </wp:inline>
+        </w:drawing>
+      </w:r>
+    </w:p>
+    <w:p>
+      <w:pPr>
+        <w:pStyle w:val="a4"/>
+        <w:spacing w:before="0" w:beforeAutospacing="0" w:after="0" w:afterAutospacing="0"/>
+        <w:ind w:left="720"/>
+        <w:textAlignment w:val="baseline"/>
+        <w:rPr>
+          <w:color w:val="000000"/>
+        </w:rPr>
+      </w:pPr>
+      <w:r>
+        <w:rPr>
+          <w:color w:val="000000"/>
+        </w:rPr>
+        <w:lastRenderedPageBreak/>
+        <w:drawing>
+          <wp:inline distT="0" distB="0" distL="0" distR="0" wp14:anchorId="79DE26E0" wp14:editId="5A865AEE">
+            <wp:extent cx="1857634" cy="1219370"/>
+            <wp:effectExtent l="0" t="0" r="9525" b="0"/>
+            <wp:docPr id="230" name="Рисунок 230"/>
+            <wp:cNvGraphicFramePr>
+              <a:graphicFrameLocks xmlns:a="http://schemas.openxmlformats.org/drawingml/2006/main" noChangeAspect="1"/>
+            </wp:cNvGraphicFramePr>
+            <a:graphic xmlns:a="http://schemas.openxmlformats.org/drawingml/2006/main">
+              <a:graphicData uri="http://schemas.openxmlformats.org/drawingml/2006/picture">
+                <pic:pic xmlns:pic="http://schemas.openxmlformats.org/drawingml/2006/picture">
+                  <pic:nvPicPr>
+                    <pic:cNvPr id="1" name=""/>
+                    <pic:cNvPicPr/>
+                  </pic:nvPicPr>
+                  <pic:blipFill>
+                    <a:blip r:embed="rId233"/>
+                    <a:stretch>
+                      <a:fillRect/>
+                    </a:stretch>
+                  </pic:blipFill>
+                  <pic:spPr>
+                    <a:xfrm>
+                      <a:off x="0" y="0"/>
+                      <a:ext cx="1857634" cy="1219370"/>
+                    </a:xfrm>
+                    <a:prstGeom prst="rect">
+                      <a:avLst/>
+                    </a:prstGeom>
+                  </pic:spPr>
+                </pic:pic>
+              </a:graphicData>
+            </a:graphic>
+          </wp:inline>
+        </w:drawing>
+      </w:r>
+    </w:p>
+    <w:p>
+      <w:pPr>
+        <w:pStyle w:val="a4"/>
+        <w:spacing w:before="0" w:beforeAutospacing="0" w:after="0" w:afterAutospacing="0"/>
+        <w:ind w:left="720"/>
+        <w:textAlignment w:val="baseline"/>
+        <w:rPr>
+          <w:color w:val="000000"/>
+        </w:rPr>
+      </w:pPr>
+    </w:p>
+    <w:p>
+      <w:pPr>
+        <w:pStyle w:val="a4"/>
+        <w:numPr>
+          <w:ilvl w:val="0"/>
+          <w:numId w:val="14"/>
+        </w:numPr>
+        <w:spacing w:before="0" w:beforeAutospacing="0" w:after="0" w:afterAutospacing="0"/>
+        <w:textAlignment w:val="baseline"/>
+        <w:rPr>
+          <w:color w:val="000000"/>
+        </w:rPr>
+      </w:pPr>
+      <w:r>
+        <w:rPr>
+          <w:color w:val="000000"/>
+        </w:rPr>
+        <w:t xml:space="preserve">С помощью фасада </w:t>
+      </w:r>
+      <w:r>
+        <w:rPr>
+          <w:b/>
+          <w:bCs/>
+          <w:color w:val="000000"/>
+        </w:rPr>
+        <w:t>DB</w:t>
+      </w:r>
+      <w:r>
+        <w:rPr>
+          <w:color w:val="000000"/>
+        </w:rPr>
+        <w:t xml:space="preserve"> добавьте нового юзера в таблицу </w:t>
+      </w:r>
+      <w:proofErr w:type="spellStart"/>
+      <w:r>
+        <w:rPr>
+          <w:b/>
+          <w:bCs/>
+          <w:color w:val="000000"/>
+        </w:rPr>
+        <w:t>users</w:t>
+      </w:r>
+      <w:proofErr w:type="spellEnd"/>
+      <w:r>
+        <w:rPr>
+          <w:color w:val="000000"/>
+        </w:rPr>
+        <w:t>.</w:t>
+      </w:r>
+    </w:p>
+    <w:p>
+      <w:pPr>
+        <w:pStyle w:val="a4"/>
+        <w:spacing w:before="0" w:beforeAutospacing="0" w:after="0" w:afterAutospacing="0"/>
+        <w:ind w:left="720"/>
+        <w:textAlignment w:val="baseline"/>
+        <w:rPr>
+          <w:color w:val="000000"/>
+        </w:rPr>
+      </w:pPr>
+      <w:bookmarkStart w:id="1" w:name="_GoBack"/>
+      <w:bookmarkEnd w:id="1"/>
+    </w:p>
+    <w:p>
+      <w:pPr>
+        <w:pStyle w:val="a4"/>
+        <w:numPr>
+          <w:ilvl w:val="0"/>
+          <w:numId w:val="14"/>
+        </w:numPr>
+        <w:spacing w:before="0" w:beforeAutospacing="0" w:after="0" w:afterAutospacing="0"/>
+        <w:textAlignment w:val="baseline"/>
+        <w:rPr>
+          <w:color w:val="000000"/>
+        </w:rPr>
+      </w:pPr>
+      <w:r>
+        <w:rPr>
+          <w:color w:val="000000"/>
+        </w:rPr>
+        <w:t xml:space="preserve">С помощью фасада </w:t>
+      </w:r>
+      <w:r>
+        <w:rPr>
+          <w:b/>
+          <w:bCs/>
+          <w:color w:val="000000"/>
+        </w:rPr>
+        <w:t>DB</w:t>
+      </w:r>
+      <w:r>
+        <w:rPr>
+          <w:color w:val="000000"/>
+        </w:rPr>
+        <w:t xml:space="preserve"> удалите какого-нибудь нового юзера из таблицы </w:t>
+      </w:r>
+      <w:proofErr w:type="spellStart"/>
+      <w:r>
+        <w:rPr>
+          <w:b/>
+          <w:bCs/>
+          <w:color w:val="000000"/>
+        </w:rPr>
+        <w:t>users</w:t>
+      </w:r>
+      <w:proofErr w:type="spellEnd"/>
+      <w:r>
+        <w:rPr>
+          <w:color w:val="000000"/>
+        </w:rPr>
+        <w:t>.</w:t>
+      </w:r>
+    </w:p>
+    <w:p>
+      <w:pPr>
+        <w:pStyle w:val="a4"/>
+        <w:numPr>
+          <w:ilvl w:val="0"/>
+          <w:numId w:val="14"/>
+        </w:numPr>
+        <w:spacing w:before="0" w:beforeAutospacing="0" w:after="0" w:afterAutospacing="0"/>
+        <w:textAlignment w:val="baseline"/>
+        <w:rPr>
+          <w:color w:val="000000"/>
+        </w:rPr>
+      </w:pPr>
+      <w:r>
+        <w:rPr>
+          <w:color w:val="000000"/>
+        </w:rPr>
+        <w:t xml:space="preserve">С помощью фасада </w:t>
+      </w:r>
+      <w:r>
+        <w:rPr>
+          <w:b/>
+          <w:bCs/>
+          <w:color w:val="000000"/>
+        </w:rPr>
+        <w:t>DB</w:t>
+      </w:r>
+      <w:r>
+        <w:rPr>
+          <w:color w:val="000000"/>
+        </w:rPr>
+        <w:t xml:space="preserve"> поменяйте имя и фамилию какому-нибудь юзеру из таблицы </w:t>
+      </w:r>
+      <w:proofErr w:type="spellStart"/>
+      <w:r>
+        <w:rPr>
+          <w:b/>
+          <w:bCs/>
+          <w:color w:val="000000"/>
+        </w:rPr>
+        <w:t>users</w:t>
+      </w:r>
+      <w:proofErr w:type="spellEnd"/>
+      <w:r>
+        <w:rPr>
+          <w:color w:val="000000"/>
+        </w:rPr>
+        <w:t>.</w:t>
+      </w:r>
+    </w:p>
+    <w:p>
+      <w:pPr>
+        <w:rPr>
+          <w:rFonts w:ascii="Times New Roman" w:eastAsia="Times New Roman" w:hAnsi="Times New Roman" w:cs="Times New Roman"/>
+          <w:color w:val="000000"/>
+          <w:sz w:val="24"/>
+          <w:szCs w:val="24"/>
+          <w:lang w:eastAsia="ru-RU"/>
         </w:rPr>
       </w:pPr>
     </w:p>
@@ -26880,6 +27971,119 @@
 <file path=word/numbering.xml><?xml version="1.0" encoding="utf-8"?>
 <w:numbering xmlns:wpc="http://schemas.microsoft.com/office/word/2010/wordprocessingCanvas" xmlns:cx="http://schemas.microsoft.com/office/drawing/2014/chartex" xmlns:cx1="http://schemas.microsoft.com/office/drawing/2015/9/8/chartex" xmlns:cx2="http://schemas.microsoft.com/office/drawing/2015/10/21/chartex" xmlns:cx3="http://schemas.microsoft.com/office/drawing/2016/5/9/chartex" xmlns:cx4="http://schemas.microsoft.com/office/drawing/2016/5/10/chartex" xmlns:cx5="http://schemas.microsoft.com/office/drawing/2016/5/11/chartex" xmlns:cx6="http://schemas.microsoft.com/office/drawing/2016/5/12/chartex" xmlns:cx7="http://schemas.microsoft.com/office/drawing/2016/5/13/chartex" xmlns:cx8="http://schemas.microsoft.com/office/drawing/2016/5/14/chartex" xmlns:mc="http://schemas.openxmlformats.org/markup-compatibility/2006" xmlns:aink="http://schemas.microsoft.com/office/drawing/2016/ink" xmlns:am3d="http://schemas.microsoft.com/office/drawing/2017/model3d" xmlns:o="urn:schemas-microsoft-com:office:office" xmlns:r="http://schemas.openxmlformats.org/officeDocument/2006/relationships" xmlns:m="http://schemas.openxmlformats.org/officeDocument/2006/math" xmlns:v="urn:schemas-microsoft-com:vml" xmlns:wp14="http://schemas.microsoft.com/office/word/2010/wordprocessingDrawing" xmlns:wp="http://schemas.openxmlformats.org/drawingml/2006/wordprocessingDrawing" xmlns:w10="urn:schemas-microsoft-com:office:word" xmlns:w="http://schemas.openxmlformats.org/wordprocessingml/2006/main" xmlns:w14="http://schemas.microsoft.com/office/word/2010/wordml" xmlns:w15="http://schemas.microsoft.com/office/word/2012/wordml" xmlns:w16cid="http://schemas.microsoft.com/office/word/2016/wordml/cid" xmlns:w16se="http://schemas.microsoft.com/office/word/2015/wordml/symex" xmlns:wpg="http://schemas.microsoft.com/office/word/2010/wordprocessingGroup" xmlns:wpi="http://schemas.microsoft.com/office/word/2010/wordprocessingInk" xmlns:wne="http://schemas.microsoft.com/office/word/2006/wordml" xmlns:wps="http://schemas.microsoft.com/office/word/2010/wordprocessingShape" mc:Ignorable="w14 w15 w16se w16cid wp14">
   <w:abstractNum w:abstractNumId="0" w15:restartNumberingAfterBreak="0">
+    <w:nsid w:val="08A545A6"/>
+    <w:multiLevelType w:val="multilevel"/>
+    <w:tmpl w:val="462A2B8E"/>
+    <w:lvl w:ilvl="0">
+      <w:start w:val="1"/>
+      <w:numFmt w:val="decimal"/>
+      <w:lvlText w:val="%1."/>
+      <w:lvlJc w:val="left"/>
+      <w:pPr>
+        <w:tabs>
+          <w:tab w:val="num" w:pos="720"/>
+        </w:tabs>
+        <w:ind w:left="720" w:hanging="360"/>
+      </w:pPr>
+    </w:lvl>
+    <w:lvl w:ilvl="1" w:tentative="1">
+      <w:start w:val="1"/>
+      <w:numFmt w:val="decimal"/>
+      <w:lvlText w:val="%2."/>
+      <w:lvlJc w:val="left"/>
+      <w:pPr>
+        <w:tabs>
+          <w:tab w:val="num" w:pos="1440"/>
+        </w:tabs>
+        <w:ind w:left="1440" w:hanging="360"/>
+      </w:pPr>
+    </w:lvl>
+    <w:lvl w:ilvl="2" w:tentative="1">
+      <w:start w:val="1"/>
+      <w:numFmt w:val="decimal"/>
+      <w:lvlText w:val="%3."/>
+      <w:lvlJc w:val="left"/>
+      <w:pPr>
+        <w:tabs>
+          <w:tab w:val="num" w:pos="2160"/>
+        </w:tabs>
+        <w:ind w:left="2160" w:hanging="360"/>
+      </w:pPr>
+    </w:lvl>
+    <w:lvl w:ilvl="3" w:tentative="1">
+      <w:start w:val="1"/>
+      <w:numFmt w:val="decimal"/>
+      <w:lvlText w:val="%4."/>
+      <w:lvlJc w:val="left"/>
+      <w:pPr>
+        <w:tabs>
+          <w:tab w:val="num" w:pos="2880"/>
+        </w:tabs>
+        <w:ind w:left="2880" w:hanging="360"/>
+      </w:pPr>
+    </w:lvl>
+    <w:lvl w:ilvl="4" w:tentative="1">
+      <w:start w:val="1"/>
+      <w:numFmt w:val="decimal"/>
+      <w:lvlText w:val="%5."/>
+      <w:lvlJc w:val="left"/>
+      <w:pPr>
+        <w:tabs>
+          <w:tab w:val="num" w:pos="3600"/>
+        </w:tabs>
+        <w:ind w:left="3600" w:hanging="360"/>
+      </w:pPr>
+    </w:lvl>
+    <w:lvl w:ilvl="5" w:tentative="1">
+      <w:start w:val="1"/>
+      <w:numFmt w:val="decimal"/>
+      <w:lvlText w:val="%6."/>
+      <w:lvlJc w:val="left"/>
+      <w:pPr>
+        <w:tabs>
+          <w:tab w:val="num" w:pos="4320"/>
+        </w:tabs>
+        <w:ind w:left="4320" w:hanging="360"/>
+      </w:pPr>
+    </w:lvl>
+    <w:lvl w:ilvl="6" w:tentative="1">
+      <w:start w:val="1"/>
+      <w:numFmt w:val="decimal"/>
+      <w:lvlText w:val="%7."/>
+      <w:lvlJc w:val="left"/>
+      <w:pPr>
+        <w:tabs>
+          <w:tab w:val="num" w:pos="5040"/>
+        </w:tabs>
+        <w:ind w:left="5040" w:hanging="360"/>
+      </w:pPr>
+    </w:lvl>
+    <w:lvl w:ilvl="7" w:tentative="1">
+      <w:start w:val="1"/>
+      <w:numFmt w:val="decimal"/>
+      <w:lvlText w:val="%8."/>
+      <w:lvlJc w:val="left"/>
+      <w:pPr>
+        <w:tabs>
+          <w:tab w:val="num" w:pos="5760"/>
+        </w:tabs>
+        <w:ind w:left="5760" w:hanging="360"/>
+      </w:pPr>
+    </w:lvl>
+    <w:lvl w:ilvl="8" w:tentative="1">
+      <w:start w:val="1"/>
+      <w:numFmt w:val="decimal"/>
+      <w:lvlText w:val="%9."/>
+      <w:lvlJc w:val="left"/>
+      <w:pPr>
+        <w:tabs>
+          <w:tab w:val="num" w:pos="6480"/>
+        </w:tabs>
+        <w:ind w:left="6480" w:hanging="360"/>
+      </w:pPr>
+    </w:lvl>
+  </w:abstractNum>
+  <w:abstractNum w:abstractNumId="1" w15:restartNumberingAfterBreak="0">
     <w:nsid w:val="12FD343F"/>
     <w:multiLevelType w:val="multilevel"/>
     <w:tmpl w:val="0152E556"/>
@@ -26992,7 +28196,7 @@
       </w:pPr>
     </w:lvl>
   </w:abstractNum>
-  <w:abstractNum w:abstractNumId="1" w15:restartNumberingAfterBreak="0">
+  <w:abstractNum w:abstractNumId="2" w15:restartNumberingAfterBreak="0">
     <w:nsid w:val="182C1305"/>
     <w:multiLevelType w:val="multilevel"/>
     <w:tmpl w:val="CAA819DA"/>
@@ -27105,7 +28309,7 @@
       </w:pPr>
     </w:lvl>
   </w:abstractNum>
-  <w:abstractNum w:abstractNumId="2" w15:restartNumberingAfterBreak="0">
+  <w:abstractNum w:abstractNumId="3" w15:restartNumberingAfterBreak="0">
     <w:nsid w:val="188B4DB6"/>
     <w:multiLevelType w:val="multilevel"/>
     <w:tmpl w:val="019C38D6"/>
@@ -27218,7 +28422,7 @@
       </w:pPr>
     </w:lvl>
   </w:abstractNum>
-  <w:abstractNum w:abstractNumId="3" w15:restartNumberingAfterBreak="0">
+  <w:abstractNum w:abstractNumId="4" w15:restartNumberingAfterBreak="0">
     <w:nsid w:val="2E0A7B14"/>
     <w:multiLevelType w:val="multilevel"/>
     <w:tmpl w:val="23E8CD96"/>
@@ -27331,7 +28535,7 @@
       </w:pPr>
     </w:lvl>
   </w:abstractNum>
-  <w:abstractNum w:abstractNumId="4" w15:restartNumberingAfterBreak="0">
+  <w:abstractNum w:abstractNumId="5" w15:restartNumberingAfterBreak="0">
     <w:nsid w:val="3D4D62A0"/>
     <w:multiLevelType w:val="multilevel"/>
     <w:tmpl w:val="9EF6D08A"/>
@@ -27444,7 +28648,7 @@
       </w:pPr>
     </w:lvl>
   </w:abstractNum>
-  <w:abstractNum w:abstractNumId="5" w15:restartNumberingAfterBreak="0">
+  <w:abstractNum w:abstractNumId="6" w15:restartNumberingAfterBreak="0">
     <w:nsid w:val="3FFC57C1"/>
     <w:multiLevelType w:val="multilevel"/>
     <w:tmpl w:val="855EE488"/>
@@ -27557,7 +28761,7 @@
       </w:pPr>
     </w:lvl>
   </w:abstractNum>
-  <w:abstractNum w:abstractNumId="6" w15:restartNumberingAfterBreak="0">
+  <w:abstractNum w:abstractNumId="7" w15:restartNumberingAfterBreak="0">
     <w:nsid w:val="51910041"/>
     <w:multiLevelType w:val="multilevel"/>
     <w:tmpl w:val="B3266566"/>
@@ -27706,7 +28910,7 @@
       </w:rPr>
     </w:lvl>
   </w:abstractNum>
-  <w:abstractNum w:abstractNumId="7" w15:restartNumberingAfterBreak="0">
+  <w:abstractNum w:abstractNumId="8" w15:restartNumberingAfterBreak="0">
     <w:nsid w:val="6A701E92"/>
     <w:multiLevelType w:val="multilevel"/>
     <w:tmpl w:val="D90AD86C"/>
@@ -27819,7 +29023,7 @@
       </w:pPr>
     </w:lvl>
   </w:abstractNum>
-  <w:abstractNum w:abstractNumId="8" w15:restartNumberingAfterBreak="0">
+  <w:abstractNum w:abstractNumId="9" w15:restartNumberingAfterBreak="0">
     <w:nsid w:val="72C11626"/>
     <w:multiLevelType w:val="multilevel"/>
     <w:tmpl w:val="B9F0BE54"/>
@@ -27932,7 +29136,7 @@
       </w:pPr>
     </w:lvl>
   </w:abstractNum>
-  <w:abstractNum w:abstractNumId="9" w15:restartNumberingAfterBreak="0">
+  <w:abstractNum w:abstractNumId="10" w15:restartNumberingAfterBreak="0">
     <w:nsid w:val="75190396"/>
     <w:multiLevelType w:val="multilevel"/>
     <w:tmpl w:val="5DEA7770"/>
@@ -28045,7 +29249,7 @@
       </w:pPr>
     </w:lvl>
   </w:abstractNum>
-  <w:abstractNum w:abstractNumId="10" w15:restartNumberingAfterBreak="0">
+  <w:abstractNum w:abstractNumId="11" w15:restartNumberingAfterBreak="0">
     <w:nsid w:val="7A211B07"/>
     <w:multiLevelType w:val="multilevel"/>
     <w:tmpl w:val="3D601DF8"/>
@@ -28159,18 +29363,38 @@
     </w:lvl>
   </w:abstractNum>
   <w:num w:numId="1">
-    <w:abstractNumId w:val="5"/>
+    <w:abstractNumId w:val="6"/>
   </w:num>
   <w:num w:numId="2">
-    <w:abstractNumId w:val="9"/>
+    <w:abstractNumId w:val="10"/>
   </w:num>
   <w:num w:numId="3">
-    <w:abstractNumId w:val="6"/>
+    <w:abstractNumId w:val="7"/>
   </w:num>
   <w:num w:numId="4">
-    <w:abstractNumId w:val="10"/>
+    <w:abstractNumId w:val="11"/>
   </w:num>
   <w:num w:numId="5">
+    <w:abstractNumId w:val="2"/>
+    <w:lvlOverride w:ilvl="0">
+      <w:lvl w:ilvl="0">
+        <w:numFmt w:val="decimal"/>
+        <w:lvlText w:val="%1."/>
+        <w:lvlJc w:val="left"/>
+      </w:lvl>
+    </w:lvlOverride>
+  </w:num>
+  <w:num w:numId="6">
+    <w:abstractNumId w:val="2"/>
+    <w:lvlOverride w:ilvl="0">
+      <w:lvl w:ilvl="0">
+        <w:numFmt w:val="decimal"/>
+        <w:lvlText w:val="%1."/>
+        <w:lvlJc w:val="left"/>
+      </w:lvl>
+    </w:lvlOverride>
+  </w:num>
+  <w:num w:numId="7">
     <w:abstractNumId w:val="1"/>
     <w:lvlOverride w:ilvl="0">
       <w:lvl w:ilvl="0">
@@ -28180,7 +29404,7 @@
       </w:lvl>
     </w:lvlOverride>
   </w:num>
-  <w:num w:numId="6">
+  <w:num w:numId="8">
     <w:abstractNumId w:val="1"/>
     <w:lvlOverride w:ilvl="0">
       <w:lvl w:ilvl="0">
@@ -28190,40 +29414,23 @@
       </w:lvl>
     </w:lvlOverride>
   </w:num>
-  <w:num w:numId="7">
-    <w:abstractNumId w:val="0"/>
-    <w:lvlOverride w:ilvl="0">
-      <w:lvl w:ilvl="0">
-        <w:numFmt w:val="decimal"/>
-        <w:lvlText w:val="%1."/>
-        <w:lvlJc w:val="left"/>
-      </w:lvl>
-    </w:lvlOverride>
+  <w:num w:numId="9">
+    <w:abstractNumId w:val="9"/>
   </w:num>
-  <w:num w:numId="8">
-    <w:abstractNumId w:val="0"/>
-    <w:lvlOverride w:ilvl="0">
-      <w:lvl w:ilvl="0">
-        <w:numFmt w:val="decimal"/>
-        <w:lvlText w:val="%1."/>
-        <w:lvlJc w:val="left"/>
-      </w:lvl>
-    </w:lvlOverride>
+  <w:num w:numId="10">
+    <w:abstractNumId w:val="4"/>
   </w:num>
-  <w:num w:numId="9">
+  <w:num w:numId="11">
+    <w:abstractNumId w:val="5"/>
+  </w:num>
+  <w:num w:numId="12">
     <w:abstractNumId w:val="8"/>
   </w:num>
-  <w:num w:numId="10">
+  <w:num w:numId="13">
     <w:abstractNumId w:val="3"/>
   </w:num>
-  <w:num w:numId="11">
-    <w:abstractNumId w:val="4"/>
-  </w:num>
-  <w:num w:numId="12">
-    <w:abstractNumId w:val="7"/>
-  </w:num>
-  <w:num w:numId="13">
-    <w:abstractNumId w:val="2"/>
+  <w:num w:numId="14">
+    <w:abstractNumId w:val="0"/>
   </w:num>
 </w:numbering>
 </file>

--- a/29.03.23/Макеевский Н Практические Laravel.docx
+++ b/29.03.23/Макеевский Н Практические Laravel.docx
@@ -26798,6 +26798,7 @@
       </w:pPr>
       <w:r>
         <w:rPr>
+          <w:noProof/>
           <w:color w:val="000000"/>
         </w:rPr>
         <w:drawing>
@@ -26851,6 +26852,7 @@
       </w:pPr>
       <w:r>
         <w:rPr>
+          <w:noProof/>
           <w:color w:val="000000"/>
         </w:rPr>
         <w:drawing>
@@ -26904,6 +26906,7 @@
       </w:pPr>
       <w:r>
         <w:rPr>
+          <w:noProof/>
           <w:color w:val="000000"/>
         </w:rPr>
         <w:drawing>
@@ -26957,6 +26960,7 @@
       </w:pPr>
       <w:r>
         <w:rPr>
+          <w:noProof/>
           <w:color w:val="000000"/>
         </w:rPr>
         <w:drawing>
@@ -27092,6 +27096,7 @@
       <w:r>
         <w:rPr>
           <w:rFonts w:ascii="Times New Roman" w:hAnsi="Times New Roman" w:cs="Times New Roman"/>
+          <w:noProof/>
           <w:sz w:val="24"/>
           <w:szCs w:val="24"/>
         </w:rPr>
@@ -27144,6 +27149,7 @@
       </w:pPr>
       <w:r>
         <w:rPr>
+          <w:noProof/>
           <w:color w:val="000000"/>
         </w:rPr>
         <w:drawing>
@@ -27184,6 +27190,7 @@
       </w:r>
       <w:r>
         <w:rPr>
+          <w:noProof/>
           <w:color w:val="000000"/>
         </w:rPr>
         <w:drawing>
@@ -27224,6 +27231,7 @@
       </w:r>
       <w:r>
         <w:rPr>
+          <w:noProof/>
           <w:color w:val="000000"/>
         </w:rPr>
         <w:drawing>
@@ -27264,6 +27272,7 @@
       </w:r>
       <w:r>
         <w:rPr>
+          <w:noProof/>
           <w:color w:val="000000"/>
         </w:rPr>
         <w:drawing>
@@ -27477,6 +27486,7 @@
       </w:pPr>
       <w:r>
         <w:rPr>
+          <w:noProof/>
           <w:color w:val="000000"/>
         </w:rPr>
         <w:drawing>
@@ -27578,6 +27588,7 @@
       </w:pPr>
       <w:r>
         <w:rPr>
+          <w:noProof/>
           <w:color w:val="000000"/>
         </w:rPr>
         <w:drawing>
@@ -27629,6 +27640,7 @@
       </w:pPr>
       <w:r>
         <w:rPr>
+          <w:noProof/>
           <w:color w:val="000000"/>
         </w:rPr>
         <w:drawing>
@@ -27680,6 +27692,7 @@
       </w:pPr>
       <w:r>
         <w:rPr>
+          <w:noProof/>
           <w:color w:val="000000"/>
         </w:rPr>
         <w:drawing>
@@ -27731,6 +27744,7 @@
       </w:pPr>
       <w:r>
         <w:rPr>
+          <w:noProof/>
           <w:color w:val="000000"/>
         </w:rPr>
         <w:lastRenderedPageBreak/>
@@ -27781,6 +27795,57 @@
           <w:color w:val="000000"/>
         </w:rPr>
       </w:pPr>
+      <w:r>
+        <w:rPr>
+          <w:color w:val="000000"/>
+        </w:rPr>
+        <w:drawing>
+          <wp:inline distT="0" distB="0" distL="0" distR="0" wp14:anchorId="07B69C08" wp14:editId="038C86FF">
+            <wp:extent cx="2305372" cy="838317"/>
+            <wp:effectExtent l="0" t="0" r="0" b="0"/>
+            <wp:docPr id="231" name="Рисунок 231"/>
+            <wp:cNvGraphicFramePr>
+              <a:graphicFrameLocks xmlns:a="http://schemas.openxmlformats.org/drawingml/2006/main" noChangeAspect="1"/>
+            </wp:cNvGraphicFramePr>
+            <a:graphic xmlns:a="http://schemas.openxmlformats.org/drawingml/2006/main">
+              <a:graphicData uri="http://schemas.openxmlformats.org/drawingml/2006/picture">
+                <pic:pic xmlns:pic="http://schemas.openxmlformats.org/drawingml/2006/picture">
+                  <pic:nvPicPr>
+                    <pic:cNvPr id="1" name=""/>
+                    <pic:cNvPicPr/>
+                  </pic:nvPicPr>
+                  <pic:blipFill>
+                    <a:blip r:embed="rId234"/>
+                    <a:stretch>
+                      <a:fillRect/>
+                    </a:stretch>
+                  </pic:blipFill>
+                  <pic:spPr>
+                    <a:xfrm>
+                      <a:off x="0" y="0"/>
+                      <a:ext cx="2305372" cy="838317"/>
+                    </a:xfrm>
+                    <a:prstGeom prst="rect">
+                      <a:avLst/>
+                    </a:prstGeom>
+                  </pic:spPr>
+                </pic:pic>
+              </a:graphicData>
+            </a:graphic>
+          </wp:inline>
+        </w:drawing>
+      </w:r>
+    </w:p>
+    <w:p>
+      <w:pPr>
+        <w:pStyle w:val="a4"/>
+        <w:spacing w:before="0" w:beforeAutospacing="0" w:after="0" w:afterAutospacing="0"/>
+        <w:ind w:left="720"/>
+        <w:textAlignment w:val="baseline"/>
+        <w:rPr>
+          <w:color w:val="000000"/>
+        </w:rPr>
+      </w:pPr>
     </w:p>
     <w:p>
       <w:pPr>
@@ -27842,8 +27907,205 @@
           <w:color w:val="000000"/>
         </w:rPr>
       </w:pPr>
-      <w:bookmarkStart w:id="1" w:name="_GoBack"/>
-      <w:bookmarkEnd w:id="1"/>
+      <w:r>
+        <w:rPr>
+          <w:color w:val="000000"/>
+        </w:rPr>
+        <w:drawing>
+          <wp:inline distT="0" distB="0" distL="0" distR="0" wp14:anchorId="7BE09643" wp14:editId="71F18218">
+            <wp:extent cx="4525006" cy="276264"/>
+            <wp:effectExtent l="0" t="0" r="0" b="9525"/>
+            <wp:docPr id="232" name="Рисунок 232"/>
+            <wp:cNvGraphicFramePr>
+              <a:graphicFrameLocks xmlns:a="http://schemas.openxmlformats.org/drawingml/2006/main" noChangeAspect="1"/>
+            </wp:cNvGraphicFramePr>
+            <a:graphic xmlns:a="http://schemas.openxmlformats.org/drawingml/2006/main">
+              <a:graphicData uri="http://schemas.openxmlformats.org/drawingml/2006/picture">
+                <pic:pic xmlns:pic="http://schemas.openxmlformats.org/drawingml/2006/picture">
+                  <pic:nvPicPr>
+                    <pic:cNvPr id="1" name=""/>
+                    <pic:cNvPicPr/>
+                  </pic:nvPicPr>
+                  <pic:blipFill>
+                    <a:blip r:embed="rId235"/>
+                    <a:stretch>
+                      <a:fillRect/>
+                    </a:stretch>
+                  </pic:blipFill>
+                  <pic:spPr>
+                    <a:xfrm>
+                      <a:off x="0" y="0"/>
+                      <a:ext cx="4525006" cy="276264"/>
+                    </a:xfrm>
+                    <a:prstGeom prst="rect">
+                      <a:avLst/>
+                    </a:prstGeom>
+                  </pic:spPr>
+                </pic:pic>
+              </a:graphicData>
+            </a:graphic>
+          </wp:inline>
+        </w:drawing>
+      </w:r>
+    </w:p>
+    <w:p>
+      <w:pPr>
+        <w:pStyle w:val="a4"/>
+        <w:spacing w:before="0" w:beforeAutospacing="0" w:after="0" w:afterAutospacing="0"/>
+        <w:ind w:left="720"/>
+        <w:textAlignment w:val="baseline"/>
+        <w:rPr>
+          <w:noProof/>
+        </w:rPr>
+      </w:pPr>
+      <w:r>
+        <w:rPr>
+          <w:color w:val="000000"/>
+        </w:rPr>
+        <w:drawing>
+          <wp:inline distT="0" distB="0" distL="0" distR="0" wp14:anchorId="433AD388" wp14:editId="42D1D129">
+            <wp:extent cx="2048161" cy="295316"/>
+            <wp:effectExtent l="0" t="0" r="9525" b="9525"/>
+            <wp:docPr id="233" name="Рисунок 233"/>
+            <wp:cNvGraphicFramePr>
+              <a:graphicFrameLocks xmlns:a="http://schemas.openxmlformats.org/drawingml/2006/main" noChangeAspect="1"/>
+            </wp:cNvGraphicFramePr>
+            <a:graphic xmlns:a="http://schemas.openxmlformats.org/drawingml/2006/main">
+              <a:graphicData uri="http://schemas.openxmlformats.org/drawingml/2006/picture">
+                <pic:pic xmlns:pic="http://schemas.openxmlformats.org/drawingml/2006/picture">
+                  <pic:nvPicPr>
+                    <pic:cNvPr id="1" name=""/>
+                    <pic:cNvPicPr/>
+                  </pic:nvPicPr>
+                  <pic:blipFill>
+                    <a:blip r:embed="rId236"/>
+                    <a:stretch>
+                      <a:fillRect/>
+                    </a:stretch>
+                  </pic:blipFill>
+                  <pic:spPr>
+                    <a:xfrm>
+                      <a:off x="0" y="0"/>
+                      <a:ext cx="2048161" cy="295316"/>
+                    </a:xfrm>
+                    <a:prstGeom prst="rect">
+                      <a:avLst/>
+                    </a:prstGeom>
+                  </pic:spPr>
+                </pic:pic>
+              </a:graphicData>
+            </a:graphic>
+          </wp:inline>
+        </w:drawing>
+      </w:r>
+      <w:r>
+        <w:rPr>
+          <w:noProof/>
+        </w:rPr>
+        <w:t xml:space="preserve"> </w:t>
+      </w:r>
+      <w:r>
+        <w:rPr>
+          <w:color w:val="000000"/>
+        </w:rPr>
+        <w:drawing>
+          <wp:inline distT="0" distB="0" distL="0" distR="0" wp14:anchorId="6C22191E" wp14:editId="732A7E25">
+            <wp:extent cx="3667637" cy="1438476"/>
+            <wp:effectExtent l="0" t="0" r="9525" b="9525"/>
+            <wp:docPr id="234" name="Рисунок 234"/>
+            <wp:cNvGraphicFramePr>
+              <a:graphicFrameLocks xmlns:a="http://schemas.openxmlformats.org/drawingml/2006/main" noChangeAspect="1"/>
+            </wp:cNvGraphicFramePr>
+            <a:graphic xmlns:a="http://schemas.openxmlformats.org/drawingml/2006/main">
+              <a:graphicData uri="http://schemas.openxmlformats.org/drawingml/2006/picture">
+                <pic:pic xmlns:pic="http://schemas.openxmlformats.org/drawingml/2006/picture">
+                  <pic:nvPicPr>
+                    <pic:cNvPr id="1" name=""/>
+                    <pic:cNvPicPr/>
+                  </pic:nvPicPr>
+                  <pic:blipFill>
+                    <a:blip r:embed="rId237"/>
+                    <a:stretch>
+                      <a:fillRect/>
+                    </a:stretch>
+                  </pic:blipFill>
+                  <pic:spPr>
+                    <a:xfrm>
+                      <a:off x="0" y="0"/>
+                      <a:ext cx="3667637" cy="1438476"/>
+                    </a:xfrm>
+                    <a:prstGeom prst="rect">
+                      <a:avLst/>
+                    </a:prstGeom>
+                  </pic:spPr>
+                </pic:pic>
+              </a:graphicData>
+            </a:graphic>
+          </wp:inline>
+        </w:drawing>
+      </w:r>
+    </w:p>
+    <w:p>
+      <w:pPr>
+        <w:pStyle w:val="a4"/>
+        <w:spacing w:before="0" w:beforeAutospacing="0" w:after="0" w:afterAutospacing="0"/>
+        <w:ind w:left="720"/>
+        <w:textAlignment w:val="baseline"/>
+        <w:rPr>
+          <w:color w:val="000000"/>
+        </w:rPr>
+      </w:pPr>
+      <w:r>
+        <w:rPr>
+          <w:color w:val="000000"/>
+        </w:rPr>
+        <w:drawing>
+          <wp:inline distT="0" distB="0" distL="0" distR="0" wp14:anchorId="088E1048" wp14:editId="2E467AB2">
+            <wp:extent cx="5940425" cy="269240"/>
+            <wp:effectExtent l="0" t="0" r="3175" b="0"/>
+            <wp:docPr id="235" name="Рисунок 235"/>
+            <wp:cNvGraphicFramePr>
+              <a:graphicFrameLocks xmlns:a="http://schemas.openxmlformats.org/drawingml/2006/main" noChangeAspect="1"/>
+            </wp:cNvGraphicFramePr>
+            <a:graphic xmlns:a="http://schemas.openxmlformats.org/drawingml/2006/main">
+              <a:graphicData uri="http://schemas.openxmlformats.org/drawingml/2006/picture">
+                <pic:pic xmlns:pic="http://schemas.openxmlformats.org/drawingml/2006/picture">
+                  <pic:nvPicPr>
+                    <pic:cNvPr id="1" name=""/>
+                    <pic:cNvPicPr/>
+                  </pic:nvPicPr>
+                  <pic:blipFill>
+                    <a:blip r:embed="rId238"/>
+                    <a:stretch>
+                      <a:fillRect/>
+                    </a:stretch>
+                  </pic:blipFill>
+                  <pic:spPr>
+                    <a:xfrm>
+                      <a:off x="0" y="0"/>
+                      <a:ext cx="5940425" cy="269240"/>
+                    </a:xfrm>
+                    <a:prstGeom prst="rect">
+                      <a:avLst/>
+                    </a:prstGeom>
+                  </pic:spPr>
+                </pic:pic>
+              </a:graphicData>
+            </a:graphic>
+          </wp:inline>
+        </w:drawing>
+      </w:r>
+    </w:p>
+    <w:p>
+      <w:pPr>
+        <w:pStyle w:val="a4"/>
+        <w:spacing w:before="0" w:beforeAutospacing="0" w:after="0" w:afterAutospacing="0"/>
+        <w:ind w:left="720"/>
+        <w:textAlignment w:val="baseline"/>
+        <w:rPr>
+          <w:color w:val="000000"/>
+        </w:rPr>
+      </w:pPr>
     </w:p>
     <w:p>
       <w:pPr>
@@ -27898,6 +28160,171 @@
     <w:p>
       <w:pPr>
         <w:pStyle w:val="a4"/>
+        <w:spacing w:before="0" w:beforeAutospacing="0" w:after="0" w:afterAutospacing="0"/>
+        <w:ind w:left="720"/>
+        <w:textAlignment w:val="baseline"/>
+        <w:rPr>
+          <w:noProof/>
+        </w:rPr>
+      </w:pPr>
+      <w:r>
+        <w:rPr>
+          <w:color w:val="000000"/>
+        </w:rPr>
+        <w:drawing>
+          <wp:inline distT="0" distB="0" distL="0" distR="0" wp14:anchorId="34D77516" wp14:editId="48B390CD">
+            <wp:extent cx="2286319" cy="295316"/>
+            <wp:effectExtent l="0" t="0" r="0" b="9525"/>
+            <wp:docPr id="236" name="Рисунок 236"/>
+            <wp:cNvGraphicFramePr>
+              <a:graphicFrameLocks xmlns:a="http://schemas.openxmlformats.org/drawingml/2006/main" noChangeAspect="1"/>
+            </wp:cNvGraphicFramePr>
+            <a:graphic xmlns:a="http://schemas.openxmlformats.org/drawingml/2006/main">
+              <a:graphicData uri="http://schemas.openxmlformats.org/drawingml/2006/picture">
+                <pic:pic xmlns:pic="http://schemas.openxmlformats.org/drawingml/2006/picture">
+                  <pic:nvPicPr>
+                    <pic:cNvPr id="1" name=""/>
+                    <pic:cNvPicPr/>
+                  </pic:nvPicPr>
+                  <pic:blipFill>
+                    <a:blip r:embed="rId239"/>
+                    <a:stretch>
+                      <a:fillRect/>
+                    </a:stretch>
+                  </pic:blipFill>
+                  <pic:spPr>
+                    <a:xfrm>
+                      <a:off x="0" y="0"/>
+                      <a:ext cx="2286319" cy="295316"/>
+                    </a:xfrm>
+                    <a:prstGeom prst="rect">
+                      <a:avLst/>
+                    </a:prstGeom>
+                  </pic:spPr>
+                </pic:pic>
+              </a:graphicData>
+            </a:graphic>
+          </wp:inline>
+        </w:drawing>
+      </w:r>
+      <w:r>
+        <w:rPr>
+          <w:noProof/>
+        </w:rPr>
+        <w:t xml:space="preserve"> </w:t>
+      </w:r>
+      <w:r>
+        <w:rPr>
+          <w:color w:val="000000"/>
+        </w:rPr>
+        <w:drawing>
+          <wp:inline distT="0" distB="0" distL="0" distR="0" wp14:anchorId="50A5D8CD" wp14:editId="057AFF9A">
+            <wp:extent cx="5611008" cy="1886213"/>
+            <wp:effectExtent l="0" t="0" r="8890" b="0"/>
+            <wp:docPr id="237" name="Рисунок 237"/>
+            <wp:cNvGraphicFramePr>
+              <a:graphicFrameLocks xmlns:a="http://schemas.openxmlformats.org/drawingml/2006/main" noChangeAspect="1"/>
+            </wp:cNvGraphicFramePr>
+            <a:graphic xmlns:a="http://schemas.openxmlformats.org/drawingml/2006/main">
+              <a:graphicData uri="http://schemas.openxmlformats.org/drawingml/2006/picture">
+                <pic:pic xmlns:pic="http://schemas.openxmlformats.org/drawingml/2006/picture">
+                  <pic:nvPicPr>
+                    <pic:cNvPr id="1" name=""/>
+                    <pic:cNvPicPr/>
+                  </pic:nvPicPr>
+                  <pic:blipFill>
+                    <a:blip r:embed="rId240"/>
+                    <a:stretch>
+                      <a:fillRect/>
+                    </a:stretch>
+                  </pic:blipFill>
+                  <pic:spPr>
+                    <a:xfrm>
+                      <a:off x="0" y="0"/>
+                      <a:ext cx="5611008" cy="1886213"/>
+                    </a:xfrm>
+                    <a:prstGeom prst="rect">
+                      <a:avLst/>
+                    </a:prstGeom>
+                  </pic:spPr>
+                </pic:pic>
+              </a:graphicData>
+            </a:graphic>
+          </wp:inline>
+        </w:drawing>
+      </w:r>
+    </w:p>
+    <w:p>
+      <w:pPr>
+        <w:pStyle w:val="a4"/>
+        <w:spacing w:before="0" w:beforeAutospacing="0" w:after="0" w:afterAutospacing="0"/>
+        <w:ind w:left="720"/>
+        <w:textAlignment w:val="baseline"/>
+        <w:rPr>
+          <w:color w:val="000000"/>
+        </w:rPr>
+      </w:pPr>
+      <w:r>
+        <w:rPr>
+          <w:color w:val="000000"/>
+        </w:rPr>
+        <w:drawing>
+          <wp:inline distT="0" distB="0" distL="0" distR="0" wp14:anchorId="6F5C7420" wp14:editId="48DFF36C">
+            <wp:extent cx="5058481" cy="371527"/>
+            <wp:effectExtent l="0" t="0" r="0" b="9525"/>
+            <wp:docPr id="238" name="Рисунок 238"/>
+            <wp:cNvGraphicFramePr>
+              <a:graphicFrameLocks xmlns:a="http://schemas.openxmlformats.org/drawingml/2006/main" noChangeAspect="1"/>
+            </wp:cNvGraphicFramePr>
+            <a:graphic xmlns:a="http://schemas.openxmlformats.org/drawingml/2006/main">
+              <a:graphicData uri="http://schemas.openxmlformats.org/drawingml/2006/picture">
+                <pic:pic xmlns:pic="http://schemas.openxmlformats.org/drawingml/2006/picture">
+                  <pic:nvPicPr>
+                    <pic:cNvPr id="1" name=""/>
+                    <pic:cNvPicPr/>
+                  </pic:nvPicPr>
+                  <pic:blipFill>
+                    <a:blip r:embed="rId241"/>
+                    <a:stretch>
+                      <a:fillRect/>
+                    </a:stretch>
+                  </pic:blipFill>
+                  <pic:spPr>
+                    <a:xfrm>
+                      <a:off x="0" y="0"/>
+                      <a:ext cx="5058481" cy="371527"/>
+                    </a:xfrm>
+                    <a:prstGeom prst="rect">
+                      <a:avLst/>
+                    </a:prstGeom>
+                  </pic:spPr>
+                </pic:pic>
+              </a:graphicData>
+            </a:graphic>
+          </wp:inline>
+        </w:drawing>
+      </w:r>
+    </w:p>
+    <w:p>
+      <w:pPr>
+        <w:rPr>
+          <w:rFonts w:ascii="Times New Roman" w:eastAsia="Times New Roman" w:hAnsi="Times New Roman" w:cs="Times New Roman"/>
+          <w:color w:val="000000"/>
+          <w:sz w:val="24"/>
+          <w:szCs w:val="24"/>
+          <w:lang w:eastAsia="ru-RU"/>
+        </w:rPr>
+      </w:pPr>
+      <w:r>
+        <w:rPr>
+          <w:color w:val="000000"/>
+        </w:rPr>
+        <w:br w:type="page"/>
+      </w:r>
+    </w:p>
+    <w:p>
+      <w:pPr>
+        <w:pStyle w:val="a4"/>
         <w:numPr>
           <w:ilvl w:val="0"/>
           <w:numId w:val="14"/>
@@ -27912,6 +28339,7 @@
         <w:rPr>
           <w:color w:val="000000"/>
         </w:rPr>
+        <w:lastRenderedPageBreak/>
         <w:t xml:space="preserve">С помощью фасада </w:t>
       </w:r>
       <w:r>
@@ -27943,6 +28371,154 @@
           <w:color w:val="000000"/>
         </w:rPr>
         <w:t>.</w:t>
+      </w:r>
+    </w:p>
+    <w:p>
+      <w:pPr>
+        <w:pStyle w:val="a4"/>
+        <w:spacing w:before="0" w:beforeAutospacing="0" w:after="0" w:afterAutospacing="0"/>
+        <w:ind w:left="720"/>
+        <w:textAlignment w:val="baseline"/>
+        <w:rPr>
+          <w:noProof/>
+        </w:rPr>
+      </w:pPr>
+      <w:r>
+        <w:rPr>
+          <w:color w:val="000000"/>
+        </w:rPr>
+        <w:drawing>
+          <wp:inline distT="0" distB="0" distL="0" distR="0" wp14:anchorId="123CF607" wp14:editId="47B7286F">
+            <wp:extent cx="2048161" cy="314369"/>
+            <wp:effectExtent l="0" t="0" r="0" b="9525"/>
+            <wp:docPr id="240" name="Рисунок 240"/>
+            <wp:cNvGraphicFramePr>
+              <a:graphicFrameLocks xmlns:a="http://schemas.openxmlformats.org/drawingml/2006/main" noChangeAspect="1"/>
+            </wp:cNvGraphicFramePr>
+            <a:graphic xmlns:a="http://schemas.openxmlformats.org/drawingml/2006/main">
+              <a:graphicData uri="http://schemas.openxmlformats.org/drawingml/2006/picture">
+                <pic:pic xmlns:pic="http://schemas.openxmlformats.org/drawingml/2006/picture">
+                  <pic:nvPicPr>
+                    <pic:cNvPr id="1" name=""/>
+                    <pic:cNvPicPr/>
+                  </pic:nvPicPr>
+                  <pic:blipFill>
+                    <a:blip r:embed="rId242"/>
+                    <a:stretch>
+                      <a:fillRect/>
+                    </a:stretch>
+                  </pic:blipFill>
+                  <pic:spPr>
+                    <a:xfrm>
+                      <a:off x="0" y="0"/>
+                      <a:ext cx="2048161" cy="314369"/>
+                    </a:xfrm>
+                    <a:prstGeom prst="rect">
+                      <a:avLst/>
+                    </a:prstGeom>
+                  </pic:spPr>
+                </pic:pic>
+              </a:graphicData>
+            </a:graphic>
+          </wp:inline>
+        </w:drawing>
+      </w:r>
+      <w:r>
+        <w:rPr>
+          <w:noProof/>
+        </w:rPr>
+        <w:t xml:space="preserve"> </w:t>
+      </w:r>
+      <w:r>
+        <w:rPr>
+          <w:color w:val="000000"/>
+        </w:rPr>
+        <w:drawing>
+          <wp:inline distT="0" distB="0" distL="0" distR="0" wp14:anchorId="4716ADBE" wp14:editId="728ECB8F">
+            <wp:extent cx="5940425" cy="372745"/>
+            <wp:effectExtent l="0" t="0" r="3175" b="8255"/>
+            <wp:docPr id="241" name="Рисунок 241"/>
+            <wp:cNvGraphicFramePr>
+              <a:graphicFrameLocks xmlns:a="http://schemas.openxmlformats.org/drawingml/2006/main" noChangeAspect="1"/>
+            </wp:cNvGraphicFramePr>
+            <a:graphic xmlns:a="http://schemas.openxmlformats.org/drawingml/2006/main">
+              <a:graphicData uri="http://schemas.openxmlformats.org/drawingml/2006/picture">
+                <pic:pic xmlns:pic="http://schemas.openxmlformats.org/drawingml/2006/picture">
+                  <pic:nvPicPr>
+                    <pic:cNvPr id="1" name=""/>
+                    <pic:cNvPicPr/>
+                  </pic:nvPicPr>
+                  <pic:blipFill>
+                    <a:blip r:embed="rId243"/>
+                    <a:stretch>
+                      <a:fillRect/>
+                    </a:stretch>
+                  </pic:blipFill>
+                  <pic:spPr>
+                    <a:xfrm>
+                      <a:off x="0" y="0"/>
+                      <a:ext cx="5940425" cy="372745"/>
+                    </a:xfrm>
+                    <a:prstGeom prst="rect">
+                      <a:avLst/>
+                    </a:prstGeom>
+                  </pic:spPr>
+                </pic:pic>
+              </a:graphicData>
+            </a:graphic>
+          </wp:inline>
+        </w:drawing>
+      </w:r>
+    </w:p>
+    <w:p>
+      <w:pPr>
+        <w:pStyle w:val="a4"/>
+        <w:spacing w:before="0" w:beforeAutospacing="0" w:after="0" w:afterAutospacing="0"/>
+        <w:ind w:left="720"/>
+        <w:textAlignment w:val="baseline"/>
+        <w:rPr>
+          <w:color w:val="000000"/>
+        </w:rPr>
+      </w:pPr>
+      <w:r>
+        <w:rPr>
+          <w:color w:val="000000"/>
+        </w:rPr>
+        <w:drawing>
+          <wp:inline distT="0" distB="0" distL="0" distR="0" wp14:anchorId="0B9AB7EA" wp14:editId="498E3BE3">
+            <wp:extent cx="5820587" cy="2991267"/>
+            <wp:effectExtent l="0" t="0" r="8890" b="0"/>
+            <wp:docPr id="242" name="Рисунок 242"/>
+            <wp:cNvGraphicFramePr>
+              <a:graphicFrameLocks xmlns:a="http://schemas.openxmlformats.org/drawingml/2006/main" noChangeAspect="1"/>
+            </wp:cNvGraphicFramePr>
+            <a:graphic xmlns:a="http://schemas.openxmlformats.org/drawingml/2006/main">
+              <a:graphicData uri="http://schemas.openxmlformats.org/drawingml/2006/picture">
+                <pic:pic xmlns:pic="http://schemas.openxmlformats.org/drawingml/2006/picture">
+                  <pic:nvPicPr>
+                    <pic:cNvPr id="1" name=""/>
+                    <pic:cNvPicPr/>
+                  </pic:nvPicPr>
+                  <pic:blipFill>
+                    <a:blip r:embed="rId244"/>
+                    <a:stretch>
+                      <a:fillRect/>
+                    </a:stretch>
+                  </pic:blipFill>
+                  <pic:spPr>
+                    <a:xfrm>
+                      <a:off x="0" y="0"/>
+                      <a:ext cx="5820587" cy="2991267"/>
+                    </a:xfrm>
+                    <a:prstGeom prst="rect">
+                      <a:avLst/>
+                    </a:prstGeom>
+                  </pic:spPr>
+                </pic:pic>
+              </a:graphicData>
+            </a:graphic>
+          </wp:inline>
+        </w:drawing>
       </w:r>
     </w:p>
     <w:p>
@@ -27953,6 +28529,838 @@
           <w:sz w:val="24"/>
           <w:szCs w:val="24"/>
           <w:lang w:eastAsia="ru-RU"/>
+        </w:rPr>
+      </w:pPr>
+      <w:r>
+        <w:rPr>
+          <w:rFonts w:ascii="Times New Roman" w:eastAsia="Times New Roman" w:hAnsi="Times New Roman" w:cs="Times New Roman"/>
+          <w:color w:val="000000"/>
+          <w:sz w:val="24"/>
+          <w:szCs w:val="24"/>
+          <w:lang w:eastAsia="ru-RU"/>
+        </w:rPr>
+        <w:br w:type="page"/>
+      </w:r>
+    </w:p>
+    <w:p>
+      <w:pPr>
+        <w:jc w:val="center"/>
+        <w:rPr>
+          <w:rFonts w:ascii="Arial" w:hAnsi="Arial" w:cs="Arial"/>
+          <w:b/>
+          <w:bCs/>
+          <w:color w:val="000000"/>
+        </w:rPr>
+      </w:pPr>
+      <w:r>
+        <w:rPr>
+          <w:rFonts w:ascii="Arial" w:hAnsi="Arial" w:cs="Arial"/>
+          <w:b/>
+          <w:bCs/>
+          <w:color w:val="000000"/>
+        </w:rPr>
+        <w:lastRenderedPageBreak/>
+        <w:t xml:space="preserve">Работа с формами </w:t>
+      </w:r>
+      <w:proofErr w:type="spellStart"/>
+      <w:r>
+        <w:rPr>
+          <w:rFonts w:ascii="Arial" w:hAnsi="Arial" w:cs="Arial"/>
+          <w:b/>
+          <w:bCs/>
+          <w:color w:val="000000"/>
+        </w:rPr>
+        <w:t>Laravel</w:t>
+      </w:r>
+      <w:proofErr w:type="spellEnd"/>
+    </w:p>
+    <w:p>
+      <w:pPr>
+        <w:rPr>
+          <w:rFonts w:ascii="Times New Roman" w:hAnsi="Times New Roman" w:cs="Times New Roman"/>
+          <w:sz w:val="24"/>
+        </w:rPr>
+      </w:pPr>
+      <w:r>
+        <w:rPr>
+          <w:rFonts w:ascii="Times New Roman" w:hAnsi="Times New Roman" w:cs="Times New Roman"/>
+          <w:sz w:val="24"/>
+        </w:rPr>
+        <w:t xml:space="preserve">Теорию можно почитать здесь </w:t>
+      </w:r>
+      <w:hyperlink r:id="rId245" w:history="1">
+        <w:r>
+          <w:rPr>
+            <w:rStyle w:val="a5"/>
+            <w:rFonts w:ascii="Times New Roman" w:hAnsi="Times New Roman" w:cs="Times New Roman"/>
+            <w:sz w:val="24"/>
+          </w:rPr>
+          <w:t>https://laravel.ru/posts/6</w:t>
+        </w:r>
+      </w:hyperlink>
+      <w:r>
+        <w:rPr>
+          <w:rFonts w:ascii="Times New Roman" w:hAnsi="Times New Roman" w:cs="Times New Roman"/>
+          <w:sz w:val="24"/>
+        </w:rPr>
+        <w:t xml:space="preserve"> </w:t>
+      </w:r>
+    </w:p>
+    <w:p>
+      <w:pPr>
+        <w:pStyle w:val="a4"/>
+        <w:numPr>
+          <w:ilvl w:val="0"/>
+          <w:numId w:val="15"/>
+        </w:numPr>
+        <w:spacing w:before="360" w:beforeAutospacing="0" w:after="0" w:afterAutospacing="0"/>
+        <w:textAlignment w:val="baseline"/>
+        <w:rPr>
+          <w:color w:val="000000"/>
+        </w:rPr>
+      </w:pPr>
+      <w:r>
+        <w:rPr>
+          <w:color w:val="000000"/>
+        </w:rPr>
+        <w:t xml:space="preserve">Сделайте форму с </w:t>
+      </w:r>
+      <w:proofErr w:type="spellStart"/>
+      <w:r>
+        <w:rPr>
+          <w:color w:val="000000"/>
+        </w:rPr>
+        <w:t>инпутом</w:t>
+      </w:r>
+      <w:proofErr w:type="spellEnd"/>
+      <w:r>
+        <w:rPr>
+          <w:color w:val="000000"/>
+        </w:rPr>
+        <w:t xml:space="preserve">, принимающим своим значением число. После отправки формы выведите через </w:t>
+      </w:r>
+      <w:proofErr w:type="spellStart"/>
+      <w:r>
+        <w:rPr>
+          <w:b/>
+          <w:bCs/>
+          <w:color w:val="000000"/>
+        </w:rPr>
+        <w:t>var_dump</w:t>
+      </w:r>
+      <w:proofErr w:type="spellEnd"/>
+      <w:r>
+        <w:rPr>
+          <w:color w:val="000000"/>
+        </w:rPr>
+        <w:t xml:space="preserve"> квадрат этого числа</w:t>
+      </w:r>
+    </w:p>
+    <w:p>
+      <w:pPr>
+        <w:pStyle w:val="a4"/>
+        <w:spacing w:before="360" w:beforeAutospacing="0" w:after="0" w:afterAutospacing="0"/>
+        <w:ind w:left="720"/>
+        <w:textAlignment w:val="baseline"/>
+        <w:rPr>
+          <w:color w:val="000000"/>
+          <w:lang w:val="en-US"/>
+        </w:rPr>
+      </w:pPr>
+      <w:bookmarkStart w:id="1" w:name="_GoBack"/>
+      <w:bookmarkEnd w:id="1"/>
+    </w:p>
+    <w:p>
+      <w:pPr>
+        <w:pStyle w:val="a4"/>
+        <w:numPr>
+          <w:ilvl w:val="0"/>
+          <w:numId w:val="15"/>
+        </w:numPr>
+        <w:spacing w:before="0" w:beforeAutospacing="0" w:after="0" w:afterAutospacing="0"/>
+        <w:textAlignment w:val="baseline"/>
+        <w:rPr>
+          <w:color w:val="000000"/>
+        </w:rPr>
+      </w:pPr>
+      <w:r>
+        <w:rPr>
+          <w:color w:val="000000"/>
+        </w:rPr>
+        <w:t>Модифицируйте предыдущую задачу так, чтобы квадрат переданного числа выводился в представлении над формой.</w:t>
+      </w:r>
+    </w:p>
+    <w:p>
+      <w:pPr>
+        <w:pStyle w:val="a4"/>
+        <w:numPr>
+          <w:ilvl w:val="0"/>
+          <w:numId w:val="15"/>
+        </w:numPr>
+        <w:spacing w:before="0" w:beforeAutospacing="0" w:after="0" w:afterAutospacing="0"/>
+        <w:textAlignment w:val="baseline"/>
+        <w:rPr>
+          <w:color w:val="000000"/>
+        </w:rPr>
+      </w:pPr>
+      <w:r>
+        <w:rPr>
+          <w:color w:val="000000"/>
+        </w:rPr>
+        <w:t xml:space="preserve">Сделайте форму с двумя </w:t>
+      </w:r>
+      <w:proofErr w:type="spellStart"/>
+      <w:r>
+        <w:rPr>
+          <w:color w:val="000000"/>
+        </w:rPr>
+        <w:t>инпутами</w:t>
+      </w:r>
+      <w:proofErr w:type="spellEnd"/>
+      <w:r>
+        <w:rPr>
+          <w:color w:val="000000"/>
+        </w:rPr>
+        <w:t>, в которые будут вводится числа. После отправки формы выведите на экран сумму этих чисел, а форму уберите.</w:t>
+      </w:r>
+    </w:p>
+    <w:p>
+      <w:pPr>
+        <w:pStyle w:val="a4"/>
+        <w:numPr>
+          <w:ilvl w:val="0"/>
+          <w:numId w:val="15"/>
+        </w:numPr>
+        <w:spacing w:before="0" w:beforeAutospacing="0" w:after="0" w:afterAutospacing="0"/>
+        <w:textAlignment w:val="baseline"/>
+        <w:rPr>
+          <w:color w:val="000000"/>
+        </w:rPr>
+      </w:pPr>
+      <w:r>
+        <w:rPr>
+          <w:color w:val="000000"/>
+        </w:rPr>
+        <w:t xml:space="preserve">В каком-нибудь действии сделайте форму с тремя </w:t>
+      </w:r>
+      <w:proofErr w:type="spellStart"/>
+      <w:r>
+        <w:rPr>
+          <w:color w:val="000000"/>
+        </w:rPr>
+        <w:t>инпутами</w:t>
+      </w:r>
+      <w:proofErr w:type="spellEnd"/>
+      <w:r>
+        <w:rPr>
+          <w:color w:val="000000"/>
+        </w:rPr>
+        <w:t xml:space="preserve">, в которые будут вводится числа. Отправьте эту форму на другое действие и выведите переданные числа в </w:t>
+      </w:r>
+      <w:proofErr w:type="spellStart"/>
+      <w:r>
+        <w:rPr>
+          <w:color w:val="000000"/>
+        </w:rPr>
+        <w:t>представлезачнии</w:t>
+      </w:r>
+      <w:proofErr w:type="spellEnd"/>
+      <w:r>
+        <w:rPr>
+          <w:color w:val="000000"/>
+        </w:rPr>
+        <w:t xml:space="preserve"> этого действия.</w:t>
+      </w:r>
+    </w:p>
+    <w:p>
+      <w:pPr>
+        <w:pStyle w:val="a4"/>
+        <w:numPr>
+          <w:ilvl w:val="0"/>
+          <w:numId w:val="15"/>
+        </w:numPr>
+        <w:spacing w:before="0" w:beforeAutospacing="0" w:after="0" w:afterAutospacing="0"/>
+        <w:textAlignment w:val="baseline"/>
+        <w:rPr>
+          <w:color w:val="000000"/>
+        </w:rPr>
+      </w:pPr>
+      <w:r>
+        <w:rPr>
+          <w:color w:val="000000"/>
+        </w:rPr>
+        <w:t xml:space="preserve">Сделайте два действия. В представлении первого действия покажите форму, которая будет отправляться на второе действие методом </w:t>
+      </w:r>
+      <w:r>
+        <w:rPr>
+          <w:b/>
+          <w:bCs/>
+          <w:color w:val="000000"/>
+        </w:rPr>
+        <w:t>POST</w:t>
+      </w:r>
+      <w:r>
+        <w:rPr>
+          <w:color w:val="000000"/>
+        </w:rPr>
+        <w:t>. Выведите данные, отправленные через форму, в представлении второго действия.</w:t>
+      </w:r>
+    </w:p>
+    <w:p>
+      <w:pPr>
+        <w:pStyle w:val="a4"/>
+        <w:numPr>
+          <w:ilvl w:val="0"/>
+          <w:numId w:val="15"/>
+        </w:numPr>
+        <w:spacing w:before="0" w:beforeAutospacing="0" w:after="0" w:afterAutospacing="0"/>
+        <w:textAlignment w:val="baseline"/>
+        <w:rPr>
+          <w:color w:val="000000"/>
+        </w:rPr>
+      </w:pPr>
+      <w:r>
+        <w:rPr>
+          <w:color w:val="000000"/>
+        </w:rPr>
+        <w:t>Выведите на экран метод HTTP запроса.</w:t>
+      </w:r>
+    </w:p>
+    <w:p>
+      <w:pPr>
+        <w:pStyle w:val="a4"/>
+        <w:numPr>
+          <w:ilvl w:val="0"/>
+          <w:numId w:val="15"/>
+        </w:numPr>
+        <w:spacing w:before="0" w:beforeAutospacing="0" w:after="0" w:afterAutospacing="0"/>
+        <w:textAlignment w:val="baseline"/>
+        <w:rPr>
+          <w:color w:val="000000"/>
+        </w:rPr>
+      </w:pPr>
+      <w:r>
+        <w:rPr>
+          <w:color w:val="000000"/>
+        </w:rPr>
+        <w:t xml:space="preserve">Если метод HTTP запроса - </w:t>
+      </w:r>
+      <w:r>
+        <w:rPr>
+          <w:b/>
+          <w:bCs/>
+          <w:color w:val="000000"/>
+        </w:rPr>
+        <w:t>GET</w:t>
+      </w:r>
+      <w:r>
+        <w:rPr>
+          <w:color w:val="000000"/>
+        </w:rPr>
+        <w:t xml:space="preserve">, то выведите на экран сообщение '!', а если </w:t>
+      </w:r>
+      <w:r>
+        <w:rPr>
+          <w:b/>
+          <w:bCs/>
+          <w:color w:val="000000"/>
+        </w:rPr>
+        <w:t>POST</w:t>
+      </w:r>
+      <w:r>
+        <w:rPr>
+          <w:color w:val="000000"/>
+        </w:rPr>
+        <w:t>, то сообщение '!!'.</w:t>
+      </w:r>
+    </w:p>
+    <w:p>
+      <w:pPr>
+        <w:pStyle w:val="a4"/>
+        <w:numPr>
+          <w:ilvl w:val="0"/>
+          <w:numId w:val="15"/>
+        </w:numPr>
+        <w:spacing w:before="0" w:beforeAutospacing="0" w:after="0" w:afterAutospacing="0"/>
+        <w:textAlignment w:val="baseline"/>
+        <w:rPr>
+          <w:color w:val="000000"/>
+        </w:rPr>
+      </w:pPr>
+      <w:r>
+        <w:rPr>
+          <w:color w:val="000000"/>
+        </w:rPr>
+        <w:t xml:space="preserve">Сделайте форму, которая будет спрашивать у пользователя два числа с помощью двух </w:t>
+      </w:r>
+      <w:proofErr w:type="spellStart"/>
+      <w:r>
+        <w:rPr>
+          <w:color w:val="000000"/>
+        </w:rPr>
+        <w:t>инпутов</w:t>
+      </w:r>
+      <w:proofErr w:type="spellEnd"/>
+      <w:r>
+        <w:rPr>
+          <w:color w:val="000000"/>
+        </w:rPr>
+        <w:t xml:space="preserve">. После отправки формы методом </w:t>
+      </w:r>
+      <w:r>
+        <w:rPr>
+          <w:b/>
+          <w:bCs/>
+          <w:color w:val="000000"/>
+        </w:rPr>
+        <w:t>POST</w:t>
+      </w:r>
+      <w:r>
+        <w:rPr>
+          <w:color w:val="000000"/>
+        </w:rPr>
+        <w:t xml:space="preserve"> выведите на экран сумму введенных чисел. Пусть и форма, и результат показываются одним действием.</w:t>
+      </w:r>
+    </w:p>
+    <w:p>
+      <w:pPr>
+        <w:pStyle w:val="a4"/>
+        <w:numPr>
+          <w:ilvl w:val="0"/>
+          <w:numId w:val="15"/>
+        </w:numPr>
+        <w:spacing w:before="0" w:beforeAutospacing="0" w:after="0" w:afterAutospacing="0"/>
+        <w:textAlignment w:val="baseline"/>
+        <w:rPr>
+          <w:color w:val="000000"/>
+        </w:rPr>
+      </w:pPr>
+      <w:r>
+        <w:rPr>
+          <w:color w:val="000000"/>
+        </w:rPr>
+        <w:t xml:space="preserve">Пусть в вашей форме есть произвольное количество </w:t>
+      </w:r>
+      <w:proofErr w:type="spellStart"/>
+      <w:r>
+        <w:rPr>
+          <w:color w:val="000000"/>
+        </w:rPr>
+        <w:t>инпутов</w:t>
+      </w:r>
+      <w:proofErr w:type="spellEnd"/>
+      <w:r>
+        <w:rPr>
+          <w:color w:val="000000"/>
+        </w:rPr>
+        <w:t xml:space="preserve">. После отправки формы получите массив отправленных значений, отправьте его в представление и выведите эти данные в виде списка </w:t>
+      </w:r>
+      <w:proofErr w:type="spellStart"/>
+      <w:r>
+        <w:rPr>
+          <w:b/>
+          <w:bCs/>
+          <w:color w:val="000000"/>
+        </w:rPr>
+        <w:t>ul</w:t>
+      </w:r>
+      <w:proofErr w:type="spellEnd"/>
+      <w:r>
+        <w:rPr>
+          <w:color w:val="000000"/>
+        </w:rPr>
+        <w:t>.</w:t>
+      </w:r>
+    </w:p>
+    <w:p>
+      <w:pPr>
+        <w:pStyle w:val="a4"/>
+        <w:numPr>
+          <w:ilvl w:val="0"/>
+          <w:numId w:val="15"/>
+        </w:numPr>
+        <w:spacing w:before="0" w:beforeAutospacing="0" w:after="0" w:afterAutospacing="0"/>
+        <w:textAlignment w:val="baseline"/>
+        <w:rPr>
+          <w:color w:val="000000"/>
+        </w:rPr>
+      </w:pPr>
+      <w:r>
+        <w:rPr>
+          <w:color w:val="000000"/>
+        </w:rPr>
+        <w:t xml:space="preserve">Пусть у нас будет форма, имитирующая регистрацию пользователя на сайте. Спросите с помощью этой формы у пользователя его имя, фамилию, </w:t>
+      </w:r>
+      <w:proofErr w:type="spellStart"/>
+      <w:r>
+        <w:rPr>
+          <w:color w:val="000000"/>
+        </w:rPr>
+        <w:t>email</w:t>
+      </w:r>
+      <w:proofErr w:type="spellEnd"/>
+      <w:r>
+        <w:rPr>
+          <w:color w:val="000000"/>
+        </w:rPr>
+        <w:t>, желаемый логин, желаемый пароль (</w:t>
+      </w:r>
+      <w:proofErr w:type="spellStart"/>
+      <w:r>
+        <w:rPr>
+          <w:color w:val="000000"/>
+        </w:rPr>
+        <w:t>инпут</w:t>
+      </w:r>
+      <w:proofErr w:type="spellEnd"/>
+      <w:r>
+        <w:rPr>
+          <w:color w:val="000000"/>
+        </w:rPr>
+        <w:t xml:space="preserve"> с типом </w:t>
+      </w:r>
+      <w:proofErr w:type="spellStart"/>
+      <w:r>
+        <w:rPr>
+          <w:color w:val="000000"/>
+        </w:rPr>
+        <w:t>password</w:t>
+      </w:r>
+      <w:proofErr w:type="spellEnd"/>
+      <w:r>
+        <w:rPr>
+          <w:color w:val="000000"/>
+        </w:rPr>
+        <w:t xml:space="preserve">). После отправки формы выведите на экран в виде списка </w:t>
+      </w:r>
+      <w:proofErr w:type="spellStart"/>
+      <w:r>
+        <w:rPr>
+          <w:b/>
+          <w:bCs/>
+          <w:color w:val="000000"/>
+        </w:rPr>
+        <w:t>ul</w:t>
+      </w:r>
+      <w:proofErr w:type="spellEnd"/>
+      <w:r>
+        <w:rPr>
+          <w:color w:val="000000"/>
+        </w:rPr>
+        <w:t xml:space="preserve"> все отправленные поля, кроме поля с паролем и </w:t>
+      </w:r>
+      <w:proofErr w:type="spellStart"/>
+      <w:r>
+        <w:rPr>
+          <w:color w:val="000000"/>
+        </w:rPr>
+        <w:t>email</w:t>
+      </w:r>
+      <w:proofErr w:type="spellEnd"/>
+      <w:r>
+        <w:rPr>
+          <w:color w:val="000000"/>
+        </w:rPr>
+        <w:t xml:space="preserve">. Решите задачу сначала через </w:t>
+      </w:r>
+      <w:proofErr w:type="spellStart"/>
+      <w:r>
+        <w:rPr>
+          <w:b/>
+          <w:bCs/>
+          <w:color w:val="000000"/>
+        </w:rPr>
+        <w:t>except</w:t>
+      </w:r>
+      <w:proofErr w:type="spellEnd"/>
+      <w:r>
+        <w:rPr>
+          <w:color w:val="000000"/>
+        </w:rPr>
+        <w:t xml:space="preserve">, а затем через </w:t>
+      </w:r>
+      <w:proofErr w:type="spellStart"/>
+      <w:r>
+        <w:rPr>
+          <w:b/>
+          <w:bCs/>
+          <w:color w:val="000000"/>
+        </w:rPr>
+        <w:t>only</w:t>
+      </w:r>
+      <w:proofErr w:type="spellEnd"/>
+      <w:r>
+        <w:rPr>
+          <w:color w:val="000000"/>
+        </w:rPr>
+        <w:t>.</w:t>
+      </w:r>
+    </w:p>
+    <w:p>
+      <w:pPr>
+        <w:pStyle w:val="a4"/>
+        <w:numPr>
+          <w:ilvl w:val="0"/>
+          <w:numId w:val="15"/>
+        </w:numPr>
+        <w:spacing w:before="0" w:beforeAutospacing="0" w:after="0" w:afterAutospacing="0"/>
+        <w:textAlignment w:val="baseline"/>
+        <w:rPr>
+          <w:color w:val="000000"/>
+        </w:rPr>
+      </w:pPr>
+      <w:r>
+        <w:rPr>
+          <w:color w:val="000000"/>
+        </w:rPr>
+        <w:t xml:space="preserve">Сделайте так, чтобы у вас было действие, которое будет срабатывать по следующему адресу: </w:t>
+      </w:r>
+      <w:r>
+        <w:rPr>
+          <w:b/>
+          <w:bCs/>
+          <w:color w:val="000000"/>
+        </w:rPr>
+        <w:t>/</w:t>
+      </w:r>
+      <w:proofErr w:type="spellStart"/>
+      <w:r>
+        <w:rPr>
+          <w:b/>
+          <w:bCs/>
+          <w:color w:val="000000"/>
+        </w:rPr>
+        <w:t>test</w:t>
+      </w:r>
+      <w:proofErr w:type="spellEnd"/>
+      <w:r>
+        <w:rPr>
+          <w:b/>
+          <w:bCs/>
+          <w:color w:val="000000"/>
+        </w:rPr>
+        <w:t>/</w:t>
+      </w:r>
+      <w:proofErr w:type="spellStart"/>
+      <w:r>
+        <w:rPr>
+          <w:b/>
+          <w:bCs/>
+          <w:color w:val="000000"/>
+        </w:rPr>
+        <w:t>method</w:t>
+      </w:r>
+      <w:proofErr w:type="spellEnd"/>
+      <w:r>
+        <w:rPr>
+          <w:b/>
+          <w:bCs/>
+          <w:color w:val="000000"/>
+        </w:rPr>
+        <w:t>/</w:t>
+      </w:r>
+      <w:r>
+        <w:rPr>
+          <w:color w:val="000000"/>
+        </w:rPr>
+        <w:t xml:space="preserve">. Перейдите по указанному адресу, но с </w:t>
+      </w:r>
+      <w:r>
+        <w:rPr>
+          <w:b/>
+          <w:bCs/>
+          <w:color w:val="000000"/>
+        </w:rPr>
+        <w:t>GET</w:t>
+      </w:r>
+      <w:r>
+        <w:rPr>
+          <w:color w:val="000000"/>
+        </w:rPr>
+        <w:t xml:space="preserve"> параметром, например, так: </w:t>
+      </w:r>
+      <w:r>
+        <w:rPr>
+          <w:b/>
+          <w:bCs/>
+          <w:color w:val="000000"/>
+        </w:rPr>
+        <w:t>/</w:t>
+      </w:r>
+      <w:proofErr w:type="spellStart"/>
+      <w:r>
+        <w:rPr>
+          <w:b/>
+          <w:bCs/>
+          <w:color w:val="000000"/>
+        </w:rPr>
+        <w:t>test</w:t>
+      </w:r>
+      <w:proofErr w:type="spellEnd"/>
+      <w:r>
+        <w:rPr>
+          <w:b/>
+          <w:bCs/>
+          <w:color w:val="000000"/>
+        </w:rPr>
+        <w:t>/</w:t>
+      </w:r>
+      <w:proofErr w:type="spellStart"/>
+      <w:r>
+        <w:rPr>
+          <w:b/>
+          <w:bCs/>
+          <w:color w:val="000000"/>
+        </w:rPr>
+        <w:t>method?param</w:t>
+      </w:r>
+      <w:proofErr w:type="spellEnd"/>
+      <w:r>
+        <w:rPr>
+          <w:b/>
+          <w:bCs/>
+          <w:color w:val="000000"/>
+        </w:rPr>
+        <w:t>=1</w:t>
+      </w:r>
+      <w:r>
+        <w:rPr>
+          <w:color w:val="000000"/>
+        </w:rPr>
+        <w:t xml:space="preserve">. Решите все задачи ниже для данного адреса с </w:t>
+      </w:r>
+      <w:r>
+        <w:rPr>
+          <w:b/>
+          <w:bCs/>
+          <w:color w:val="000000"/>
+        </w:rPr>
+        <w:t>GET</w:t>
+      </w:r>
+      <w:r>
+        <w:rPr>
+          <w:color w:val="000000"/>
+        </w:rPr>
+        <w:t xml:space="preserve"> параметром.</w:t>
+      </w:r>
+    </w:p>
+    <w:p>
+      <w:pPr>
+        <w:pStyle w:val="a4"/>
+        <w:numPr>
+          <w:ilvl w:val="0"/>
+          <w:numId w:val="16"/>
+        </w:numPr>
+        <w:spacing w:before="0" w:beforeAutospacing="0" w:after="0" w:afterAutospacing="0"/>
+        <w:textAlignment w:val="baseline"/>
+        <w:rPr>
+          <w:color w:val="000000"/>
+        </w:rPr>
+      </w:pPr>
+      <w:r>
+        <w:rPr>
+          <w:color w:val="000000"/>
+        </w:rPr>
+        <w:t xml:space="preserve">Для указанного адреса выведите результат метода </w:t>
+      </w:r>
+      <w:proofErr w:type="spellStart"/>
+      <w:r>
+        <w:rPr>
+          <w:b/>
+          <w:bCs/>
+          <w:color w:val="000000"/>
+        </w:rPr>
+        <w:t>path</w:t>
+      </w:r>
+      <w:proofErr w:type="spellEnd"/>
+      <w:r>
+        <w:rPr>
+          <w:color w:val="000000"/>
+        </w:rPr>
+        <w:t>.</w:t>
+      </w:r>
+    </w:p>
+    <w:p>
+      <w:pPr>
+        <w:pStyle w:val="a4"/>
+        <w:numPr>
+          <w:ilvl w:val="0"/>
+          <w:numId w:val="16"/>
+        </w:numPr>
+        <w:spacing w:before="0" w:beforeAutospacing="0" w:after="0" w:afterAutospacing="0"/>
+        <w:textAlignment w:val="baseline"/>
+        <w:rPr>
+          <w:color w:val="000000"/>
+        </w:rPr>
+      </w:pPr>
+      <w:r>
+        <w:rPr>
+          <w:color w:val="000000"/>
+        </w:rPr>
+        <w:t xml:space="preserve">Для указанного адреса выведите результат метода </w:t>
+      </w:r>
+      <w:proofErr w:type="spellStart"/>
+      <w:r>
+        <w:rPr>
+          <w:b/>
+          <w:bCs/>
+          <w:color w:val="000000"/>
+        </w:rPr>
+        <w:t>url</w:t>
+      </w:r>
+      <w:proofErr w:type="spellEnd"/>
+      <w:r>
+        <w:rPr>
+          <w:color w:val="000000"/>
+        </w:rPr>
+        <w:t>.</w:t>
+      </w:r>
+    </w:p>
+    <w:p>
+      <w:pPr>
+        <w:pStyle w:val="a4"/>
+        <w:numPr>
+          <w:ilvl w:val="0"/>
+          <w:numId w:val="16"/>
+        </w:numPr>
+        <w:spacing w:before="0" w:beforeAutospacing="0" w:after="0" w:afterAutospacing="0"/>
+        <w:textAlignment w:val="baseline"/>
+        <w:rPr>
+          <w:color w:val="000000"/>
+        </w:rPr>
+      </w:pPr>
+      <w:r>
+        <w:rPr>
+          <w:color w:val="000000"/>
+        </w:rPr>
+        <w:t xml:space="preserve">Для указанного адреса выведите результат метода </w:t>
+      </w:r>
+      <w:proofErr w:type="spellStart"/>
+      <w:r>
+        <w:rPr>
+          <w:b/>
+          <w:bCs/>
+          <w:color w:val="000000"/>
+        </w:rPr>
+        <w:t>fullUrl</w:t>
+      </w:r>
+      <w:proofErr w:type="spellEnd"/>
+      <w:r>
+        <w:rPr>
+          <w:color w:val="000000"/>
+        </w:rPr>
+        <w:t>.</w:t>
+      </w:r>
+    </w:p>
+    <w:p/>
+    <w:p>
+      <w:pPr>
+        <w:rPr>
+          <w:rFonts w:ascii="Times New Roman" w:eastAsia="Times New Roman" w:hAnsi="Times New Roman" w:cs="Times New Roman"/>
+          <w:color w:val="000000"/>
+          <w:sz w:val="24"/>
+          <w:szCs w:val="24"/>
+          <w:lang w:val="en-US" w:eastAsia="ru-RU"/>
         </w:rPr>
       </w:pPr>
     </w:p>
@@ -28762,9 +30170,9 @@
     </w:lvl>
   </w:abstractNum>
   <w:abstractNum w:abstractNumId="7" w15:restartNumberingAfterBreak="0">
-    <w:nsid w:val="51910041"/>
+    <w:nsid w:val="44A65981"/>
     <w:multiLevelType w:val="multilevel"/>
-    <w:tmpl w:val="B3266566"/>
+    <w:tmpl w:val="F42CDA1C"/>
     <w:lvl w:ilvl="0">
       <w:start w:val="1"/>
       <w:numFmt w:val="bullet"/>
@@ -28911,6 +30319,268 @@
     </w:lvl>
   </w:abstractNum>
   <w:abstractNum w:abstractNumId="8" w15:restartNumberingAfterBreak="0">
+    <w:nsid w:val="51910041"/>
+    <w:multiLevelType w:val="multilevel"/>
+    <w:tmpl w:val="B3266566"/>
+    <w:lvl w:ilvl="0">
+      <w:start w:val="1"/>
+      <w:numFmt w:val="bullet"/>
+      <w:lvlText w:val=""/>
+      <w:lvlJc w:val="left"/>
+      <w:pPr>
+        <w:tabs>
+          <w:tab w:val="num" w:pos="720"/>
+        </w:tabs>
+        <w:ind w:left="720" w:hanging="360"/>
+      </w:pPr>
+      <w:rPr>
+        <w:rFonts w:ascii="Symbol" w:hAnsi="Symbol" w:hint="default"/>
+        <w:sz w:val="20"/>
+      </w:rPr>
+    </w:lvl>
+    <w:lvl w:ilvl="1" w:tentative="1">
+      <w:start w:val="1"/>
+      <w:numFmt w:val="bullet"/>
+      <w:lvlText w:val="o"/>
+      <w:lvlJc w:val="left"/>
+      <w:pPr>
+        <w:tabs>
+          <w:tab w:val="num" w:pos="1440"/>
+        </w:tabs>
+        <w:ind w:left="1440" w:hanging="360"/>
+      </w:pPr>
+      <w:rPr>
+        <w:rFonts w:ascii="Courier New" w:hAnsi="Courier New" w:hint="default"/>
+        <w:sz w:val="20"/>
+      </w:rPr>
+    </w:lvl>
+    <w:lvl w:ilvl="2" w:tentative="1">
+      <w:start w:val="1"/>
+      <w:numFmt w:val="bullet"/>
+      <w:lvlText w:val=""/>
+      <w:lvlJc w:val="left"/>
+      <w:pPr>
+        <w:tabs>
+          <w:tab w:val="num" w:pos="2160"/>
+        </w:tabs>
+        <w:ind w:left="2160" w:hanging="360"/>
+      </w:pPr>
+      <w:rPr>
+        <w:rFonts w:ascii="Wingdings" w:hAnsi="Wingdings" w:hint="default"/>
+        <w:sz w:val="20"/>
+      </w:rPr>
+    </w:lvl>
+    <w:lvl w:ilvl="3" w:tentative="1">
+      <w:start w:val="1"/>
+      <w:numFmt w:val="bullet"/>
+      <w:lvlText w:val=""/>
+      <w:lvlJc w:val="left"/>
+      <w:pPr>
+        <w:tabs>
+          <w:tab w:val="num" w:pos="2880"/>
+        </w:tabs>
+        <w:ind w:left="2880" w:hanging="360"/>
+      </w:pPr>
+      <w:rPr>
+        <w:rFonts w:ascii="Wingdings" w:hAnsi="Wingdings" w:hint="default"/>
+        <w:sz w:val="20"/>
+      </w:rPr>
+    </w:lvl>
+    <w:lvl w:ilvl="4" w:tentative="1">
+      <w:start w:val="1"/>
+      <w:numFmt w:val="bullet"/>
+      <w:lvlText w:val=""/>
+      <w:lvlJc w:val="left"/>
+      <w:pPr>
+        <w:tabs>
+          <w:tab w:val="num" w:pos="3600"/>
+        </w:tabs>
+        <w:ind w:left="3600" w:hanging="360"/>
+      </w:pPr>
+      <w:rPr>
+        <w:rFonts w:ascii="Wingdings" w:hAnsi="Wingdings" w:hint="default"/>
+        <w:sz w:val="20"/>
+      </w:rPr>
+    </w:lvl>
+    <w:lvl w:ilvl="5" w:tentative="1">
+      <w:start w:val="1"/>
+      <w:numFmt w:val="bullet"/>
+      <w:lvlText w:val=""/>
+      <w:lvlJc w:val="left"/>
+      <w:pPr>
+        <w:tabs>
+          <w:tab w:val="num" w:pos="4320"/>
+        </w:tabs>
+        <w:ind w:left="4320" w:hanging="360"/>
+      </w:pPr>
+      <w:rPr>
+        <w:rFonts w:ascii="Wingdings" w:hAnsi="Wingdings" w:hint="default"/>
+        <w:sz w:val="20"/>
+      </w:rPr>
+    </w:lvl>
+    <w:lvl w:ilvl="6" w:tentative="1">
+      <w:start w:val="1"/>
+      <w:numFmt w:val="bullet"/>
+      <w:lvlText w:val=""/>
+      <w:lvlJc w:val="left"/>
+      <w:pPr>
+        <w:tabs>
+          <w:tab w:val="num" w:pos="5040"/>
+        </w:tabs>
+        <w:ind w:left="5040" w:hanging="360"/>
+      </w:pPr>
+      <w:rPr>
+        <w:rFonts w:ascii="Wingdings" w:hAnsi="Wingdings" w:hint="default"/>
+        <w:sz w:val="20"/>
+      </w:rPr>
+    </w:lvl>
+    <w:lvl w:ilvl="7" w:tentative="1">
+      <w:start w:val="1"/>
+      <w:numFmt w:val="bullet"/>
+      <w:lvlText w:val=""/>
+      <w:lvlJc w:val="left"/>
+      <w:pPr>
+        <w:tabs>
+          <w:tab w:val="num" w:pos="5760"/>
+        </w:tabs>
+        <w:ind w:left="5760" w:hanging="360"/>
+      </w:pPr>
+      <w:rPr>
+        <w:rFonts w:ascii="Wingdings" w:hAnsi="Wingdings" w:hint="default"/>
+        <w:sz w:val="20"/>
+      </w:rPr>
+    </w:lvl>
+    <w:lvl w:ilvl="8" w:tentative="1">
+      <w:start w:val="1"/>
+      <w:numFmt w:val="bullet"/>
+      <w:lvlText w:val=""/>
+      <w:lvlJc w:val="left"/>
+      <w:pPr>
+        <w:tabs>
+          <w:tab w:val="num" w:pos="6480"/>
+        </w:tabs>
+        <w:ind w:left="6480" w:hanging="360"/>
+      </w:pPr>
+      <w:rPr>
+        <w:rFonts w:ascii="Wingdings" w:hAnsi="Wingdings" w:hint="default"/>
+        <w:sz w:val="20"/>
+      </w:rPr>
+    </w:lvl>
+  </w:abstractNum>
+  <w:abstractNum w:abstractNumId="9" w15:restartNumberingAfterBreak="0">
+    <w:nsid w:val="598A3D1A"/>
+    <w:multiLevelType w:val="multilevel"/>
+    <w:tmpl w:val="A6BE77EE"/>
+    <w:lvl w:ilvl="0">
+      <w:start w:val="1"/>
+      <w:numFmt w:val="decimal"/>
+      <w:lvlText w:val="%1."/>
+      <w:lvlJc w:val="left"/>
+      <w:pPr>
+        <w:tabs>
+          <w:tab w:val="num" w:pos="720"/>
+        </w:tabs>
+        <w:ind w:left="720" w:hanging="360"/>
+      </w:pPr>
+    </w:lvl>
+    <w:lvl w:ilvl="1" w:tentative="1">
+      <w:start w:val="1"/>
+      <w:numFmt w:val="decimal"/>
+      <w:lvlText w:val="%2."/>
+      <w:lvlJc w:val="left"/>
+      <w:pPr>
+        <w:tabs>
+          <w:tab w:val="num" w:pos="1440"/>
+        </w:tabs>
+        <w:ind w:left="1440" w:hanging="360"/>
+      </w:pPr>
+    </w:lvl>
+    <w:lvl w:ilvl="2" w:tentative="1">
+      <w:start w:val="1"/>
+      <w:numFmt w:val="decimal"/>
+      <w:lvlText w:val="%3."/>
+      <w:lvlJc w:val="left"/>
+      <w:pPr>
+        <w:tabs>
+          <w:tab w:val="num" w:pos="2160"/>
+        </w:tabs>
+        <w:ind w:left="2160" w:hanging="360"/>
+      </w:pPr>
+    </w:lvl>
+    <w:lvl w:ilvl="3" w:tentative="1">
+      <w:start w:val="1"/>
+      <w:numFmt w:val="decimal"/>
+      <w:lvlText w:val="%4."/>
+      <w:lvlJc w:val="left"/>
+      <w:pPr>
+        <w:tabs>
+          <w:tab w:val="num" w:pos="2880"/>
+        </w:tabs>
+        <w:ind w:left="2880" w:hanging="360"/>
+      </w:pPr>
+    </w:lvl>
+    <w:lvl w:ilvl="4" w:tentative="1">
+      <w:start w:val="1"/>
+      <w:numFmt w:val="decimal"/>
+      <w:lvlText w:val="%5."/>
+      <w:lvlJc w:val="left"/>
+      <w:pPr>
+        <w:tabs>
+          <w:tab w:val="num" w:pos="3600"/>
+        </w:tabs>
+        <w:ind w:left="3600" w:hanging="360"/>
+      </w:pPr>
+    </w:lvl>
+    <w:lvl w:ilvl="5" w:tentative="1">
+      <w:start w:val="1"/>
+      <w:numFmt w:val="decimal"/>
+      <w:lvlText w:val="%6."/>
+      <w:lvlJc w:val="left"/>
+      <w:pPr>
+        <w:tabs>
+          <w:tab w:val="num" w:pos="4320"/>
+        </w:tabs>
+        <w:ind w:left="4320" w:hanging="360"/>
+      </w:pPr>
+    </w:lvl>
+    <w:lvl w:ilvl="6" w:tentative="1">
+      <w:start w:val="1"/>
+      <w:numFmt w:val="decimal"/>
+      <w:lvlText w:val="%7."/>
+      <w:lvlJc w:val="left"/>
+      <w:pPr>
+        <w:tabs>
+          <w:tab w:val="num" w:pos="5040"/>
+        </w:tabs>
+        <w:ind w:left="5040" w:hanging="360"/>
+      </w:pPr>
+    </w:lvl>
+    <w:lvl w:ilvl="7" w:tentative="1">
+      <w:start w:val="1"/>
+      <w:numFmt w:val="decimal"/>
+      <w:lvlText w:val="%8."/>
+      <w:lvlJc w:val="left"/>
+      <w:pPr>
+        <w:tabs>
+          <w:tab w:val="num" w:pos="5760"/>
+        </w:tabs>
+        <w:ind w:left="5760" w:hanging="360"/>
+      </w:pPr>
+    </w:lvl>
+    <w:lvl w:ilvl="8" w:tentative="1">
+      <w:start w:val="1"/>
+      <w:numFmt w:val="decimal"/>
+      <w:lvlText w:val="%9."/>
+      <w:lvlJc w:val="left"/>
+      <w:pPr>
+        <w:tabs>
+          <w:tab w:val="num" w:pos="6480"/>
+        </w:tabs>
+        <w:ind w:left="6480" w:hanging="360"/>
+      </w:pPr>
+    </w:lvl>
+  </w:abstractNum>
+  <w:abstractNum w:abstractNumId="10" w15:restartNumberingAfterBreak="0">
     <w:nsid w:val="6A701E92"/>
     <w:multiLevelType w:val="multilevel"/>
     <w:tmpl w:val="D90AD86C"/>
@@ -29023,7 +30693,7 @@
       </w:pPr>
     </w:lvl>
   </w:abstractNum>
-  <w:abstractNum w:abstractNumId="9" w15:restartNumberingAfterBreak="0">
+  <w:abstractNum w:abstractNumId="11" w15:restartNumberingAfterBreak="0">
     <w:nsid w:val="72C11626"/>
     <w:multiLevelType w:val="multilevel"/>
     <w:tmpl w:val="B9F0BE54"/>
@@ -29136,7 +30806,7 @@
       </w:pPr>
     </w:lvl>
   </w:abstractNum>
-  <w:abstractNum w:abstractNumId="10" w15:restartNumberingAfterBreak="0">
+  <w:abstractNum w:abstractNumId="12" w15:restartNumberingAfterBreak="0">
     <w:nsid w:val="75190396"/>
     <w:multiLevelType w:val="multilevel"/>
     <w:tmpl w:val="5DEA7770"/>
@@ -29249,7 +30919,7 @@
       </w:pPr>
     </w:lvl>
   </w:abstractNum>
-  <w:abstractNum w:abstractNumId="11" w15:restartNumberingAfterBreak="0">
+  <w:abstractNum w:abstractNumId="13" w15:restartNumberingAfterBreak="0">
     <w:nsid w:val="7A211B07"/>
     <w:multiLevelType w:val="multilevel"/>
     <w:tmpl w:val="3D601DF8"/>
@@ -29366,13 +31036,13 @@
     <w:abstractNumId w:val="6"/>
   </w:num>
   <w:num w:numId="2">
-    <w:abstractNumId w:val="10"/>
+    <w:abstractNumId w:val="12"/>
   </w:num>
   <w:num w:numId="3">
-    <w:abstractNumId w:val="7"/>
+    <w:abstractNumId w:val="8"/>
   </w:num>
   <w:num w:numId="4">
-    <w:abstractNumId w:val="11"/>
+    <w:abstractNumId w:val="13"/>
   </w:num>
   <w:num w:numId="5">
     <w:abstractNumId w:val="2"/>
@@ -29415,7 +31085,7 @@
     </w:lvlOverride>
   </w:num>
   <w:num w:numId="9">
-    <w:abstractNumId w:val="9"/>
+    <w:abstractNumId w:val="11"/>
   </w:num>
   <w:num w:numId="10">
     <w:abstractNumId w:val="4"/>
@@ -29424,13 +31094,19 @@
     <w:abstractNumId w:val="5"/>
   </w:num>
   <w:num w:numId="12">
-    <w:abstractNumId w:val="8"/>
+    <w:abstractNumId w:val="10"/>
   </w:num>
   <w:num w:numId="13">
     <w:abstractNumId w:val="3"/>
   </w:num>
   <w:num w:numId="14">
     <w:abstractNumId w:val="0"/>
+  </w:num>
+  <w:num w:numId="15">
+    <w:abstractNumId w:val="9"/>
+  </w:num>
+  <w:num w:numId="16">
+    <w:abstractNumId w:val="7"/>
   </w:num>
 </w:numbering>
 </file>
@@ -29889,6 +31565,17 @@
       <w:lang w:eastAsia="ru-RU"/>
     </w:rPr>
   </w:style>
+  <w:style w:type="character" w:styleId="a5">
+    <w:name w:val="Hyperlink"/>
+    <w:basedOn w:val="a0"/>
+    <w:uiPriority w:val="99"/>
+    <w:unhideWhenUsed/>
+    <w:rsid w:val="00CA4FA4"/>
+    <w:rPr>
+      <w:color w:val="0563C1" w:themeColor="hyperlink"/>
+      <w:u w:val="single"/>
+    </w:rPr>
+  </w:style>
 </w:styles>
 </file>
 
